--- a/Aulas Resumo.docx
+++ b/Aulas Resumo.docx
@@ -82,7 +82,21 @@
         <w:rPr>
           <w:highlight w:val="green"/>
         </w:rPr>
-        <w:t>O BigData compõem as técnicas computacionais</w:t>
+        <w:t xml:space="preserve">O </w:t>
+      </w:r>
+      <w:proofErr w:type="spellStart"/>
+      <w:r>
+        <w:rPr>
+          <w:highlight w:val="green"/>
+        </w:rPr>
+        <w:t>BigData</w:t>
+      </w:r>
+      <w:proofErr w:type="spellEnd"/>
+      <w:r>
+        <w:rPr>
+          <w:highlight w:val="green"/>
+        </w:rPr>
+        <w:t xml:space="preserve"> compõem as técnicas computacionais</w:t>
       </w:r>
       <w:r>
         <w:rPr>
@@ -131,6 +145,7 @@
         </w:rPr>
         <w:t>Qual é a definição de </w:t>
       </w:r>
+      <w:proofErr w:type="spellStart"/>
       <w:r>
         <w:rPr>
           <w:rStyle w:val="nfase"/>
@@ -138,13 +153,23 @@
           <w:bdr w:val="none" w:sz="0" w:space="0" w:color="auto" w:frame="1"/>
           <w:shd w:val="clear" w:color="auto" w:fill="E9F4F4"/>
         </w:rPr>
-        <w:t>Small Data</w:t>
-      </w:r>
-      <w:r>
-        <w:rPr>
-          <w:color w:val="000000"/>
+        <w:t>Small</w:t>
+      </w:r>
+      <w:proofErr w:type="spellEnd"/>
+      <w:r>
+        <w:rPr>
+          <w:rStyle w:val="nfase"/>
+          <w:color w:val="000000"/>
+          <w:bdr w:val="none" w:sz="0" w:space="0" w:color="auto" w:frame="1"/>
           <w:shd w:val="clear" w:color="auto" w:fill="E9F4F4"/>
         </w:rPr>
+        <w:t xml:space="preserve"> Data</w:t>
+      </w:r>
+      <w:r>
+        <w:rPr>
+          <w:color w:val="000000"/>
+          <w:shd w:val="clear" w:color="auto" w:fill="E9F4F4"/>
+        </w:rPr>
         <w:t>? Cite um exemplo.</w:t>
       </w:r>
     </w:p>
@@ -155,11 +180,33 @@
           <w:shd w:val="clear" w:color="auto" w:fill="E9F4F4"/>
         </w:rPr>
       </w:pPr>
-      <w:r>
-        <w:rPr>
-          <w:highlight w:val="green"/>
-        </w:rPr>
-        <w:t>Small Data está mais presente no dia, como uma planilha de excell que nos auxilia na administração de uma pequena empresa, a quantidade de dados é muito inferior se comparado ao Big Data.</w:t>
+      <w:proofErr w:type="spellStart"/>
+      <w:r>
+        <w:rPr>
+          <w:highlight w:val="green"/>
+        </w:rPr>
+        <w:t>Small</w:t>
+      </w:r>
+      <w:proofErr w:type="spellEnd"/>
+      <w:r>
+        <w:rPr>
+          <w:highlight w:val="green"/>
+        </w:rPr>
+        <w:t xml:space="preserve"> Data está mais presente no dia, como uma planilha de </w:t>
+      </w:r>
+      <w:proofErr w:type="spellStart"/>
+      <w:r>
+        <w:rPr>
+          <w:highlight w:val="green"/>
+        </w:rPr>
+        <w:t>excell</w:t>
+      </w:r>
+      <w:proofErr w:type="spellEnd"/>
+      <w:r>
+        <w:rPr>
+          <w:highlight w:val="green"/>
+        </w:rPr>
+        <w:t xml:space="preserve"> que nos auxilia na administração de uma pequena empresa, a quantidade de dados é muito inferior se comparado ao Big Data.</w:t>
       </w:r>
     </w:p>
     <w:p>
@@ -347,7 +394,55 @@
           <w:highlight w:val="green"/>
           <w:lang w:eastAsia="pt-BR"/>
         </w:rPr>
-        <w:t>Coleta- formação da base de documentos ou Corpus (normalmente atraves de robôs de Crawling;</w:t>
+        <w:t xml:space="preserve">Coleta- formação da base de documentos ou Corpus (normalmente </w:t>
+      </w:r>
+      <w:proofErr w:type="spellStart"/>
+      <w:r>
+        <w:rPr>
+          <w:rFonts w:ascii="inherit" w:eastAsia="Times New Roman" w:hAnsi="inherit" w:cs="Times New Roman"/>
+          <w:color w:val="000000"/>
+          <w:sz w:val="24"/>
+          <w:szCs w:val="24"/>
+          <w:highlight w:val="green"/>
+          <w:lang w:eastAsia="pt-BR"/>
+        </w:rPr>
+        <w:t>atraves</w:t>
+      </w:r>
+      <w:proofErr w:type="spellEnd"/>
+      <w:r>
+        <w:rPr>
+          <w:rFonts w:ascii="inherit" w:eastAsia="Times New Roman" w:hAnsi="inherit" w:cs="Times New Roman"/>
+          <w:color w:val="000000"/>
+          <w:sz w:val="24"/>
+          <w:szCs w:val="24"/>
+          <w:highlight w:val="green"/>
+          <w:lang w:eastAsia="pt-BR"/>
+        </w:rPr>
+        <w:t xml:space="preserve"> de robôs de </w:t>
+      </w:r>
+      <w:proofErr w:type="spellStart"/>
+      <w:r>
+        <w:rPr>
+          <w:rFonts w:ascii="inherit" w:eastAsia="Times New Roman" w:hAnsi="inherit" w:cs="Times New Roman"/>
+          <w:color w:val="000000"/>
+          <w:sz w:val="24"/>
+          <w:szCs w:val="24"/>
+          <w:highlight w:val="green"/>
+          <w:lang w:eastAsia="pt-BR"/>
+        </w:rPr>
+        <w:t>Crawling</w:t>
+      </w:r>
+      <w:proofErr w:type="spellEnd"/>
+      <w:r>
+        <w:rPr>
+          <w:rFonts w:ascii="inherit" w:eastAsia="Times New Roman" w:hAnsi="inherit" w:cs="Times New Roman"/>
+          <w:color w:val="000000"/>
+          <w:sz w:val="24"/>
+          <w:szCs w:val="24"/>
+          <w:highlight w:val="green"/>
+          <w:lang w:eastAsia="pt-BR"/>
+        </w:rPr>
+        <w:t>;</w:t>
       </w:r>
     </w:p>
     <w:p>
@@ -376,7 +471,31 @@
           <w:highlight w:val="green"/>
           <w:lang w:eastAsia="pt-BR"/>
         </w:rPr>
-        <w:t>Pré-processamento- Preparação dos dados atravéns de PNL;</w:t>
+        <w:t xml:space="preserve">Pré-processamento- Preparação dos dados </w:t>
+      </w:r>
+      <w:proofErr w:type="spellStart"/>
+      <w:r>
+        <w:rPr>
+          <w:rFonts w:ascii="inherit" w:eastAsia="Times New Roman" w:hAnsi="inherit" w:cs="Times New Roman"/>
+          <w:color w:val="000000"/>
+          <w:sz w:val="24"/>
+          <w:szCs w:val="24"/>
+          <w:highlight w:val="green"/>
+          <w:lang w:eastAsia="pt-BR"/>
+        </w:rPr>
+        <w:t>atravéns</w:t>
+      </w:r>
+      <w:proofErr w:type="spellEnd"/>
+      <w:r>
+        <w:rPr>
+          <w:rFonts w:ascii="inherit" w:eastAsia="Times New Roman" w:hAnsi="inherit" w:cs="Times New Roman"/>
+          <w:color w:val="000000"/>
+          <w:sz w:val="24"/>
+          <w:szCs w:val="24"/>
+          <w:highlight w:val="green"/>
+          <w:lang w:eastAsia="pt-BR"/>
+        </w:rPr>
+        <w:t xml:space="preserve"> de PNL;</w:t>
       </w:r>
     </w:p>
     <w:p>
@@ -537,7 +656,39 @@
           <w:color w:val="000000"/>
           <w:shd w:val="clear" w:color="auto" w:fill="E9F4F4"/>
         </w:rPr>
-        <w:t> foi definido pelos três Vs: velocidade, volume e variedade. No entanto, com o passar dos anos, outros Vs foram atribuídos a essa área do conhecimento. Cite alguns deles e descreva-os brevemente.</w:t>
+        <w:t xml:space="preserve"> foi definido pelos três </w:t>
+      </w:r>
+      <w:proofErr w:type="spellStart"/>
+      <w:r>
+        <w:rPr>
+          <w:color w:val="000000"/>
+          <w:shd w:val="clear" w:color="auto" w:fill="E9F4F4"/>
+        </w:rPr>
+        <w:t>Vs</w:t>
+      </w:r>
+      <w:proofErr w:type="spellEnd"/>
+      <w:r>
+        <w:rPr>
+          <w:color w:val="000000"/>
+          <w:shd w:val="clear" w:color="auto" w:fill="E9F4F4"/>
+        </w:rPr>
+        <w:t xml:space="preserve">: velocidade, volume e variedade. No entanto, com o passar dos anos, outros </w:t>
+      </w:r>
+      <w:proofErr w:type="spellStart"/>
+      <w:r>
+        <w:rPr>
+          <w:color w:val="000000"/>
+          <w:shd w:val="clear" w:color="auto" w:fill="E9F4F4"/>
+        </w:rPr>
+        <w:t>Vs</w:t>
+      </w:r>
+      <w:proofErr w:type="spellEnd"/>
+      <w:r>
+        <w:rPr>
+          <w:color w:val="000000"/>
+          <w:shd w:val="clear" w:color="auto" w:fill="E9F4F4"/>
+        </w:rPr>
+        <w:t xml:space="preserve"> foram atribuídos a essa área do conhecimento. Cite alguns deles e descreva-os brevemente.</w:t>
       </w:r>
     </w:p>
     <w:p>
@@ -639,7 +790,119 @@
           <w:bdr w:val="none" w:sz="0" w:space="0" w:color="auto" w:frame="1"/>
           <w:lang w:eastAsia="pt-BR"/>
         </w:rPr>
-        <w:t>Data science, engineering, and data-driven decision making</w:t>
+        <w:t xml:space="preserve">Data </w:t>
+      </w:r>
+      <w:proofErr w:type="spellStart"/>
+      <w:r>
+        <w:rPr>
+          <w:rFonts w:ascii="inherit" w:eastAsia="Times New Roman" w:hAnsi="inherit" w:cs="Open Sans"/>
+          <w:i/>
+          <w:iCs/>
+          <w:color w:val="000000"/>
+          <w:sz w:val="24"/>
+          <w:szCs w:val="24"/>
+          <w:bdr w:val="none" w:sz="0" w:space="0" w:color="auto" w:frame="1"/>
+          <w:lang w:eastAsia="pt-BR"/>
+        </w:rPr>
+        <w:t>science</w:t>
+      </w:r>
+      <w:proofErr w:type="spellEnd"/>
+      <w:r>
+        <w:rPr>
+          <w:rFonts w:ascii="inherit" w:eastAsia="Times New Roman" w:hAnsi="inherit" w:cs="Open Sans"/>
+          <w:i/>
+          <w:iCs/>
+          <w:color w:val="000000"/>
+          <w:sz w:val="24"/>
+          <w:szCs w:val="24"/>
+          <w:bdr w:val="none" w:sz="0" w:space="0" w:color="auto" w:frame="1"/>
+          <w:lang w:eastAsia="pt-BR"/>
+        </w:rPr>
+        <w:t xml:space="preserve">, </w:t>
+      </w:r>
+      <w:proofErr w:type="spellStart"/>
+      <w:r>
+        <w:rPr>
+          <w:rFonts w:ascii="inherit" w:eastAsia="Times New Roman" w:hAnsi="inherit" w:cs="Open Sans"/>
+          <w:i/>
+          <w:iCs/>
+          <w:color w:val="000000"/>
+          <w:sz w:val="24"/>
+          <w:szCs w:val="24"/>
+          <w:bdr w:val="none" w:sz="0" w:space="0" w:color="auto" w:frame="1"/>
+          <w:lang w:eastAsia="pt-BR"/>
+        </w:rPr>
+        <w:t>engineering</w:t>
+      </w:r>
+      <w:proofErr w:type="spellEnd"/>
+      <w:r>
+        <w:rPr>
+          <w:rFonts w:ascii="inherit" w:eastAsia="Times New Roman" w:hAnsi="inherit" w:cs="Open Sans"/>
+          <w:i/>
+          <w:iCs/>
+          <w:color w:val="000000"/>
+          <w:sz w:val="24"/>
+          <w:szCs w:val="24"/>
+          <w:bdr w:val="none" w:sz="0" w:space="0" w:color="auto" w:frame="1"/>
+          <w:lang w:eastAsia="pt-BR"/>
+        </w:rPr>
+        <w:t>, and data-</w:t>
+      </w:r>
+      <w:proofErr w:type="spellStart"/>
+      <w:r>
+        <w:rPr>
+          <w:rFonts w:ascii="inherit" w:eastAsia="Times New Roman" w:hAnsi="inherit" w:cs="Open Sans"/>
+          <w:i/>
+          <w:iCs/>
+          <w:color w:val="000000"/>
+          <w:sz w:val="24"/>
+          <w:szCs w:val="24"/>
+          <w:bdr w:val="none" w:sz="0" w:space="0" w:color="auto" w:frame="1"/>
+          <w:lang w:eastAsia="pt-BR"/>
+        </w:rPr>
+        <w:t>driven</w:t>
+      </w:r>
+      <w:proofErr w:type="spellEnd"/>
+      <w:r>
+        <w:rPr>
+          <w:rFonts w:ascii="inherit" w:eastAsia="Times New Roman" w:hAnsi="inherit" w:cs="Open Sans"/>
+          <w:i/>
+          <w:iCs/>
+          <w:color w:val="000000"/>
+          <w:sz w:val="24"/>
+          <w:szCs w:val="24"/>
+          <w:bdr w:val="none" w:sz="0" w:space="0" w:color="auto" w:frame="1"/>
+          <w:lang w:eastAsia="pt-BR"/>
+        </w:rPr>
+        <w:t xml:space="preserve"> </w:t>
+      </w:r>
+      <w:proofErr w:type="spellStart"/>
+      <w:r>
+        <w:rPr>
+          <w:rFonts w:ascii="inherit" w:eastAsia="Times New Roman" w:hAnsi="inherit" w:cs="Open Sans"/>
+          <w:i/>
+          <w:iCs/>
+          <w:color w:val="000000"/>
+          <w:sz w:val="24"/>
+          <w:szCs w:val="24"/>
+          <w:bdr w:val="none" w:sz="0" w:space="0" w:color="auto" w:frame="1"/>
+          <w:lang w:eastAsia="pt-BR"/>
+        </w:rPr>
+        <w:t>decision</w:t>
+      </w:r>
+      <w:proofErr w:type="spellEnd"/>
+      <w:r>
+        <w:rPr>
+          <w:rFonts w:ascii="inherit" w:eastAsia="Times New Roman" w:hAnsi="inherit" w:cs="Open Sans"/>
+          <w:i/>
+          <w:iCs/>
+          <w:color w:val="000000"/>
+          <w:sz w:val="24"/>
+          <w:szCs w:val="24"/>
+          <w:bdr w:val="none" w:sz="0" w:space="0" w:color="auto" w:frame="1"/>
+          <w:lang w:eastAsia="pt-BR"/>
+        </w:rPr>
+        <w:t xml:space="preserve"> making</w:t>
       </w:r>
       <w:r>
         <w:rPr>
@@ -649,13 +912,51 @@
           <w:szCs w:val="24"/>
           <w:lang w:eastAsia="pt-BR"/>
         </w:rPr>
-        <w:t>, no exemplo mencionado sobre o WalMart e a Target, que problema ético eles veem nas suas ações?</w:t>
+        <w:t xml:space="preserve">, no exemplo mencionado sobre o </w:t>
+      </w:r>
+      <w:proofErr w:type="spellStart"/>
+      <w:r>
+        <w:rPr>
+          <w:rFonts w:ascii="Open Sans" w:eastAsia="Times New Roman" w:hAnsi="Open Sans" w:cs="Open Sans"/>
+          <w:color w:val="000000"/>
+          <w:sz w:val="24"/>
+          <w:szCs w:val="24"/>
+          <w:lang w:eastAsia="pt-BR"/>
+        </w:rPr>
+        <w:t>WalMart</w:t>
+      </w:r>
+      <w:proofErr w:type="spellEnd"/>
+      <w:r>
+        <w:rPr>
+          <w:rFonts w:ascii="Open Sans" w:eastAsia="Times New Roman" w:hAnsi="Open Sans" w:cs="Open Sans"/>
+          <w:color w:val="000000"/>
+          <w:sz w:val="24"/>
+          <w:szCs w:val="24"/>
+          <w:lang w:eastAsia="pt-BR"/>
+        </w:rPr>
+        <w:t xml:space="preserve"> e a Target, que problema ético eles veem nas suas ações?</w:t>
       </w:r>
     </w:p>
     <w:p/>
     <w:p>
       <w:r>
-        <w:t>Os habitos de consumo dos seus cliente e como influenciá-los, porém ao minerar os dados dos clientes pode haver uma invasão de sua privacidade(LGPD), como no caso da propaganda para uma mulher que o sistema enviava produtos referentes a gravidêz e o processo que o pai dela iniciou.</w:t>
+        <w:t xml:space="preserve">Os </w:t>
+      </w:r>
+      <w:proofErr w:type="spellStart"/>
+      <w:r>
+        <w:t>habitos</w:t>
+      </w:r>
+      <w:proofErr w:type="spellEnd"/>
+      <w:r>
+        <w:t xml:space="preserve"> de consumo dos seus cliente e como influenciá-los, porém ao minerar os dados dos clientes pode haver uma invasão de sua privacidade(LGPD), como no caso da propaganda para uma mulher que o sistema enviava produtos referentes a </w:t>
+      </w:r>
+      <w:proofErr w:type="spellStart"/>
+      <w:r>
+        <w:t>gravidêz</w:t>
+      </w:r>
+      <w:proofErr w:type="spellEnd"/>
+      <w:r>
+        <w:t xml:space="preserve"> e o processo que o pai dela iniciou.</w:t>
       </w:r>
     </w:p>
     <w:p>
@@ -723,7 +1024,119 @@
           <w:bdr w:val="none" w:sz="0" w:space="0" w:color="auto" w:frame="1"/>
           <w:lang w:eastAsia="pt-BR"/>
         </w:rPr>
-        <w:t>Data science, engineering, and data-driven decision making</w:t>
+        <w:t xml:space="preserve">Data </w:t>
+      </w:r>
+      <w:proofErr w:type="spellStart"/>
+      <w:r>
+        <w:rPr>
+          <w:rFonts w:ascii="inherit" w:eastAsia="Times New Roman" w:hAnsi="inherit" w:cs="Open Sans"/>
+          <w:i/>
+          <w:iCs/>
+          <w:color w:val="000000"/>
+          <w:sz w:val="24"/>
+          <w:szCs w:val="24"/>
+          <w:bdr w:val="none" w:sz="0" w:space="0" w:color="auto" w:frame="1"/>
+          <w:lang w:eastAsia="pt-BR"/>
+        </w:rPr>
+        <w:t>science</w:t>
+      </w:r>
+      <w:proofErr w:type="spellEnd"/>
+      <w:r>
+        <w:rPr>
+          <w:rFonts w:ascii="inherit" w:eastAsia="Times New Roman" w:hAnsi="inherit" w:cs="Open Sans"/>
+          <w:i/>
+          <w:iCs/>
+          <w:color w:val="000000"/>
+          <w:sz w:val="24"/>
+          <w:szCs w:val="24"/>
+          <w:bdr w:val="none" w:sz="0" w:space="0" w:color="auto" w:frame="1"/>
+          <w:lang w:eastAsia="pt-BR"/>
+        </w:rPr>
+        <w:t xml:space="preserve">, </w:t>
+      </w:r>
+      <w:proofErr w:type="spellStart"/>
+      <w:r>
+        <w:rPr>
+          <w:rFonts w:ascii="inherit" w:eastAsia="Times New Roman" w:hAnsi="inherit" w:cs="Open Sans"/>
+          <w:i/>
+          <w:iCs/>
+          <w:color w:val="000000"/>
+          <w:sz w:val="24"/>
+          <w:szCs w:val="24"/>
+          <w:bdr w:val="none" w:sz="0" w:space="0" w:color="auto" w:frame="1"/>
+          <w:lang w:eastAsia="pt-BR"/>
+        </w:rPr>
+        <w:t>engineering</w:t>
+      </w:r>
+      <w:proofErr w:type="spellEnd"/>
+      <w:r>
+        <w:rPr>
+          <w:rFonts w:ascii="inherit" w:eastAsia="Times New Roman" w:hAnsi="inherit" w:cs="Open Sans"/>
+          <w:i/>
+          <w:iCs/>
+          <w:color w:val="000000"/>
+          <w:sz w:val="24"/>
+          <w:szCs w:val="24"/>
+          <w:bdr w:val="none" w:sz="0" w:space="0" w:color="auto" w:frame="1"/>
+          <w:lang w:eastAsia="pt-BR"/>
+        </w:rPr>
+        <w:t>, and data-</w:t>
+      </w:r>
+      <w:proofErr w:type="spellStart"/>
+      <w:r>
+        <w:rPr>
+          <w:rFonts w:ascii="inherit" w:eastAsia="Times New Roman" w:hAnsi="inherit" w:cs="Open Sans"/>
+          <w:i/>
+          <w:iCs/>
+          <w:color w:val="000000"/>
+          <w:sz w:val="24"/>
+          <w:szCs w:val="24"/>
+          <w:bdr w:val="none" w:sz="0" w:space="0" w:color="auto" w:frame="1"/>
+          <w:lang w:eastAsia="pt-BR"/>
+        </w:rPr>
+        <w:t>driven</w:t>
+      </w:r>
+      <w:proofErr w:type="spellEnd"/>
+      <w:r>
+        <w:rPr>
+          <w:rFonts w:ascii="inherit" w:eastAsia="Times New Roman" w:hAnsi="inherit" w:cs="Open Sans"/>
+          <w:i/>
+          <w:iCs/>
+          <w:color w:val="000000"/>
+          <w:sz w:val="24"/>
+          <w:szCs w:val="24"/>
+          <w:bdr w:val="none" w:sz="0" w:space="0" w:color="auto" w:frame="1"/>
+          <w:lang w:eastAsia="pt-BR"/>
+        </w:rPr>
+        <w:t xml:space="preserve"> </w:t>
+      </w:r>
+      <w:proofErr w:type="spellStart"/>
+      <w:r>
+        <w:rPr>
+          <w:rFonts w:ascii="inherit" w:eastAsia="Times New Roman" w:hAnsi="inherit" w:cs="Open Sans"/>
+          <w:i/>
+          <w:iCs/>
+          <w:color w:val="000000"/>
+          <w:sz w:val="24"/>
+          <w:szCs w:val="24"/>
+          <w:bdr w:val="none" w:sz="0" w:space="0" w:color="auto" w:frame="1"/>
+          <w:lang w:eastAsia="pt-BR"/>
+        </w:rPr>
+        <w:t>decision</w:t>
+      </w:r>
+      <w:proofErr w:type="spellEnd"/>
+      <w:r>
+        <w:rPr>
+          <w:rFonts w:ascii="inherit" w:eastAsia="Times New Roman" w:hAnsi="inherit" w:cs="Open Sans"/>
+          <w:i/>
+          <w:iCs/>
+          <w:color w:val="000000"/>
+          <w:sz w:val="24"/>
+          <w:szCs w:val="24"/>
+          <w:bdr w:val="none" w:sz="0" w:space="0" w:color="auto" w:frame="1"/>
+          <w:lang w:eastAsia="pt-BR"/>
+        </w:rPr>
+        <w:t xml:space="preserve"> making</w:t>
       </w:r>
       <w:r>
         <w:rPr>
@@ -866,6 +1279,7 @@
         </w:rPr>
         <w:t>, </w:t>
       </w:r>
+      <w:proofErr w:type="spellStart"/>
       <w:r>
         <w:rPr>
           <w:rFonts w:ascii="inherit" w:eastAsia="Times New Roman" w:hAnsi="inherit" w:cs="Open Sans"/>
@@ -879,6 +1293,7 @@
         </w:rPr>
         <w:t>Scikit-learn</w:t>
       </w:r>
+      <w:proofErr w:type="spellEnd"/>
       <w:r>
         <w:rPr>
           <w:rFonts w:ascii="Open Sans" w:eastAsia="Times New Roman" w:hAnsi="Open Sans" w:cs="Open Sans"/>
@@ -889,6 +1304,7 @@
         </w:rPr>
         <w:t> e </w:t>
       </w:r>
+      <w:proofErr w:type="spellStart"/>
       <w:r>
         <w:rPr>
           <w:rFonts w:ascii="inherit" w:eastAsia="Times New Roman" w:hAnsi="inherit" w:cs="Open Sans"/>
@@ -902,6 +1318,7 @@
         </w:rPr>
         <w:t>Numpy</w:t>
       </w:r>
+      <w:proofErr w:type="spellEnd"/>
       <w:r>
         <w:rPr>
           <w:rFonts w:ascii="Open Sans" w:eastAsia="Times New Roman" w:hAnsi="Open Sans" w:cs="Open Sans"/>
@@ -937,15 +1354,71 @@
         <w:rPr>
           <w:highlight w:val="green"/>
         </w:rPr>
-        <w:t>O scikit-learn é uma biblioteca da linguagem Python desenvolvida especificamente para aplicação prática de machine learning.</w:t>
-      </w:r>
-    </w:p>
-    <w:p>
-      <w:r>
-        <w:rPr>
-          <w:highlight w:val="green"/>
-        </w:rPr>
-        <w:t>Rápidos e versáteis, os conceitos de vetorização, indexação e transmissão do NumPy são os padrões de fato da computação de matriz hoje.</w:t>
+        <w:t xml:space="preserve">O </w:t>
+      </w:r>
+      <w:proofErr w:type="spellStart"/>
+      <w:r>
+        <w:rPr>
+          <w:highlight w:val="green"/>
+        </w:rPr>
+        <w:t>scikit-learn</w:t>
+      </w:r>
+      <w:proofErr w:type="spellEnd"/>
+      <w:r>
+        <w:rPr>
+          <w:highlight w:val="green"/>
+        </w:rPr>
+        <w:t xml:space="preserve"> é uma biblioteca da linguagem Python desenvolvida especificamente para aplicação prática de </w:t>
+      </w:r>
+      <w:proofErr w:type="spellStart"/>
+      <w:r>
+        <w:rPr>
+          <w:highlight w:val="green"/>
+        </w:rPr>
+        <w:t>machine</w:t>
+      </w:r>
+      <w:proofErr w:type="spellEnd"/>
+      <w:r>
+        <w:rPr>
+          <w:highlight w:val="green"/>
+        </w:rPr>
+        <w:t xml:space="preserve"> </w:t>
+      </w:r>
+      <w:proofErr w:type="spellStart"/>
+      <w:r>
+        <w:rPr>
+          <w:highlight w:val="green"/>
+        </w:rPr>
+        <w:t>learning</w:t>
+      </w:r>
+      <w:proofErr w:type="spellEnd"/>
+      <w:r>
+        <w:rPr>
+          <w:highlight w:val="green"/>
+        </w:rPr>
+        <w:t>.</w:t>
+      </w:r>
+    </w:p>
+    <w:p>
+      <w:r>
+        <w:rPr>
+          <w:highlight w:val="green"/>
+        </w:rPr>
+        <w:t xml:space="preserve">Rápidos e versáteis, os conceitos de vetorização, indexação e transmissão do </w:t>
+      </w:r>
+      <w:proofErr w:type="spellStart"/>
+      <w:r>
+        <w:rPr>
+          <w:highlight w:val="green"/>
+        </w:rPr>
+        <w:t>NumPy</w:t>
+      </w:r>
+      <w:proofErr w:type="spellEnd"/>
+      <w:r>
+        <w:rPr>
+          <w:highlight w:val="green"/>
+        </w:rPr>
+        <w:t xml:space="preserve"> são os padrões de fato da computação de matriz hoje.</w:t>
       </w:r>
     </w:p>
     <w:p>
@@ -993,6 +1466,7 @@
           <w:color w:val="000000"/>
         </w:rPr>
       </w:pPr>
+      <w:proofErr w:type="spellStart"/>
       <w:r>
         <w:rPr>
           <w:rFonts w:ascii="inherit" w:hAnsi="inherit" w:cs="Open Sans"/>
@@ -1004,6 +1478,7 @@
         <w:lastRenderedPageBreak/>
         <w:t>Scikit-learn</w:t>
       </w:r>
+      <w:proofErr w:type="spellEnd"/>
       <w:r>
         <w:rPr>
           <w:rFonts w:ascii="inherit" w:hAnsi="inherit" w:cs="Open Sans"/>
@@ -1026,6 +1501,7 @@
           <w:color w:val="000000"/>
         </w:rPr>
       </w:pPr>
+      <w:proofErr w:type="spellStart"/>
       <w:r>
         <w:rPr>
           <w:rFonts w:ascii="inherit" w:hAnsi="inherit" w:cs="Open Sans"/>
@@ -1036,6 +1512,7 @@
         </w:rPr>
         <w:t>Numpy</w:t>
       </w:r>
+      <w:proofErr w:type="spellEnd"/>
       <w:r>
         <w:rPr>
           <w:rFonts w:ascii="inherit" w:hAnsi="inherit" w:cs="Open Sans"/>
@@ -1114,7 +1591,29 @@
           <w:szCs w:val="24"/>
           <w:lang w:eastAsia="pt-BR"/>
         </w:rPr>
-        <w:t>A Ciência de Dados está na interseção de três áreas. Qual(is) delas nos permite(m) movimentar entre diferentes domínios?</w:t>
+        <w:t>A Ciência de Dados está na interseção de três áreas. Qual(</w:t>
+      </w:r>
+      <w:proofErr w:type="spellStart"/>
+      <w:r>
+        <w:rPr>
+          <w:rFonts w:ascii="Open Sans" w:eastAsia="Times New Roman" w:hAnsi="Open Sans" w:cs="Open Sans"/>
+          <w:color w:val="000000"/>
+          <w:sz w:val="24"/>
+          <w:szCs w:val="24"/>
+          <w:lang w:eastAsia="pt-BR"/>
+        </w:rPr>
+        <w:t>is</w:t>
+      </w:r>
+      <w:proofErr w:type="spellEnd"/>
+      <w:r>
+        <w:rPr>
+          <w:rFonts w:ascii="Open Sans" w:eastAsia="Times New Roman" w:hAnsi="Open Sans" w:cs="Open Sans"/>
+          <w:color w:val="000000"/>
+          <w:sz w:val="24"/>
+          <w:szCs w:val="24"/>
+          <w:lang w:eastAsia="pt-BR"/>
+        </w:rPr>
+        <w:t>) delas nos permite(m) movimentar entre diferentes domínios?</w:t>
       </w:r>
     </w:p>
     <w:p/>
@@ -1178,6 +1677,7 @@
         </w:rPr>
         <w:t>Um modelo de dados é uma relação organizada e formal de dados que geralmente finge simular um fenômeno do mundo real. No exemplo </w:t>
       </w:r>
+      <w:proofErr w:type="spellStart"/>
       <w:r>
         <w:rPr>
           <w:rFonts w:ascii="inherit" w:eastAsia="Times New Roman" w:hAnsi="inherit" w:cs="Open Sans"/>
@@ -1189,53 +1689,9 @@
           <w:bdr w:val="none" w:sz="0" w:space="0" w:color="auto" w:frame="1"/>
           <w:lang w:eastAsia="pt-BR"/>
         </w:rPr>
-        <w:t>spawer-recruit models</w:t>
-      </w:r>
-      <w:r>
-        <w:rPr>
-          <w:rFonts w:ascii="Open Sans" w:eastAsia="Times New Roman" w:hAnsi="Open Sans" w:cs="Open Sans"/>
-          <w:color w:val="000000"/>
-          <w:sz w:val="24"/>
-          <w:szCs w:val="24"/>
-          <w:lang w:eastAsia="pt-BR"/>
-        </w:rPr>
-        <w:t>, descrito na leitura obrigatória (Ozdemir 2016), quais são os elementos ou as variáveis dos dados que estão sendo relacionados?</w:t>
-      </w:r>
-    </w:p>
-    <w:p/>
-    <w:p>
-      <w:r>
-        <w:rPr>
-          <w:highlight w:val="green"/>
-        </w:rPr>
-        <w:t>Na biologia para julgar a saúde biológica da espécie, analisando o numero de pares saudáveis em um grupo distinto, relaciona os grupos de  salmons onde uns crescem mais do que outros</w:t>
-      </w:r>
-      <w:r>
-        <w:t>.</w:t>
-      </w:r>
-    </w:p>
-    <w:p>
-      <w:pPr>
-        <w:spacing w:after="0" w:line="360" w:lineRule="atLeast"/>
-        <w:textAlignment w:val="baseline"/>
-        <w:rPr>
-          <w:rFonts w:ascii="Open Sans" w:eastAsia="Times New Roman" w:hAnsi="Open Sans" w:cs="Open Sans"/>
-          <w:color w:val="000000"/>
-          <w:sz w:val="24"/>
-          <w:szCs w:val="24"/>
-          <w:lang w:eastAsia="pt-BR"/>
-        </w:rPr>
-      </w:pPr>
-      <w:r>
-        <w:rPr>
-          <w:rFonts w:ascii="Open Sans" w:eastAsia="Times New Roman" w:hAnsi="Open Sans" w:cs="Open Sans"/>
-          <w:color w:val="000000"/>
-          <w:sz w:val="24"/>
-          <w:szCs w:val="24"/>
-          <w:lang w:eastAsia="pt-BR"/>
-        </w:rPr>
-        <w:t>O modelo mede a saúde biológica da espécie. É uma relação básica entre o número de unidades parentais saudáveis de uma espécie e o número de novas unidades no grupo de animais. Formalmente, são as variáveis </w:t>
-      </w:r>
+        <w:t>spawer-recruit</w:t>
+      </w:r>
+      <w:proofErr w:type="spellEnd"/>
       <w:r>
         <w:rPr>
           <w:rFonts w:ascii="inherit" w:eastAsia="Times New Roman" w:hAnsi="inherit" w:cs="Open Sans"/>
@@ -1247,7 +1703,7 @@
           <w:bdr w:val="none" w:sz="0" w:space="0" w:color="auto" w:frame="1"/>
           <w:lang w:eastAsia="pt-BR"/>
         </w:rPr>
-        <w:t>recruits</w:t>
+        <w:t xml:space="preserve"> models</w:t>
       </w:r>
       <w:r>
         <w:rPr>
@@ -1257,8 +1713,94 @@
           <w:szCs w:val="24"/>
           <w:lang w:eastAsia="pt-BR"/>
         </w:rPr>
-        <w:t> e </w:t>
-      </w:r>
+        <w:t>, descrito na leitura obrigatória (</w:t>
+      </w:r>
+      <w:proofErr w:type="spellStart"/>
+      <w:r>
+        <w:rPr>
+          <w:rFonts w:ascii="Open Sans" w:eastAsia="Times New Roman" w:hAnsi="Open Sans" w:cs="Open Sans"/>
+          <w:color w:val="000000"/>
+          <w:sz w:val="24"/>
+          <w:szCs w:val="24"/>
+          <w:lang w:eastAsia="pt-BR"/>
+        </w:rPr>
+        <w:t>Ozdemir</w:t>
+      </w:r>
+      <w:proofErr w:type="spellEnd"/>
+      <w:r>
+        <w:rPr>
+          <w:rFonts w:ascii="Open Sans" w:eastAsia="Times New Roman" w:hAnsi="Open Sans" w:cs="Open Sans"/>
+          <w:color w:val="000000"/>
+          <w:sz w:val="24"/>
+          <w:szCs w:val="24"/>
+          <w:lang w:eastAsia="pt-BR"/>
+        </w:rPr>
+        <w:t xml:space="preserve"> 2016), quais são os elementos ou as variáveis dos dados que estão sendo relacionados?</w:t>
+      </w:r>
+    </w:p>
+    <w:p/>
+    <w:p>
+      <w:r>
+        <w:rPr>
+          <w:highlight w:val="green"/>
+        </w:rPr>
+        <w:t xml:space="preserve">Na biologia para julgar a saúde biológica da espécie, analisando o </w:t>
+      </w:r>
+      <w:proofErr w:type="spellStart"/>
+      <w:r>
+        <w:rPr>
+          <w:highlight w:val="green"/>
+        </w:rPr>
+        <w:t>numero</w:t>
+      </w:r>
+      <w:proofErr w:type="spellEnd"/>
+      <w:r>
+        <w:rPr>
+          <w:highlight w:val="green"/>
+        </w:rPr>
+        <w:t xml:space="preserve"> de pares saudáveis em um grupo distinto, relaciona os grupos de  </w:t>
+      </w:r>
+      <w:proofErr w:type="spellStart"/>
+      <w:r>
+        <w:rPr>
+          <w:highlight w:val="green"/>
+        </w:rPr>
+        <w:t>salmons</w:t>
+      </w:r>
+      <w:proofErr w:type="spellEnd"/>
+      <w:r>
+        <w:rPr>
+          <w:highlight w:val="green"/>
+        </w:rPr>
+        <w:t xml:space="preserve"> onde uns crescem mais do que outros</w:t>
+      </w:r>
+      <w:r>
+        <w:t>.</w:t>
+      </w:r>
+    </w:p>
+    <w:p>
+      <w:pPr>
+        <w:spacing w:after="0" w:line="360" w:lineRule="atLeast"/>
+        <w:textAlignment w:val="baseline"/>
+        <w:rPr>
+          <w:rFonts w:ascii="Open Sans" w:eastAsia="Times New Roman" w:hAnsi="Open Sans" w:cs="Open Sans"/>
+          <w:color w:val="000000"/>
+          <w:sz w:val="24"/>
+          <w:szCs w:val="24"/>
+          <w:lang w:eastAsia="pt-BR"/>
+        </w:rPr>
+      </w:pPr>
+      <w:r>
+        <w:rPr>
+          <w:rFonts w:ascii="Open Sans" w:eastAsia="Times New Roman" w:hAnsi="Open Sans" w:cs="Open Sans"/>
+          <w:color w:val="000000"/>
+          <w:sz w:val="24"/>
+          <w:szCs w:val="24"/>
+          <w:lang w:eastAsia="pt-BR"/>
+        </w:rPr>
+        <w:t>O modelo mede a saúde biológica da espécie. É uma relação básica entre o número de unidades parentais saudáveis de uma espécie e o número de novas unidades no grupo de animais. Formalmente, são as variáveis </w:t>
+      </w:r>
+      <w:proofErr w:type="spellStart"/>
       <w:r>
         <w:rPr>
           <w:rFonts w:ascii="inherit" w:eastAsia="Times New Roman" w:hAnsi="inherit" w:cs="Open Sans"/>
@@ -1270,8 +1812,34 @@
           <w:bdr w:val="none" w:sz="0" w:space="0" w:color="auto" w:frame="1"/>
           <w:lang w:eastAsia="pt-BR"/>
         </w:rPr>
+        <w:t>recruits</w:t>
+      </w:r>
+      <w:proofErr w:type="spellEnd"/>
+      <w:r>
+        <w:rPr>
+          <w:rFonts w:ascii="Open Sans" w:eastAsia="Times New Roman" w:hAnsi="Open Sans" w:cs="Open Sans"/>
+          <w:color w:val="000000"/>
+          <w:sz w:val="24"/>
+          <w:szCs w:val="24"/>
+          <w:lang w:eastAsia="pt-BR"/>
+        </w:rPr>
+        <w:t> e </w:t>
+      </w:r>
+      <w:proofErr w:type="spellStart"/>
+      <w:r>
+        <w:rPr>
+          <w:rFonts w:ascii="inherit" w:eastAsia="Times New Roman" w:hAnsi="inherit" w:cs="Open Sans"/>
+          <w:i/>
+          <w:iCs/>
+          <w:color w:val="000000"/>
+          <w:sz w:val="24"/>
+          <w:szCs w:val="24"/>
+          <w:bdr w:val="none" w:sz="0" w:space="0" w:color="auto" w:frame="1"/>
+          <w:lang w:eastAsia="pt-BR"/>
+        </w:rPr>
         <w:t>spawners</w:t>
       </w:r>
+      <w:proofErr w:type="spellEnd"/>
       <w:r>
         <w:rPr>
           <w:rFonts w:ascii="Open Sans" w:eastAsia="Times New Roman" w:hAnsi="Open Sans" w:cs="Open Sans"/>
@@ -1296,6 +1864,7 @@
           <w:lang w:eastAsia="pt-BR"/>
         </w:rPr>
       </w:pPr>
+      <w:proofErr w:type="spellStart"/>
       <w:r>
         <w:rPr>
           <w:rFonts w:ascii="inherit" w:eastAsia="Times New Roman" w:hAnsi="inherit" w:cs="Open Sans"/>
@@ -1310,6 +1879,7 @@
         </w:rPr>
         <w:t>recruits</w:t>
       </w:r>
+      <w:proofErr w:type="spellEnd"/>
       <w:r>
         <w:rPr>
           <w:rFonts w:ascii="Open Sans" w:eastAsia="Times New Roman" w:hAnsi="Open Sans" w:cs="Open Sans"/>
@@ -1321,6 +1891,7 @@
         </w:rPr>
         <w:t> = 0,5 * </w:t>
       </w:r>
+      <w:proofErr w:type="spellStart"/>
       <w:r>
         <w:rPr>
           <w:rFonts w:ascii="inherit" w:eastAsia="Times New Roman" w:hAnsi="inherit" w:cs="Open Sans"/>
@@ -1335,6 +1906,7 @@
         </w:rPr>
         <w:t>spawner</w:t>
       </w:r>
+      <w:proofErr w:type="spellEnd"/>
       <w:r>
         <w:rPr>
           <w:rFonts w:ascii="Open Sans" w:eastAsia="Times New Roman" w:hAnsi="Open Sans" w:cs="Open Sans"/>
@@ -1451,6 +2023,9 @@
     <w:p/>
     <w:p>
       <w:r>
+        <w:rPr>
+          <w:highlight w:val="cyan"/>
+        </w:rPr>
         <w:t>continuação 06/04/22</w:t>
       </w:r>
     </w:p>
@@ -1471,12 +2046,1005 @@
         <w:t>CURIOSIDADES E INQUISIÇÕES (PERGUNTAS) SOBRE DADOS</w:t>
       </w:r>
     </w:p>
+    <w:p>
+      <w:r>
+        <w:t>O texto cuja leitura sugerimos a seguir está referenciado na bibliografia sugerida desta disciplina.</w:t>
+      </w:r>
+    </w:p>
+    <w:p>
+      <w:r>
+        <w:t xml:space="preserve">The </w:t>
+      </w:r>
+      <w:proofErr w:type="spellStart"/>
+      <w:r>
+        <w:t>hardest</w:t>
+      </w:r>
+      <w:proofErr w:type="spellEnd"/>
+      <w:r>
+        <w:t xml:space="preserve"> </w:t>
+      </w:r>
+      <w:proofErr w:type="spellStart"/>
+      <w:r>
+        <w:t>thing</w:t>
+      </w:r>
+      <w:proofErr w:type="spellEnd"/>
+      <w:r>
+        <w:t xml:space="preserve"> In data </w:t>
+      </w:r>
+      <w:proofErr w:type="spellStart"/>
+      <w:r>
+        <w:t>science</w:t>
+      </w:r>
+      <w:proofErr w:type="spellEnd"/>
+      <w:r>
+        <w:t xml:space="preserve">. Disponível em: https://buckwoody.wordpress.com. Acesso em: </w:t>
+      </w:r>
+      <w:r>
+        <w:t>abril 22</w:t>
+      </w:r>
+      <w:r>
+        <w:t>.</w:t>
+      </w:r>
+    </w:p>
+    <w:p>
+      <w:r>
+        <w:t>Todo mundo pensa que a Matemática é a parte mais difícil da Ciência de Dados, certo? No entanto, segundo Buck Woody, autor desse artigo, isso não é verdade. O autor afirma que a parte mais difícil é fazer a pergunta certa. Você concorda com ele? Leia o artigo criticamente para responder a essa pergunta.</w:t>
+      </w:r>
+    </w:p>
     <w:p/>
+    <w:p>
+      <w:r>
+        <w:rPr>
+          <w:rFonts w:ascii="Georgia" w:hAnsi="Georgia"/>
+          <w:color w:val="666666"/>
+          <w:sz w:val="27"/>
+          <w:szCs w:val="27"/>
+          <w:shd w:val="clear" w:color="auto" w:fill="FFFFFF"/>
+        </w:rPr>
+        <w:t>S</w:t>
+      </w:r>
+      <w:r>
+        <w:rPr>
+          <w:rFonts w:ascii="Georgia" w:hAnsi="Georgia"/>
+          <w:color w:val="666666"/>
+          <w:sz w:val="27"/>
+          <w:szCs w:val="27"/>
+          <w:shd w:val="clear" w:color="auto" w:fill="FFFFFF"/>
+        </w:rPr>
+        <w:t xml:space="preserve">istemas como </w:t>
+      </w:r>
+      <w:r>
+        <w:rPr>
+          <w:rFonts w:ascii="Georgia" w:hAnsi="Georgia"/>
+          <w:color w:val="666666"/>
+          <w:sz w:val="27"/>
+          <w:szCs w:val="27"/>
+          <w:highlight w:val="yellow"/>
+          <w:shd w:val="clear" w:color="auto" w:fill="FFFFFF"/>
+        </w:rPr>
+        <w:t xml:space="preserve">Azure ML e </w:t>
+      </w:r>
+      <w:proofErr w:type="spellStart"/>
+      <w:r>
+        <w:rPr>
+          <w:rFonts w:ascii="Georgia" w:hAnsi="Georgia"/>
+          <w:color w:val="666666"/>
+          <w:sz w:val="27"/>
+          <w:szCs w:val="27"/>
+          <w:highlight w:val="yellow"/>
+          <w:shd w:val="clear" w:color="auto" w:fill="FFFFFF"/>
+        </w:rPr>
+        <w:t>HDInsight</w:t>
+      </w:r>
+      <w:proofErr w:type="spellEnd"/>
+      <w:r>
+        <w:rPr>
+          <w:rFonts w:ascii="Georgia" w:hAnsi="Georgia"/>
+          <w:color w:val="666666"/>
+          <w:sz w:val="27"/>
+          <w:szCs w:val="27"/>
+          <w:shd w:val="clear" w:color="auto" w:fill="FFFFFF"/>
+        </w:rPr>
+        <w:t xml:space="preserve"> tornam a obtenção de respostas de dados mais rápida do que nunca</w:t>
+      </w:r>
+    </w:p>
     <w:p/>
+    <w:p>
+      <w:pPr>
+        <w:pStyle w:val="Ttulo3"/>
+        <w:shd w:val="clear" w:color="auto" w:fill="E9F4F4"/>
+        <w:spacing w:before="0" w:beforeAutospacing="0" w:after="225" w:afterAutospacing="0" w:line="288" w:lineRule="atLeast"/>
+        <w:textAlignment w:val="baseline"/>
+        <w:rPr>
+          <w:rFonts w:ascii="Lato" w:hAnsi="Lato"/>
+          <w:caps/>
+          <w:color w:val="AC8F12"/>
+          <w:sz w:val="24"/>
+          <w:szCs w:val="24"/>
+        </w:rPr>
+      </w:pPr>
+      <w:r>
+        <w:rPr>
+          <w:rFonts w:ascii="Lato" w:hAnsi="Lato"/>
+          <w:caps/>
+          <w:color w:val="AC8F12"/>
+          <w:sz w:val="24"/>
+          <w:szCs w:val="24"/>
+        </w:rPr>
+        <w:t>QUESTÃO 1</w:t>
+      </w:r>
+    </w:p>
+    <w:p>
+      <w:pPr>
+        <w:pStyle w:val="NormalWeb"/>
+        <w:shd w:val="clear" w:color="auto" w:fill="E9F4F4"/>
+        <w:spacing w:before="0" w:beforeAutospacing="0" w:after="0" w:afterAutospacing="0" w:line="360" w:lineRule="atLeast"/>
+        <w:textAlignment w:val="baseline"/>
+        <w:rPr>
+          <w:rFonts w:ascii="Open Sans" w:hAnsi="Open Sans" w:cs="Open Sans"/>
+          <w:color w:val="000000"/>
+        </w:rPr>
+      </w:pPr>
+      <w:r>
+        <w:rPr>
+          <w:rFonts w:ascii="Open Sans" w:hAnsi="Open Sans" w:cs="Open Sans"/>
+          <w:color w:val="000000"/>
+        </w:rPr>
+        <w:t>Ter todos os dados seria o ideal, mas isso nunca é possível. Que alternativa nós temos?</w:t>
+      </w:r>
+    </w:p>
     <w:p/>
+    <w:p>
+      <w:r>
+        <w:rPr>
+          <w:highlight w:val="green"/>
+        </w:rPr>
+        <w:t xml:space="preserve">Dividir o problema em </w:t>
+      </w:r>
+      <w:r>
+        <w:rPr>
+          <w:highlight w:val="green"/>
+        </w:rPr>
+        <w:t>quest</w:t>
+      </w:r>
+      <w:r>
+        <w:rPr>
+          <w:highlight w:val="green"/>
+        </w:rPr>
+        <w:t xml:space="preserve">ões menores </w:t>
+      </w:r>
+      <w:r>
+        <w:rPr>
+          <w:highlight w:val="green"/>
+        </w:rPr>
+        <w:t xml:space="preserve">para obter o máximo de resposta e </w:t>
+      </w:r>
+      <w:r>
+        <w:rPr>
+          <w:highlight w:val="green"/>
+        </w:rPr>
+        <w:t>fazer boas perguntas (</w:t>
+      </w:r>
+      <w:r>
+        <w:rPr>
+          <w:highlight w:val="green"/>
+        </w:rPr>
+        <w:t>boa preparação do questionário)</w:t>
+      </w:r>
+    </w:p>
     <w:p/>
+    <w:p>
+      <w:pPr>
+        <w:pStyle w:val="Ttulo3"/>
+        <w:shd w:val="clear" w:color="auto" w:fill="E9F4F4"/>
+        <w:spacing w:before="0" w:beforeAutospacing="0" w:after="225" w:afterAutospacing="0" w:line="288" w:lineRule="atLeast"/>
+        <w:textAlignment w:val="baseline"/>
+        <w:rPr>
+          <w:rFonts w:ascii="Lato" w:hAnsi="Lato"/>
+          <w:caps/>
+          <w:color w:val="AC8F12"/>
+          <w:sz w:val="24"/>
+          <w:szCs w:val="24"/>
+        </w:rPr>
+      </w:pPr>
+      <w:r>
+        <w:rPr>
+          <w:rFonts w:ascii="Lato" w:hAnsi="Lato"/>
+          <w:caps/>
+          <w:color w:val="AC8F12"/>
+          <w:sz w:val="24"/>
+          <w:szCs w:val="24"/>
+        </w:rPr>
+        <w:t>QUESTÃO 2</w:t>
+      </w:r>
+    </w:p>
+    <w:p>
+      <w:pPr>
+        <w:pStyle w:val="NormalWeb"/>
+        <w:shd w:val="clear" w:color="auto" w:fill="E9F4F4"/>
+        <w:spacing w:before="0" w:beforeAutospacing="0" w:after="240" w:afterAutospacing="0" w:line="360" w:lineRule="atLeast"/>
+        <w:textAlignment w:val="baseline"/>
+        <w:rPr>
+          <w:rFonts w:ascii="Open Sans" w:hAnsi="Open Sans" w:cs="Open Sans"/>
+          <w:color w:val="000000"/>
+        </w:rPr>
+      </w:pPr>
+      <w:r>
+        <w:rPr>
+          <w:rFonts w:ascii="Open Sans" w:hAnsi="Open Sans" w:cs="Open Sans"/>
+          <w:color w:val="000000"/>
+        </w:rPr>
+        <w:t>No texto, vimos que fazer uma pergunta muito ampla é um problema muito comum. Analise a pergunta a seguir e informe que modificações você faria para torná-la mais precisa.</w:t>
+      </w:r>
+    </w:p>
+    <w:p>
+      <w:pPr>
+        <w:pStyle w:val="NormalWeb"/>
+        <w:shd w:val="clear" w:color="auto" w:fill="E9F4F4"/>
+        <w:spacing w:before="0" w:beforeAutospacing="0" w:after="0" w:afterAutospacing="0" w:line="360" w:lineRule="atLeast"/>
+        <w:textAlignment w:val="baseline"/>
+        <w:rPr>
+          <w:rFonts w:ascii="Open Sans" w:hAnsi="Open Sans" w:cs="Open Sans"/>
+          <w:color w:val="000000"/>
+        </w:rPr>
+      </w:pPr>
+      <w:r>
+        <w:rPr>
+          <w:rFonts w:ascii="Open Sans" w:hAnsi="Open Sans" w:cs="Open Sans"/>
+          <w:color w:val="000000"/>
+        </w:rPr>
+        <w:t>Por que as nossas vendas caíram?</w:t>
+      </w:r>
+    </w:p>
     <w:p/>
+    <w:p>
+      <w:pPr>
+        <w:rPr>
+          <w:highlight w:val="green"/>
+        </w:rPr>
+      </w:pPr>
+      <w:r>
+        <w:rPr>
+          <w:highlight w:val="green"/>
+        </w:rPr>
+        <w:lastRenderedPageBreak/>
+        <w:t xml:space="preserve">Levando a </w:t>
+      </w:r>
+      <w:proofErr w:type="spellStart"/>
+      <w:r>
+        <w:rPr>
+          <w:highlight w:val="green"/>
+        </w:rPr>
+        <w:t>analise</w:t>
+      </w:r>
+      <w:proofErr w:type="spellEnd"/>
+      <w:r>
+        <w:rPr>
+          <w:highlight w:val="green"/>
+        </w:rPr>
+        <w:t xml:space="preserve"> de </w:t>
+      </w:r>
+      <w:proofErr w:type="spellStart"/>
+      <w:r>
+        <w:rPr>
+          <w:highlight w:val="green"/>
+        </w:rPr>
+        <w:t>pareto</w:t>
+      </w:r>
+      <w:proofErr w:type="spellEnd"/>
+      <w:r>
+        <w:rPr>
+          <w:highlight w:val="green"/>
+        </w:rPr>
+        <w:t>, quais os produtos que tiveram queda?</w:t>
+      </w:r>
+    </w:p>
+    <w:p>
+      <w:pPr>
+        <w:rPr>
+          <w:highlight w:val="green"/>
+        </w:rPr>
+      </w:pPr>
+      <w:r>
+        <w:rPr>
+          <w:highlight w:val="green"/>
+        </w:rPr>
+        <w:t>Qual o nicho de produtos que tiveram desempenho menor?</w:t>
+      </w:r>
+    </w:p>
+    <w:p>
+      <w:r>
+        <w:rPr>
+          <w:highlight w:val="green"/>
+        </w:rPr>
+        <w:t>Fizemos campanha de marketing no período analisado?</w:t>
+      </w:r>
+    </w:p>
+    <w:p>
+      <w:pPr>
+        <w:pStyle w:val="Ttulo3"/>
+        <w:shd w:val="clear" w:color="auto" w:fill="E9F4F4"/>
+        <w:spacing w:before="0" w:beforeAutospacing="0" w:after="225" w:afterAutospacing="0" w:line="288" w:lineRule="atLeast"/>
+        <w:textAlignment w:val="baseline"/>
+        <w:rPr>
+          <w:rFonts w:ascii="Lato" w:hAnsi="Lato"/>
+          <w:caps/>
+          <w:color w:val="AC8F12"/>
+          <w:sz w:val="24"/>
+          <w:szCs w:val="24"/>
+        </w:rPr>
+      </w:pPr>
+      <w:r>
+        <w:rPr>
+          <w:rFonts w:ascii="Lato" w:hAnsi="Lato"/>
+          <w:caps/>
+          <w:color w:val="AC8F12"/>
+          <w:sz w:val="24"/>
+          <w:szCs w:val="24"/>
+        </w:rPr>
+        <w:t>QUESTÃO 3</w:t>
+      </w:r>
+    </w:p>
+    <w:p>
+      <w:pPr>
+        <w:pStyle w:val="NormalWeb"/>
+        <w:shd w:val="clear" w:color="auto" w:fill="E9F4F4"/>
+        <w:spacing w:before="0" w:beforeAutospacing="0" w:after="0" w:afterAutospacing="0" w:line="360" w:lineRule="atLeast"/>
+        <w:textAlignment w:val="baseline"/>
+        <w:rPr>
+          <w:rFonts w:ascii="Open Sans" w:hAnsi="Open Sans" w:cs="Open Sans"/>
+          <w:color w:val="000000"/>
+        </w:rPr>
+      </w:pPr>
+      <w:r>
+        <w:rPr>
+          <w:rFonts w:ascii="Open Sans" w:hAnsi="Open Sans" w:cs="Open Sans"/>
+          <w:color w:val="000000"/>
+        </w:rPr>
+        <w:t>De acordo com o autor, por que fazer a pergunta certa é a parte mais difícil da Ciência de Dados?</w:t>
+      </w:r>
+    </w:p>
     <w:p/>
+    <w:p>
+      <w:r>
+        <w:rPr>
+          <w:highlight w:val="green"/>
+        </w:rPr>
+        <w:t>Pois perguntas amplas não trazem resultados específicos, e como o público analisado muitas vezes estão impacientes devemos coletar o máximo de informações verídicas para dar valor à pesquisa.</w:t>
+      </w:r>
+    </w:p>
+    <w:p/>
+    <w:p>
+      <w:pPr>
+        <w:pStyle w:val="Ttulo2"/>
+        <w:spacing w:before="0" w:after="225" w:line="288" w:lineRule="atLeast"/>
+        <w:textAlignment w:val="baseline"/>
+        <w:rPr>
+          <w:rFonts w:ascii="Lato" w:hAnsi="Lato" w:cs="Open Sans"/>
+          <w:caps/>
+          <w:color w:val="458E8E"/>
+          <w:sz w:val="34"/>
+          <w:szCs w:val="34"/>
+        </w:rPr>
+      </w:pPr>
+      <w:r>
+        <w:rPr>
+          <w:rFonts w:ascii="Lato" w:hAnsi="Lato" w:cs="Open Sans"/>
+          <w:caps/>
+          <w:color w:val="458E8E"/>
+          <w:sz w:val="34"/>
+          <w:szCs w:val="34"/>
+        </w:rPr>
+        <w:t>CONCLUSÃO</w:t>
+      </w:r>
+    </w:p>
+    <w:p>
+      <w:pPr>
+        <w:pStyle w:val="NormalWeb"/>
+        <w:spacing w:before="0" w:beforeAutospacing="0" w:after="0" w:afterAutospacing="0" w:line="360" w:lineRule="atLeast"/>
+        <w:textAlignment w:val="baseline"/>
+        <w:rPr>
+          <w:rFonts w:ascii="inherit" w:hAnsi="inherit" w:cs="Open Sans"/>
+          <w:color w:val="000000"/>
+        </w:rPr>
+      </w:pPr>
+      <w:r>
+        <w:rPr>
+          <w:rFonts w:ascii="inherit" w:hAnsi="inherit" w:cs="Open Sans"/>
+          <w:color w:val="000000"/>
+        </w:rPr>
+        <w:t>Neste módulo, enfocamos os fundamentos da Ciência de Dados a partir da revolução que gerou o movimento </w:t>
+      </w:r>
+      <w:r>
+        <w:rPr>
+          <w:rFonts w:ascii="inherit" w:hAnsi="inherit" w:cs="Open Sans"/>
+          <w:i/>
+          <w:iCs/>
+          <w:color w:val="000000"/>
+          <w:bdr w:val="none" w:sz="0" w:space="0" w:color="auto" w:frame="1"/>
+          <w:lang w:val="en"/>
+        </w:rPr>
+        <w:t>Big Data</w:t>
+      </w:r>
+      <w:r>
+        <w:rPr>
+          <w:rFonts w:ascii="inherit" w:hAnsi="inherit" w:cs="Open Sans"/>
+          <w:color w:val="000000"/>
+        </w:rPr>
+        <w:t>. Também abordamos como o uso adequado de dados ajuda-nos a tomar decisões com mais fundamento, pois passamos a baseá-las em fatos e dados, e não apenas em suposições.</w:t>
+      </w:r>
+    </w:p>
+    <w:p>
+      <w:pPr>
+        <w:pStyle w:val="NormalWeb"/>
+        <w:pBdr>
+          <w:bottom w:val="single" w:sz="6" w:space="1" w:color="auto"/>
+        </w:pBdr>
+        <w:spacing w:before="0" w:beforeAutospacing="0" w:after="240" w:afterAutospacing="0" w:line="360" w:lineRule="atLeast"/>
+        <w:textAlignment w:val="baseline"/>
+        <w:rPr>
+          <w:rFonts w:ascii="inherit" w:hAnsi="inherit" w:cs="Open Sans"/>
+          <w:color w:val="000000"/>
+        </w:rPr>
+      </w:pPr>
+      <w:r>
+        <w:rPr>
+          <w:rFonts w:ascii="inherit" w:hAnsi="inherit" w:cs="Open Sans"/>
+          <w:color w:val="000000"/>
+        </w:rPr>
+        <w:t>No final deste módulo, também conhecemos as habilidades necessárias para ser considerado um cientista de dados.</w:t>
+      </w:r>
+    </w:p>
+    <w:p>
+      <w:pPr>
+        <w:pStyle w:val="NormalWeb"/>
+        <w:spacing w:before="0" w:beforeAutospacing="0" w:after="0" w:afterAutospacing="0"/>
+        <w:textAlignment w:val="baseline"/>
+      </w:pPr>
+      <w:r>
+        <w:t xml:space="preserve">Aulas Resumo – Ciência de dados </w:t>
+      </w:r>
+      <w:r>
+        <w:rPr>
+          <w:highlight w:val="yellow"/>
+        </w:rPr>
+        <w:t>2.0</w:t>
+      </w:r>
+      <w:r>
+        <w:t xml:space="preserve"> </w:t>
+      </w:r>
+      <w:r>
+        <w:t>PROBLEMAS E SOLUÇÕES EM CIÊNCIA DE DADOS</w:t>
+      </w:r>
+    </w:p>
+    <w:p>
+      <w:pPr>
+        <w:pStyle w:val="NormalWeb"/>
+        <w:spacing w:after="0" w:afterAutospacing="0"/>
+        <w:textAlignment w:val="baseline"/>
+        <w:rPr>
+          <w:rFonts w:ascii="inherit" w:hAnsi="inherit" w:cs="Open Sans"/>
+          <w:color w:val="000000"/>
+        </w:rPr>
+      </w:pPr>
+      <w:r>
+        <w:rPr>
+          <w:rFonts w:ascii="inherit" w:hAnsi="inherit" w:cs="Open Sans"/>
+          <w:color w:val="000000"/>
+        </w:rPr>
+        <w:t>OBJETIVOS</w:t>
+      </w:r>
+    </w:p>
+    <w:p>
+      <w:pPr>
+        <w:pStyle w:val="NormalWeb"/>
+        <w:spacing w:after="0" w:afterAutospacing="0"/>
+        <w:textAlignment w:val="baseline"/>
+        <w:rPr>
+          <w:rFonts w:ascii="inherit" w:hAnsi="inherit" w:cs="Open Sans"/>
+          <w:color w:val="000000"/>
+        </w:rPr>
+      </w:pPr>
+      <w:r>
+        <w:rPr>
+          <w:rFonts w:ascii="inherit" w:hAnsi="inherit" w:cs="Open Sans"/>
+          <w:color w:val="000000"/>
+        </w:rPr>
+        <w:t>Ao final deste módulo, esperamos que você seja capaz de:</w:t>
+      </w:r>
+    </w:p>
+    <w:p>
+      <w:pPr>
+        <w:pStyle w:val="NormalWeb"/>
+        <w:spacing w:after="0" w:afterAutospacing="0"/>
+        <w:textAlignment w:val="baseline"/>
+        <w:rPr>
+          <w:rFonts w:ascii="inherit" w:hAnsi="inherit" w:cs="Open Sans"/>
+          <w:color w:val="000000"/>
+        </w:rPr>
+      </w:pPr>
+      <w:r>
+        <w:rPr>
+          <w:rFonts w:ascii="inherit" w:hAnsi="inherit" w:cs="Open Sans"/>
+          <w:color w:val="000000"/>
+        </w:rPr>
+        <w:t>apresentar casos em que a Ciência de Dados foi usada com sucesso e</w:t>
+      </w:r>
+    </w:p>
+    <w:p>
+      <w:pPr>
+        <w:pStyle w:val="NormalWeb"/>
+        <w:spacing w:after="0" w:afterAutospacing="0"/>
+        <w:textAlignment w:val="baseline"/>
+        <w:rPr>
+          <w:rFonts w:ascii="inherit" w:hAnsi="inherit" w:cs="Open Sans"/>
+          <w:color w:val="000000"/>
+        </w:rPr>
+      </w:pPr>
+      <w:r>
+        <w:rPr>
+          <w:rFonts w:ascii="inherit" w:hAnsi="inherit" w:cs="Open Sans"/>
+          <w:color w:val="000000"/>
+        </w:rPr>
+        <w:t>explicar que fatores são importantes para o sucesso na Ciência de Dados bem como discutir as suas limitações e as estratégias para enfrentar possíveis problemas.</w:t>
+      </w:r>
+    </w:p>
+    <w:p>
+      <w:pPr>
+        <w:pStyle w:val="NormalWeb"/>
+        <w:spacing w:after="0" w:afterAutospacing="0"/>
+        <w:textAlignment w:val="baseline"/>
+      </w:pPr>
+      <w:r>
+        <w:t xml:space="preserve">Aulas Resumo – Ciência de dados </w:t>
+      </w:r>
+      <w:r>
+        <w:rPr>
+          <w:highlight w:val="yellow"/>
+        </w:rPr>
+        <w:t>2.</w:t>
+      </w:r>
+      <w:r>
+        <w:t xml:space="preserve">1 </w:t>
+      </w:r>
+      <w:r>
+        <w:t>CIÊNCIA DE DADOS NA VIDA REAL</w:t>
+      </w:r>
+    </w:p>
+    <w:p>
+      <w:pPr>
+        <w:pStyle w:val="Ttulo3"/>
+        <w:shd w:val="clear" w:color="auto" w:fill="E9F4F4"/>
+        <w:spacing w:before="0" w:beforeAutospacing="0" w:after="225" w:afterAutospacing="0" w:line="288" w:lineRule="atLeast"/>
+        <w:textAlignment w:val="baseline"/>
+        <w:rPr>
+          <w:rFonts w:ascii="Lato" w:hAnsi="Lato"/>
+          <w:caps/>
+          <w:color w:val="AC8F12"/>
+          <w:sz w:val="24"/>
+          <w:szCs w:val="24"/>
+        </w:rPr>
+      </w:pPr>
+      <w:r>
+        <w:rPr>
+          <w:rFonts w:ascii="Lato" w:hAnsi="Lato"/>
+          <w:caps/>
+          <w:color w:val="AC8F12"/>
+          <w:sz w:val="24"/>
+          <w:szCs w:val="24"/>
+        </w:rPr>
+        <w:t>QUESTÃO 1</w:t>
+      </w:r>
+    </w:p>
+    <w:p>
+      <w:pPr>
+        <w:pStyle w:val="NormalWeb"/>
+        <w:shd w:val="clear" w:color="auto" w:fill="E9F4F4"/>
+        <w:spacing w:before="0" w:beforeAutospacing="0" w:after="0" w:afterAutospacing="0" w:line="360" w:lineRule="atLeast"/>
+        <w:textAlignment w:val="baseline"/>
+        <w:rPr>
+          <w:rFonts w:ascii="Open Sans" w:hAnsi="Open Sans" w:cs="Open Sans"/>
+          <w:color w:val="000000"/>
+        </w:rPr>
+      </w:pPr>
+      <w:r>
+        <w:rPr>
+          <w:rFonts w:ascii="Open Sans" w:hAnsi="Open Sans" w:cs="Open Sans"/>
+          <w:color w:val="000000"/>
+        </w:rPr>
+        <w:t>De acordo com o primeiro estudo de caso </w:t>
+      </w:r>
+      <w:proofErr w:type="spellStart"/>
+      <w:r>
+        <w:rPr>
+          <w:rStyle w:val="nfase"/>
+          <w:rFonts w:ascii="inherit" w:hAnsi="inherit" w:cs="Open Sans"/>
+          <w:color w:val="000000"/>
+          <w:bdr w:val="none" w:sz="0" w:space="0" w:color="auto" w:frame="1"/>
+        </w:rPr>
+        <w:t>automating</w:t>
+      </w:r>
+      <w:proofErr w:type="spellEnd"/>
+      <w:r>
+        <w:rPr>
+          <w:rStyle w:val="nfase"/>
+          <w:rFonts w:ascii="inherit" w:hAnsi="inherit" w:cs="Open Sans"/>
+          <w:color w:val="000000"/>
+          <w:bdr w:val="none" w:sz="0" w:space="0" w:color="auto" w:frame="1"/>
+        </w:rPr>
+        <w:t xml:space="preserve"> </w:t>
+      </w:r>
+      <w:proofErr w:type="spellStart"/>
+      <w:r>
+        <w:rPr>
+          <w:rStyle w:val="nfase"/>
+          <w:rFonts w:ascii="inherit" w:hAnsi="inherit" w:cs="Open Sans"/>
+          <w:color w:val="000000"/>
+          <w:bdr w:val="none" w:sz="0" w:space="0" w:color="auto" w:frame="1"/>
+        </w:rPr>
+        <w:t>government</w:t>
+      </w:r>
+      <w:proofErr w:type="spellEnd"/>
+      <w:r>
+        <w:rPr>
+          <w:rStyle w:val="nfase"/>
+          <w:rFonts w:ascii="inherit" w:hAnsi="inherit" w:cs="Open Sans"/>
+          <w:color w:val="000000"/>
+          <w:bdr w:val="none" w:sz="0" w:space="0" w:color="auto" w:frame="1"/>
+        </w:rPr>
+        <w:t xml:space="preserve"> </w:t>
+      </w:r>
+      <w:proofErr w:type="spellStart"/>
+      <w:r>
+        <w:rPr>
+          <w:rStyle w:val="nfase"/>
+          <w:rFonts w:ascii="inherit" w:hAnsi="inherit" w:cs="Open Sans"/>
+          <w:color w:val="000000"/>
+          <w:bdr w:val="none" w:sz="0" w:space="0" w:color="auto" w:frame="1"/>
+        </w:rPr>
+        <w:t>paper</w:t>
+      </w:r>
+      <w:proofErr w:type="spellEnd"/>
+      <w:r>
+        <w:rPr>
+          <w:rStyle w:val="nfase"/>
+          <w:rFonts w:ascii="inherit" w:hAnsi="inherit" w:cs="Open Sans"/>
+          <w:color w:val="000000"/>
+          <w:bdr w:val="none" w:sz="0" w:space="0" w:color="auto" w:frame="1"/>
+        </w:rPr>
+        <w:t xml:space="preserve"> </w:t>
+      </w:r>
+      <w:proofErr w:type="spellStart"/>
+      <w:r>
+        <w:rPr>
+          <w:rStyle w:val="nfase"/>
+          <w:rFonts w:ascii="inherit" w:hAnsi="inherit" w:cs="Open Sans"/>
+          <w:color w:val="000000"/>
+          <w:bdr w:val="none" w:sz="0" w:space="0" w:color="auto" w:frame="1"/>
+        </w:rPr>
+        <w:t>pushing</w:t>
+      </w:r>
+      <w:proofErr w:type="spellEnd"/>
+      <w:r>
+        <w:rPr>
+          <w:rFonts w:ascii="Open Sans" w:hAnsi="Open Sans" w:cs="Open Sans"/>
+          <w:color w:val="000000"/>
+        </w:rPr>
+        <w:t> (</w:t>
+      </w:r>
+      <w:proofErr w:type="spellStart"/>
+      <w:r>
+        <w:rPr>
+          <w:rFonts w:ascii="Open Sans" w:hAnsi="Open Sans" w:cs="Open Sans"/>
+          <w:color w:val="000000"/>
+        </w:rPr>
+        <w:t>Ozdemir</w:t>
+      </w:r>
+      <w:proofErr w:type="spellEnd"/>
+      <w:r>
+        <w:rPr>
+          <w:rFonts w:ascii="Open Sans" w:hAnsi="Open Sans" w:cs="Open Sans"/>
+          <w:color w:val="000000"/>
+        </w:rPr>
+        <w:t>, 2016, p. 16), o computador só conseguiu processar 20% das reclamações. Mencione duas razões pelas quais o computador pode ter falhado nos outros 80%.</w:t>
+      </w:r>
+    </w:p>
+    <w:p>
+      <w:pPr>
+        <w:pStyle w:val="NormalWeb"/>
+        <w:spacing w:after="0" w:afterAutospacing="0"/>
+        <w:textAlignment w:val="baseline"/>
+        <w:rPr>
+          <w:rFonts w:ascii="inherit" w:hAnsi="inherit" w:cs="Open Sans"/>
+          <w:color w:val="000000"/>
+        </w:rPr>
+      </w:pPr>
+      <w:r>
+        <w:rPr>
+          <w:rFonts w:ascii="inherit" w:hAnsi="inherit" w:cs="Open Sans"/>
+          <w:color w:val="000000"/>
+        </w:rPr>
+        <w:t>....</w:t>
+      </w:r>
+    </w:p>
+    <w:p>
+      <w:pPr>
+        <w:pStyle w:val="NormalWeb"/>
+        <w:spacing w:after="0" w:afterAutospacing="0"/>
+        <w:textAlignment w:val="baseline"/>
+        <w:rPr>
+          <w:rFonts w:ascii="inherit" w:hAnsi="inherit" w:cs="Open Sans"/>
+          <w:color w:val="000000"/>
+        </w:rPr>
+      </w:pPr>
+    </w:p>
+    <w:p>
+      <w:pPr>
+        <w:pStyle w:val="NormalWeb"/>
+        <w:spacing w:after="0" w:afterAutospacing="0"/>
+        <w:textAlignment w:val="baseline"/>
+        <w:rPr>
+          <w:rFonts w:ascii="Open Sans" w:hAnsi="Open Sans" w:cs="Open Sans"/>
+          <w:color w:val="000000"/>
+          <w:shd w:val="clear" w:color="auto" w:fill="E9F4F4"/>
+        </w:rPr>
+      </w:pPr>
+      <w:r>
+        <w:rPr>
+          <w:rFonts w:ascii="Open Sans" w:hAnsi="Open Sans" w:cs="Open Sans"/>
+          <w:color w:val="000000"/>
+          <w:shd w:val="clear" w:color="auto" w:fill="E9F4F4"/>
+        </w:rPr>
+        <w:t>No segundo estudo de caso </w:t>
+      </w:r>
+      <w:r>
+        <w:rPr>
+          <w:rStyle w:val="nfase"/>
+          <w:rFonts w:ascii="Open Sans" w:hAnsi="Open Sans" w:cs="Open Sans"/>
+          <w:color w:val="000000"/>
+          <w:bdr w:val="none" w:sz="0" w:space="0" w:color="auto" w:frame="1"/>
+          <w:shd w:val="clear" w:color="auto" w:fill="E9F4F4"/>
+        </w:rPr>
+        <w:t xml:space="preserve">marketing </w:t>
+      </w:r>
+      <w:proofErr w:type="spellStart"/>
+      <w:r>
+        <w:rPr>
+          <w:rStyle w:val="nfase"/>
+          <w:rFonts w:ascii="Open Sans" w:hAnsi="Open Sans" w:cs="Open Sans"/>
+          <w:color w:val="000000"/>
+          <w:bdr w:val="none" w:sz="0" w:space="0" w:color="auto" w:frame="1"/>
+          <w:shd w:val="clear" w:color="auto" w:fill="E9F4F4"/>
+        </w:rPr>
+        <w:t>dollars</w:t>
+      </w:r>
+      <w:proofErr w:type="spellEnd"/>
+      <w:r>
+        <w:rPr>
+          <w:rFonts w:ascii="Open Sans" w:hAnsi="Open Sans" w:cs="Open Sans"/>
+          <w:color w:val="000000"/>
+          <w:shd w:val="clear" w:color="auto" w:fill="E9F4F4"/>
+        </w:rPr>
+        <w:t>, qual dos três meios de comunicação parece ter um comportamento linear melhor e pior?</w:t>
+      </w:r>
+    </w:p>
+    <w:p>
+      <w:pPr>
+        <w:pStyle w:val="NormalWeb"/>
+        <w:spacing w:after="0" w:afterAutospacing="0"/>
+        <w:textAlignment w:val="baseline"/>
+        <w:rPr>
+          <w:rFonts w:ascii="inherit" w:hAnsi="inherit" w:cs="Open Sans"/>
+          <w:color w:val="000000"/>
+        </w:rPr>
+      </w:pPr>
+      <w:r>
+        <w:rPr>
+          <w:rFonts w:ascii="inherit" w:hAnsi="inherit" w:cs="Open Sans"/>
+          <w:color w:val="000000"/>
+        </w:rPr>
+        <w:t>.....</w:t>
+      </w:r>
+    </w:p>
+    <w:p>
+      <w:pPr>
+        <w:pStyle w:val="Ttulo3"/>
+        <w:shd w:val="clear" w:color="auto" w:fill="E9F4F4"/>
+        <w:spacing w:before="0" w:beforeAutospacing="0" w:after="225" w:afterAutospacing="0" w:line="288" w:lineRule="atLeast"/>
+        <w:textAlignment w:val="baseline"/>
+        <w:rPr>
+          <w:rFonts w:ascii="Lato" w:hAnsi="Lato"/>
+          <w:caps/>
+          <w:color w:val="AC8F12"/>
+          <w:sz w:val="24"/>
+          <w:szCs w:val="24"/>
+        </w:rPr>
+      </w:pPr>
+      <w:r>
+        <w:rPr>
+          <w:rFonts w:ascii="Lato" w:hAnsi="Lato"/>
+          <w:caps/>
+          <w:color w:val="AC8F12"/>
+          <w:sz w:val="24"/>
+          <w:szCs w:val="24"/>
+        </w:rPr>
+        <w:t>QUESTÃO 3</w:t>
+      </w:r>
+    </w:p>
+    <w:p>
+      <w:pPr>
+        <w:pStyle w:val="NormalWeb"/>
+        <w:shd w:val="clear" w:color="auto" w:fill="E9F4F4"/>
+        <w:spacing w:before="0" w:beforeAutospacing="0" w:after="0" w:afterAutospacing="0" w:line="360" w:lineRule="atLeast"/>
+        <w:textAlignment w:val="baseline"/>
+        <w:rPr>
+          <w:rFonts w:ascii="Open Sans" w:hAnsi="Open Sans" w:cs="Open Sans"/>
+          <w:color w:val="000000"/>
+        </w:rPr>
+      </w:pPr>
+      <w:r>
+        <w:rPr>
+          <w:rFonts w:ascii="Open Sans" w:hAnsi="Open Sans" w:cs="Open Sans"/>
+          <w:color w:val="000000"/>
+        </w:rPr>
+        <w:t>O código descrito no terceiro estudo de caso, que está em uma descrição de trabalho, usa uma classe em Python chamada </w:t>
+      </w:r>
+      <w:proofErr w:type="spellStart"/>
+      <w:r>
+        <w:rPr>
+          <w:rStyle w:val="nfase"/>
+          <w:rFonts w:ascii="inherit" w:hAnsi="inherit" w:cs="Open Sans"/>
+          <w:color w:val="000000"/>
+          <w:bdr w:val="none" w:sz="0" w:space="0" w:color="auto" w:frame="1"/>
+        </w:rPr>
+        <w:t>CountVectorizer</w:t>
+      </w:r>
+      <w:proofErr w:type="spellEnd"/>
+      <w:r>
+        <w:rPr>
+          <w:rFonts w:ascii="Open Sans" w:hAnsi="Open Sans" w:cs="Open Sans"/>
+          <w:color w:val="000000"/>
+        </w:rPr>
+        <w:t>. Pesquise sobre essa função na internet e descreva-a brevemente.</w:t>
+      </w:r>
+    </w:p>
+    <w:p>
+      <w:pPr>
+        <w:pStyle w:val="NormalWeb"/>
+        <w:spacing w:after="0" w:afterAutospacing="0"/>
+        <w:textAlignment w:val="baseline"/>
+        <w:rPr>
+          <w:rFonts w:ascii="inherit" w:hAnsi="inherit" w:cs="Open Sans"/>
+          <w:color w:val="000000"/>
+        </w:rPr>
+      </w:pPr>
+      <w:r>
+        <w:rPr>
+          <w:rFonts w:ascii="inherit" w:hAnsi="inherit" w:cs="Open Sans"/>
+          <w:color w:val="000000"/>
+        </w:rPr>
+        <w:t>.....</w:t>
+      </w:r>
+    </w:p>
+    <w:p>
+      <w:pPr>
+        <w:pStyle w:val="NormalWeb"/>
+        <w:spacing w:after="0" w:afterAutospacing="0"/>
+        <w:textAlignment w:val="baseline"/>
+        <w:rPr>
+          <w:rFonts w:ascii="inherit" w:hAnsi="inherit" w:cs="Open Sans"/>
+          <w:color w:val="000000"/>
+        </w:rPr>
+      </w:pPr>
+    </w:p>
+    <w:p>
+      <w:pPr>
+        <w:pStyle w:val="NormalWeb"/>
+        <w:spacing w:after="0" w:afterAutospacing="0"/>
+        <w:textAlignment w:val="baseline"/>
+        <w:rPr>
+          <w:rFonts w:ascii="inherit" w:hAnsi="inherit" w:cs="Open Sans"/>
+          <w:color w:val="000000"/>
+        </w:rPr>
+      </w:pPr>
+    </w:p>
+    <w:p>
+      <w:pPr>
+        <w:pStyle w:val="NormalWeb"/>
+        <w:spacing w:after="0" w:afterAutospacing="0"/>
+        <w:textAlignment w:val="baseline"/>
+        <w:rPr>
+          <w:rFonts w:ascii="inherit" w:hAnsi="inherit" w:cs="Open Sans"/>
+          <w:color w:val="000000"/>
+        </w:rPr>
+      </w:pPr>
+    </w:p>
+    <w:p>
+      <w:pPr>
+        <w:pStyle w:val="NormalWeb"/>
+        <w:spacing w:after="0" w:afterAutospacing="0"/>
+        <w:textAlignment w:val="baseline"/>
+        <w:rPr>
+          <w:rFonts w:ascii="inherit" w:hAnsi="inherit" w:cs="Open Sans"/>
+          <w:color w:val="000000"/>
+        </w:rPr>
+      </w:pPr>
+    </w:p>
+    <w:p>
+      <w:pPr>
+        <w:pStyle w:val="NormalWeb"/>
+        <w:spacing w:after="0" w:afterAutospacing="0"/>
+        <w:textAlignment w:val="baseline"/>
+        <w:rPr>
+          <w:rFonts w:ascii="inherit" w:hAnsi="inherit" w:cs="Open Sans"/>
+          <w:color w:val="000000"/>
+        </w:rPr>
+      </w:pPr>
+    </w:p>
+    <w:p>
+      <w:pPr>
+        <w:pStyle w:val="NormalWeb"/>
+        <w:spacing w:after="0" w:afterAutospacing="0"/>
+        <w:textAlignment w:val="baseline"/>
+        <w:rPr>
+          <w:rFonts w:ascii="inherit" w:hAnsi="inherit" w:cs="Open Sans"/>
+          <w:color w:val="000000"/>
+        </w:rPr>
+      </w:pPr>
+    </w:p>
+    <w:p>
+      <w:pPr>
+        <w:pStyle w:val="NormalWeb"/>
+        <w:spacing w:after="0" w:afterAutospacing="0"/>
+        <w:textAlignment w:val="baseline"/>
+        <w:rPr>
+          <w:rFonts w:ascii="inherit" w:hAnsi="inherit" w:cs="Open Sans"/>
+          <w:color w:val="000000"/>
+        </w:rPr>
+      </w:pPr>
+    </w:p>
+    <w:p>
+      <w:pPr>
+        <w:pStyle w:val="NormalWeb"/>
+        <w:spacing w:after="0" w:afterAutospacing="0"/>
+        <w:textAlignment w:val="baseline"/>
+        <w:rPr>
+          <w:rFonts w:ascii="inherit" w:hAnsi="inherit" w:cs="Open Sans"/>
+          <w:color w:val="000000"/>
+        </w:rPr>
+      </w:pPr>
+    </w:p>
+    <w:p>
+      <w:pPr>
+        <w:pStyle w:val="NormalWeb"/>
+        <w:spacing w:after="0" w:afterAutospacing="0"/>
+        <w:textAlignment w:val="baseline"/>
+        <w:rPr>
+          <w:rFonts w:ascii="inherit" w:hAnsi="inherit" w:cs="Open Sans"/>
+          <w:color w:val="000000"/>
+        </w:rPr>
+      </w:pPr>
+    </w:p>
+    <w:p>
+      <w:pPr>
+        <w:spacing w:line="240" w:lineRule="auto"/>
+      </w:pPr>
+    </w:p>
+    <w:p>
+      <w:pPr>
+        <w:spacing w:line="240" w:lineRule="auto"/>
+      </w:pPr>
+    </w:p>
+    <w:p>
+      <w:pPr>
+        <w:spacing w:line="240" w:lineRule="auto"/>
+      </w:pPr>
+    </w:p>
+    <w:p>
+      <w:pPr>
+        <w:spacing w:line="240" w:lineRule="auto"/>
+      </w:pPr>
+    </w:p>
     <w:sectPr>
       <w:pgSz w:w="11906" w:h="16838"/>
       <w:pgMar w:top="1417" w:right="1701" w:bottom="1276" w:left="1701" w:header="708" w:footer="708" w:gutter="0"/>
@@ -2200,6 +3768,29 @@
       <w:szCs w:val="32"/>
     </w:rPr>
   </w:style>
+  <w:style w:type="paragraph" w:styleId="Ttulo2">
+    <w:name w:val="heading 2"/>
+    <w:basedOn w:val="Normal"/>
+    <w:next w:val="Normal"/>
+    <w:link w:val="Ttulo2Char"/>
+    <w:uiPriority w:val="9"/>
+    <w:semiHidden/>
+    <w:unhideWhenUsed/>
+    <w:qFormat/>
+    <w:rsid w:val="000558E4"/>
+    <w:pPr>
+      <w:keepNext/>
+      <w:keepLines/>
+      <w:spacing w:before="40" w:after="0"/>
+      <w:outlineLvl w:val="1"/>
+    </w:pPr>
+    <w:rPr>
+      <w:rFonts w:asciiTheme="majorHAnsi" w:eastAsiaTheme="majorEastAsia" w:hAnsiTheme="majorHAnsi" w:cstheme="majorBidi"/>
+      <w:color w:val="2F5496" w:themeColor="accent1" w:themeShade="BF"/>
+      <w:sz w:val="26"/>
+      <w:szCs w:val="26"/>
+    </w:rPr>
+  </w:style>
   <w:style w:type="paragraph" w:styleId="Ttulo3">
     <w:name w:val="heading 3"/>
     <w:basedOn w:val="Normal"/>
@@ -2327,6 +3918,20 @@
       <w:sz w:val="24"/>
       <w:szCs w:val="24"/>
       <w:lang w:eastAsia="pt-BR"/>
+    </w:rPr>
+  </w:style>
+  <w:style w:type="character" w:customStyle="1" w:styleId="Ttulo2Char">
+    <w:name w:val="Título 2 Char"/>
+    <w:basedOn w:val="Fontepargpadro"/>
+    <w:link w:val="Ttulo2"/>
+    <w:uiPriority w:val="9"/>
+    <w:semiHidden/>
+    <w:rsid w:val="000558E4"/>
+    <w:rPr>
+      <w:rFonts w:asciiTheme="majorHAnsi" w:eastAsiaTheme="majorEastAsia" w:hAnsiTheme="majorHAnsi" w:cstheme="majorBidi"/>
+      <w:color w:val="2F5496" w:themeColor="accent1" w:themeShade="BF"/>
+      <w:sz w:val="26"/>
+      <w:szCs w:val="26"/>
     </w:rPr>
   </w:style>
 </w:styles>

--- a/Aulas Resumo.docx
+++ b/Aulas Resumo.docx
@@ -2101,17 +2101,7 @@
           <w:szCs w:val="27"/>
           <w:shd w:val="clear" w:color="auto" w:fill="FFFFFF"/>
         </w:rPr>
-        <w:t>S</w:t>
-      </w:r>
-      <w:r>
-        <w:rPr>
-          <w:rFonts w:ascii="Georgia" w:hAnsi="Georgia"/>
-          <w:color w:val="666666"/>
-          <w:sz w:val="27"/>
-          <w:szCs w:val="27"/>
-          <w:shd w:val="clear" w:color="auto" w:fill="FFFFFF"/>
-        </w:rPr>
-        <w:t xml:space="preserve">istemas como </w:t>
+        <w:t xml:space="preserve">Sistemas como </w:t>
       </w:r>
       <w:r>
         <w:rPr>
@@ -2763,8 +2753,66 @@
         <w:rPr>
           <w:rFonts w:ascii="inherit" w:hAnsi="inherit" w:cs="Open Sans"/>
           <w:color w:val="000000"/>
-        </w:rPr>
-        <w:t>....</w:t>
+          <w:highlight w:val="green"/>
+        </w:rPr>
+        <w:t xml:space="preserve">Porque o computador </w:t>
+      </w:r>
+      <w:r>
+        <w:rPr>
+          <w:rFonts w:ascii="inherit" w:hAnsi="inherit" w:cs="Open Sans"/>
+          <w:color w:val="000000"/>
+          <w:highlight w:val="green"/>
+        </w:rPr>
+        <w:t xml:space="preserve">era bom em </w:t>
+      </w:r>
+      <w:r>
+        <w:rPr>
+          <w:rFonts w:ascii="inherit" w:hAnsi="inherit" w:cs="Open Sans"/>
+          <w:color w:val="000000"/>
+          <w:highlight w:val="green"/>
+        </w:rPr>
+        <w:t>formulários simples enquanto os mais complexos ele deixava a desejar</w:t>
+      </w:r>
+      <w:r>
+        <w:rPr>
+          <w:rFonts w:ascii="inherit" w:hAnsi="inherit" w:cs="Open Sans"/>
+          <w:color w:val="000000"/>
+          <w:highlight w:val="green"/>
+        </w:rPr>
+        <w:t>, e quanto ao uso gramatical</w:t>
+      </w:r>
+      <w:r>
+        <w:rPr>
+          <w:rFonts w:ascii="inherit" w:hAnsi="inherit" w:cs="Open Sans"/>
+          <w:color w:val="000000"/>
+          <w:highlight w:val="green"/>
+        </w:rPr>
+        <w:t xml:space="preserve"> diferenciado por cada </w:t>
+      </w:r>
+      <w:r>
+        <w:rPr>
+          <w:rFonts w:ascii="inherit" w:hAnsi="inherit" w:cs="Open Sans"/>
+          <w:color w:val="000000"/>
+          <w:highlight w:val="green"/>
+        </w:rPr>
+        <w:lastRenderedPageBreak/>
+        <w:t>indivíduo</w:t>
+      </w:r>
+      <w:r>
+        <w:rPr>
+          <w:rFonts w:ascii="inherit" w:hAnsi="inherit" w:cs="Open Sans"/>
+          <w:color w:val="000000"/>
+          <w:highlight w:val="green"/>
+        </w:rPr>
+        <w:t xml:space="preserve"> o computador não conseguia realizar uma melhor distinção de características</w:t>
+      </w:r>
+      <w:r>
+        <w:rPr>
+          <w:rFonts w:ascii="inherit" w:hAnsi="inherit" w:cs="Open Sans"/>
+          <w:color w:val="000000"/>
+          <w:highlight w:val="green"/>
+        </w:rPr>
+        <w:t>.</w:t>
       </w:r>
     </w:p>
     <w:p>
@@ -2825,7 +2873,15 @@
           <w:color w:val="000000"/>
           <w:shd w:val="clear" w:color="auto" w:fill="E9F4F4"/>
         </w:rPr>
-        <w:t>, qual dos três meios de comunicação parece ter um comportamento linear melhor e pior?</w:t>
+        <w:t>, qual dos três meios de comunicação parece ter um comportamento linear melhor e pior</w:t>
+      </w:r>
+      <w:r>
+        <w:rPr>
+          <w:rFonts w:ascii="Open Sans" w:hAnsi="Open Sans" w:cs="Open Sans"/>
+          <w:color w:val="000000"/>
+          <w:shd w:val="clear" w:color="auto" w:fill="E9F4F4"/>
+        </w:rPr>
+        <w:t>?</w:t>
       </w:r>
     </w:p>
     <w:p>
@@ -2842,9 +2898,108 @@
         <w:rPr>
           <w:rFonts w:ascii="inherit" w:hAnsi="inherit" w:cs="Open Sans"/>
           <w:color w:val="000000"/>
-        </w:rPr>
-        <w:t>.....</w:t>
-      </w:r>
+          <w:highlight w:val="green"/>
+        </w:rPr>
+        <w:t xml:space="preserve">A meu ver a TV foi o melhor meio pois os pontos no gráfico estão todos próximos </w:t>
+      </w:r>
+      <w:r>
+        <w:rPr>
+          <w:rFonts w:ascii="inherit" w:hAnsi="inherit" w:cs="Open Sans"/>
+          <w:color w:val="000000"/>
+          <w:highlight w:val="green"/>
+        </w:rPr>
+        <w:t>à linha de investimento, sendo mais constantes os resultados</w:t>
+      </w:r>
+      <w:r>
+        <w:rPr>
+          <w:rFonts w:ascii="inherit" w:hAnsi="inherit" w:cs="Open Sans"/>
+          <w:color w:val="000000"/>
+          <w:highlight w:val="green"/>
+        </w:rPr>
+        <w:t xml:space="preserve">, o Rádio </w:t>
+      </w:r>
+      <w:r>
+        <w:rPr>
+          <w:rFonts w:ascii="inherit" w:hAnsi="inherit" w:cs="Open Sans"/>
+          <w:color w:val="000000"/>
+          <w:highlight w:val="green"/>
+        </w:rPr>
+        <w:t xml:space="preserve">vem em segundo pois a dispersão dos dados estão muito </w:t>
+      </w:r>
+      <w:r>
+        <w:rPr>
+          <w:rFonts w:ascii="inherit" w:hAnsi="inherit" w:cs="Open Sans"/>
+          <w:color w:val="000000"/>
+          <w:highlight w:val="green"/>
+        </w:rPr>
+        <w:t xml:space="preserve">espalhados e </w:t>
+      </w:r>
+      <w:r>
+        <w:rPr>
+          <w:rFonts w:ascii="inherit" w:hAnsi="inherit" w:cs="Open Sans"/>
+          <w:color w:val="000000"/>
+          <w:highlight w:val="green"/>
+        </w:rPr>
+        <w:t>abaixo d</w:t>
+      </w:r>
+      <w:r>
+        <w:rPr>
+          <w:rFonts w:ascii="inherit" w:hAnsi="inherit" w:cs="Open Sans"/>
+          <w:color w:val="000000"/>
+          <w:highlight w:val="green"/>
+        </w:rPr>
+        <w:t xml:space="preserve">a linha de investimento e por último o jornal, que </w:t>
+      </w:r>
+      <w:r>
+        <w:rPr>
+          <w:rFonts w:ascii="inherit" w:hAnsi="inherit" w:cs="Open Sans"/>
+          <w:color w:val="000000"/>
+          <w:highlight w:val="green"/>
+        </w:rPr>
+        <w:t>parece ter mais pontos</w:t>
+      </w:r>
+      <w:r>
+        <w:rPr>
+          <w:rFonts w:ascii="inherit" w:hAnsi="inherit" w:cs="Open Sans"/>
+          <w:color w:val="000000"/>
+          <w:highlight w:val="green"/>
+        </w:rPr>
+        <w:t xml:space="preserve"> abaixo da linha de </w:t>
+      </w:r>
+      <w:r>
+        <w:rPr>
+          <w:rFonts w:ascii="inherit" w:hAnsi="inherit" w:cs="Open Sans"/>
+          <w:color w:val="000000"/>
+          <w:highlight w:val="green"/>
+        </w:rPr>
+        <w:t>investimento</w:t>
+      </w:r>
+      <w:r>
+        <w:rPr>
+          <w:rFonts w:ascii="inherit" w:hAnsi="inherit" w:cs="Open Sans"/>
+          <w:color w:val="000000"/>
+          <w:highlight w:val="green"/>
+        </w:rPr>
+        <w:t xml:space="preserve"> do que em seu topo</w:t>
+      </w:r>
+      <w:r>
+        <w:rPr>
+          <w:rFonts w:ascii="inherit" w:hAnsi="inherit" w:cs="Open Sans"/>
+          <w:color w:val="000000"/>
+        </w:rPr>
+        <w:t>.</w:t>
+      </w:r>
+    </w:p>
+    <w:p>
+      <w:pPr>
+        <w:pStyle w:val="NormalWeb"/>
+        <w:spacing w:after="0" w:afterAutospacing="0"/>
+        <w:textAlignment w:val="baseline"/>
+        <w:rPr>
+          <w:rFonts w:ascii="inherit" w:hAnsi="inherit" w:cs="Open Sans"/>
+          <w:color w:val="000000"/>
+        </w:rPr>
+      </w:pPr>
     </w:p>
     <w:p>
       <w:pPr>
@@ -2923,8 +3078,1148 @@
           <w:rFonts w:ascii="inherit" w:hAnsi="inherit" w:cs="Open Sans"/>
           <w:color w:val="000000"/>
         </w:rPr>
-        <w:t>.....</w:t>
-      </w:r>
+        <w:t>É</w:t>
+      </w:r>
+      <w:r>
+        <w:rPr>
+          <w:rFonts w:ascii="inherit" w:hAnsi="inherit" w:cs="Open Sans"/>
+          <w:color w:val="000000"/>
+        </w:rPr>
+        <w:t xml:space="preserve"> uma ferramenta do Python utilizado para transformar um</w:t>
+      </w:r>
+      <w:r>
+        <w:rPr>
+          <w:rFonts w:ascii="inherit" w:hAnsi="inherit" w:cs="Open Sans"/>
+          <w:color w:val="000000"/>
+        </w:rPr>
+        <w:t xml:space="preserve"> texto</w:t>
+      </w:r>
+      <w:r>
+        <w:rPr>
+          <w:rFonts w:ascii="inherit" w:hAnsi="inherit" w:cs="Open Sans"/>
+          <w:color w:val="000000"/>
+        </w:rPr>
+        <w:t xml:space="preserve"> em um vetor de </w:t>
+      </w:r>
+      <w:r>
+        <w:rPr>
+          <w:rFonts w:ascii="inherit" w:hAnsi="inherit" w:cs="Open Sans"/>
+          <w:color w:val="000000"/>
+        </w:rPr>
+        <w:t xml:space="preserve">frequência </w:t>
+      </w:r>
+      <w:r>
+        <w:rPr>
+          <w:rFonts w:ascii="inherit" w:hAnsi="inherit" w:cs="Open Sans"/>
+          <w:color w:val="000000"/>
+        </w:rPr>
+        <w:t>(contagem)</w:t>
+      </w:r>
+      <w:r>
+        <w:rPr>
+          <w:rFonts w:ascii="inherit" w:hAnsi="inherit" w:cs="Open Sans"/>
+          <w:color w:val="000000"/>
+        </w:rPr>
+        <w:t xml:space="preserve"> </w:t>
+      </w:r>
+      <w:r>
+        <w:rPr>
+          <w:rFonts w:ascii="inherit" w:hAnsi="inherit" w:cs="Open Sans"/>
+          <w:color w:val="000000"/>
+        </w:rPr>
+        <w:t>de palavras que ocorrem em todo o texto</w:t>
+      </w:r>
+    </w:p>
+    <w:p>
+      <w:pPr>
+        <w:pStyle w:val="NormalWeb"/>
+        <w:spacing w:after="0" w:afterAutospacing="0"/>
+        <w:textAlignment w:val="baseline"/>
+      </w:pPr>
+      <w:r>
+        <w:t xml:space="preserve">Aulas Resumo – Ciência de dados </w:t>
+      </w:r>
+      <w:r>
+        <w:rPr>
+          <w:highlight w:val="yellow"/>
+        </w:rPr>
+        <w:t>2.</w:t>
+      </w:r>
+      <w:r>
+        <w:t xml:space="preserve">2 </w:t>
+      </w:r>
+      <w:r>
+        <w:t>FATORES DE SUCESSO NA CIÊNCIA DE DADOS</w:t>
+      </w:r>
+    </w:p>
+    <w:p>
+      <w:pPr>
+        <w:pStyle w:val="NormalWeb"/>
+        <w:spacing w:after="0" w:afterAutospacing="0"/>
+        <w:textAlignment w:val="baseline"/>
+      </w:pPr>
+    </w:p>
+    <w:p>
+      <w:pPr>
+        <w:pStyle w:val="Ttulo3"/>
+        <w:shd w:val="clear" w:color="auto" w:fill="E9F4F4"/>
+        <w:spacing w:before="0" w:beforeAutospacing="0" w:after="225" w:afterAutospacing="0" w:line="288" w:lineRule="atLeast"/>
+        <w:textAlignment w:val="baseline"/>
+        <w:rPr>
+          <w:rFonts w:ascii="Lato" w:hAnsi="Lato"/>
+          <w:caps/>
+          <w:color w:val="AC8F12"/>
+          <w:sz w:val="24"/>
+          <w:szCs w:val="24"/>
+        </w:rPr>
+      </w:pPr>
+      <w:r>
+        <w:rPr>
+          <w:rFonts w:ascii="Lato" w:hAnsi="Lato"/>
+          <w:caps/>
+          <w:color w:val="AC8F12"/>
+          <w:sz w:val="24"/>
+          <w:szCs w:val="24"/>
+        </w:rPr>
+        <w:t>QUESTÃO 1</w:t>
+      </w:r>
+    </w:p>
+    <w:p>
+      <w:pPr>
+        <w:pStyle w:val="NormalWeb"/>
+        <w:shd w:val="clear" w:color="auto" w:fill="E9F4F4"/>
+        <w:spacing w:before="0" w:beforeAutospacing="0" w:after="0" w:afterAutospacing="0" w:line="360" w:lineRule="atLeast"/>
+        <w:textAlignment w:val="baseline"/>
+        <w:rPr>
+          <w:rFonts w:ascii="Open Sans" w:hAnsi="Open Sans" w:cs="Open Sans"/>
+          <w:color w:val="000000"/>
+        </w:rPr>
+      </w:pPr>
+      <w:r>
+        <w:rPr>
+          <w:rFonts w:ascii="Open Sans" w:hAnsi="Open Sans" w:cs="Open Sans"/>
+          <w:color w:val="000000"/>
+        </w:rPr>
+        <w:t>Liste, no mínimo, quatro fatores que podem levar a falhas em um projeto de Ciência de Dados.</w:t>
+      </w:r>
+    </w:p>
+    <w:p>
+      <w:pPr>
+        <w:pStyle w:val="NormalWeb"/>
+        <w:spacing w:after="0" w:afterAutospacing="0"/>
+        <w:textAlignment w:val="baseline"/>
+        <w:rPr>
+          <w:rFonts w:ascii="inherit" w:hAnsi="inherit" w:cs="Open Sans"/>
+          <w:color w:val="000000"/>
+        </w:rPr>
+      </w:pPr>
+      <w:r>
+        <w:rPr>
+          <w:rFonts w:ascii="inherit" w:hAnsi="inherit" w:cs="Open Sans"/>
+          <w:color w:val="000000"/>
+          <w:highlight w:val="green"/>
+        </w:rPr>
+        <w:t xml:space="preserve">Decisões que desconsideram evidências claras dos dados, resultados equívocos que não lançam luz em uma direção ou outra, incerteza que impede a criação de novos conhecimentos e quando as medições tem muito </w:t>
+      </w:r>
+      <w:proofErr w:type="spellStart"/>
+      <w:r>
+        <w:rPr>
+          <w:rFonts w:ascii="inherit" w:hAnsi="inherit" w:cs="Open Sans"/>
+          <w:color w:val="000000"/>
+          <w:highlight w:val="green"/>
+        </w:rPr>
+        <w:t>ruidos</w:t>
+      </w:r>
+      <w:proofErr w:type="spellEnd"/>
+      <w:r>
+        <w:rPr>
+          <w:rFonts w:ascii="inherit" w:hAnsi="inherit" w:cs="Open Sans"/>
+          <w:color w:val="000000"/>
+          <w:highlight w:val="green"/>
+        </w:rPr>
+        <w:t xml:space="preserve"> e não geram resultado para um novo conhecimento.</w:t>
+      </w:r>
+    </w:p>
+    <w:p>
+      <w:pPr>
+        <w:pStyle w:val="NormalWeb"/>
+        <w:spacing w:after="0" w:afterAutospacing="0"/>
+        <w:textAlignment w:val="baseline"/>
+        <w:rPr>
+          <w:rFonts w:ascii="inherit" w:hAnsi="inherit" w:cs="Open Sans"/>
+          <w:color w:val="000000"/>
+        </w:rPr>
+      </w:pPr>
+    </w:p>
+    <w:p>
+      <w:pPr>
+        <w:pStyle w:val="Ttulo3"/>
+        <w:shd w:val="clear" w:color="auto" w:fill="E9F4F4"/>
+        <w:spacing w:before="0" w:beforeAutospacing="0" w:after="225" w:afterAutospacing="0" w:line="288" w:lineRule="atLeast"/>
+        <w:textAlignment w:val="baseline"/>
+        <w:rPr>
+          <w:rFonts w:ascii="Lato" w:hAnsi="Lato"/>
+          <w:caps/>
+          <w:color w:val="AC8F12"/>
+          <w:sz w:val="24"/>
+          <w:szCs w:val="24"/>
+        </w:rPr>
+      </w:pPr>
+      <w:r>
+        <w:rPr>
+          <w:rFonts w:ascii="Lato" w:hAnsi="Lato"/>
+          <w:caps/>
+          <w:color w:val="AC8F12"/>
+          <w:sz w:val="24"/>
+          <w:szCs w:val="24"/>
+        </w:rPr>
+        <w:t>QUESTÃO 2</w:t>
+      </w:r>
+    </w:p>
+    <w:p>
+      <w:pPr>
+        <w:pStyle w:val="NormalWeb"/>
+        <w:shd w:val="clear" w:color="auto" w:fill="E9F4F4"/>
+        <w:spacing w:before="0" w:beforeAutospacing="0" w:after="0" w:afterAutospacing="0" w:line="360" w:lineRule="atLeast"/>
+        <w:textAlignment w:val="baseline"/>
+        <w:rPr>
+          <w:rFonts w:ascii="Open Sans" w:hAnsi="Open Sans" w:cs="Open Sans"/>
+          <w:color w:val="000000"/>
+        </w:rPr>
+      </w:pPr>
+      <w:r>
+        <w:rPr>
+          <w:rFonts w:ascii="Open Sans" w:hAnsi="Open Sans" w:cs="Open Sans"/>
+          <w:color w:val="000000"/>
+        </w:rPr>
+        <w:t>Algumas vezes, os dados são mencionados como fatores que podem afetar o sucesso de um projeto. Por que razões os nossos dados podem ser de baixa qualidade?</w:t>
+      </w:r>
+    </w:p>
+    <w:p>
+      <w:pPr>
+        <w:pStyle w:val="NormalWeb"/>
+        <w:spacing w:after="0" w:afterAutospacing="0"/>
+        <w:textAlignment w:val="baseline"/>
+        <w:rPr>
+          <w:rFonts w:ascii="inherit" w:hAnsi="inherit" w:cs="Open Sans"/>
+          <w:color w:val="000000"/>
+        </w:rPr>
+      </w:pPr>
+      <w:r>
+        <w:rPr>
+          <w:rFonts w:ascii="inherit" w:hAnsi="inherit" w:cs="Open Sans"/>
+          <w:color w:val="000000"/>
+          <w:highlight w:val="green"/>
+        </w:rPr>
+        <w:t>Pois os questionários foram mal formulados, não compreendem de forma correta o objeto a ser estudado, ou não produziram informação que resultasse em um grande impacto positivo.</w:t>
+      </w:r>
+    </w:p>
+    <w:p>
+      <w:pPr>
+        <w:pStyle w:val="Ttulo3"/>
+        <w:spacing w:before="0" w:beforeAutospacing="0" w:after="225" w:afterAutospacing="0" w:line="288" w:lineRule="atLeast"/>
+        <w:textAlignment w:val="baseline"/>
+        <w:rPr>
+          <w:rFonts w:ascii="Lato" w:hAnsi="Lato"/>
+          <w:caps/>
+          <w:color w:val="AC8F12"/>
+          <w:sz w:val="24"/>
+          <w:szCs w:val="24"/>
+        </w:rPr>
+      </w:pPr>
+      <w:r>
+        <w:rPr>
+          <w:rFonts w:ascii="Lato" w:hAnsi="Lato"/>
+          <w:caps/>
+          <w:color w:val="AC8F12"/>
+          <w:sz w:val="24"/>
+          <w:szCs w:val="24"/>
+        </w:rPr>
+        <w:lastRenderedPageBreak/>
+        <w:t>QUESTÃO 3</w:t>
+      </w:r>
+    </w:p>
+    <w:p>
+      <w:pPr>
+        <w:pStyle w:val="NormalWeb"/>
+        <w:spacing w:before="0" w:beforeAutospacing="0" w:after="0" w:afterAutospacing="0" w:line="360" w:lineRule="atLeast"/>
+        <w:textAlignment w:val="baseline"/>
+        <w:rPr>
+          <w:rFonts w:ascii="inherit" w:hAnsi="inherit"/>
+        </w:rPr>
+      </w:pPr>
+      <w:r>
+        <w:rPr>
+          <w:rFonts w:ascii="inherit" w:hAnsi="inherit"/>
+        </w:rPr>
+        <w:t>Indique que tipos de pessoa podem, normalmente, fazer parte de uma equipe de Ciência de Dados, marcando </w:t>
+      </w:r>
+      <w:r>
+        <w:rPr>
+          <w:rStyle w:val="Forte"/>
+          <w:rFonts w:ascii="inherit" w:hAnsi="inherit"/>
+          <w:bdr w:val="none" w:sz="0" w:space="0" w:color="auto" w:frame="1"/>
+        </w:rPr>
+        <w:t>V</w:t>
+      </w:r>
+      <w:r>
+        <w:rPr>
+          <w:rFonts w:ascii="inherit" w:hAnsi="inherit"/>
+        </w:rPr>
+        <w:t> para as que podem e </w:t>
+      </w:r>
+      <w:r>
+        <w:rPr>
+          <w:rStyle w:val="Forte"/>
+          <w:rFonts w:ascii="inherit" w:hAnsi="inherit"/>
+          <w:bdr w:val="none" w:sz="0" w:space="0" w:color="auto" w:frame="1"/>
+        </w:rPr>
+        <w:t>F</w:t>
+      </w:r>
+      <w:r>
+        <w:rPr>
+          <w:rFonts w:ascii="inherit" w:hAnsi="inherit"/>
+        </w:rPr>
+        <w:t> para as que não podem.</w:t>
+      </w:r>
+    </w:p>
+    <w:tbl>
+      <w:tblPr>
+        <w:tblW w:w="11925" w:type="dxa"/>
+        <w:tblBorders>
+          <w:top w:val="single" w:sz="6" w:space="0" w:color="E0CD7D"/>
+          <w:left w:val="single" w:sz="6" w:space="0" w:color="E0CD7D"/>
+          <w:bottom w:val="single" w:sz="6" w:space="0" w:color="E0CD7D"/>
+          <w:right w:val="single" w:sz="6" w:space="0" w:color="E0CD7D"/>
+        </w:tblBorders>
+        <w:tblCellMar>
+          <w:left w:w="0" w:type="dxa"/>
+          <w:right w:w="0" w:type="dxa"/>
+        </w:tblCellMar>
+        <w:tblLook w:val="04A0" w:firstRow="1" w:lastRow="0" w:firstColumn="1" w:lastColumn="0" w:noHBand="0" w:noVBand="1"/>
+      </w:tblPr>
+      <w:tblGrid>
+        <w:gridCol w:w="8245"/>
+        <w:gridCol w:w="1840"/>
+        <w:gridCol w:w="1840"/>
+      </w:tblGrid>
+      <w:tr>
+        <w:trPr>
+          <w:tblHeader/>
+        </w:trPr>
+        <w:tc>
+          <w:tcPr>
+            <w:tcW w:w="0" w:type="auto"/>
+            <w:tcBorders>
+              <w:top w:val="single" w:sz="6" w:space="0" w:color="EADDA6"/>
+              <w:left w:val="single" w:sz="6" w:space="0" w:color="EADDA6"/>
+              <w:bottom w:val="single" w:sz="6" w:space="0" w:color="EADDA6"/>
+              <w:right w:val="single" w:sz="6" w:space="0" w:color="EADDA6"/>
+            </w:tcBorders>
+            <w:shd w:val="clear" w:color="auto" w:fill="D7BE53"/>
+            <w:tcMar>
+              <w:top w:w="120" w:type="dxa"/>
+              <w:left w:w="120" w:type="dxa"/>
+              <w:bottom w:w="120" w:type="dxa"/>
+              <w:right w:w="120" w:type="dxa"/>
+            </w:tcMar>
+            <w:vAlign w:val="center"/>
+            <w:hideMark/>
+          </w:tcPr>
+          <w:p>
+            <w:pPr>
+              <w:jc w:val="center"/>
+              <w:rPr>
+                <w:rFonts w:ascii="inherit" w:hAnsi="inherit"/>
+                <w:b/>
+                <w:bCs/>
+                <w:color w:val="FFFFFF"/>
+              </w:rPr>
+            </w:pPr>
+            <w:r>
+              <w:rPr>
+                <w:rFonts w:ascii="inherit" w:hAnsi="inherit"/>
+                <w:b/>
+                <w:bCs/>
+                <w:color w:val="FFFFFF"/>
+              </w:rPr>
+              <w:t>tipos de pessoas</w:t>
+            </w:r>
+          </w:p>
+        </w:tc>
+        <w:tc>
+          <w:tcPr>
+            <w:tcW w:w="0" w:type="auto"/>
+            <w:tcBorders>
+              <w:top w:val="single" w:sz="6" w:space="0" w:color="EADDA6"/>
+              <w:left w:val="single" w:sz="6" w:space="0" w:color="EADDA6"/>
+              <w:bottom w:val="single" w:sz="6" w:space="0" w:color="EADDA6"/>
+              <w:right w:val="single" w:sz="6" w:space="0" w:color="EADDA6"/>
+            </w:tcBorders>
+            <w:shd w:val="clear" w:color="auto" w:fill="D7BE53"/>
+            <w:tcMar>
+              <w:top w:w="120" w:type="dxa"/>
+              <w:left w:w="120" w:type="dxa"/>
+              <w:bottom w:w="120" w:type="dxa"/>
+              <w:right w:w="120" w:type="dxa"/>
+            </w:tcMar>
+            <w:vAlign w:val="center"/>
+            <w:hideMark/>
+          </w:tcPr>
+          <w:p>
+            <w:pPr>
+              <w:jc w:val="center"/>
+              <w:rPr>
+                <w:rFonts w:ascii="inherit" w:hAnsi="inherit"/>
+                <w:b/>
+                <w:bCs/>
+                <w:color w:val="FFFFFF"/>
+              </w:rPr>
+            </w:pPr>
+            <w:r>
+              <w:rPr>
+                <w:rFonts w:ascii="inherit" w:hAnsi="inherit"/>
+                <w:b/>
+                <w:bCs/>
+                <w:color w:val="FFFFFF"/>
+              </w:rPr>
+              <w:t>V</w:t>
+            </w:r>
+          </w:p>
+        </w:tc>
+        <w:tc>
+          <w:tcPr>
+            <w:tcW w:w="0" w:type="auto"/>
+            <w:tcBorders>
+              <w:top w:val="single" w:sz="6" w:space="0" w:color="EADDA6"/>
+              <w:left w:val="single" w:sz="6" w:space="0" w:color="EADDA6"/>
+              <w:bottom w:val="single" w:sz="6" w:space="0" w:color="EADDA6"/>
+              <w:right w:val="single" w:sz="6" w:space="0" w:color="EADDA6"/>
+            </w:tcBorders>
+            <w:shd w:val="clear" w:color="auto" w:fill="D7BE53"/>
+            <w:tcMar>
+              <w:top w:w="120" w:type="dxa"/>
+              <w:left w:w="120" w:type="dxa"/>
+              <w:bottom w:w="120" w:type="dxa"/>
+              <w:right w:w="120" w:type="dxa"/>
+            </w:tcMar>
+            <w:vAlign w:val="center"/>
+            <w:hideMark/>
+          </w:tcPr>
+          <w:p>
+            <w:pPr>
+              <w:jc w:val="center"/>
+              <w:rPr>
+                <w:rFonts w:ascii="inherit" w:hAnsi="inherit"/>
+                <w:b/>
+                <w:bCs/>
+                <w:color w:val="FFFFFF"/>
+              </w:rPr>
+            </w:pPr>
+            <w:r>
+              <w:rPr>
+                <w:rFonts w:ascii="inherit" w:hAnsi="inherit"/>
+                <w:b/>
+                <w:bCs/>
+                <w:color w:val="FFFFFF"/>
+              </w:rPr>
+              <w:t>F</w:t>
+            </w:r>
+          </w:p>
+        </w:tc>
+      </w:tr>
+      <w:tr>
+        <w:tc>
+          <w:tcPr>
+            <w:tcW w:w="0" w:type="auto"/>
+            <w:tcBorders>
+              <w:top w:val="single" w:sz="6" w:space="0" w:color="D7BE53"/>
+              <w:left w:val="nil"/>
+              <w:bottom w:val="nil"/>
+              <w:right w:val="nil"/>
+            </w:tcBorders>
+            <w:shd w:val="clear" w:color="auto" w:fill="E9F4F4"/>
+            <w:tcMar>
+              <w:top w:w="120" w:type="dxa"/>
+              <w:left w:w="120" w:type="dxa"/>
+              <w:bottom w:w="120" w:type="dxa"/>
+              <w:right w:w="120" w:type="dxa"/>
+            </w:tcMar>
+            <w:vAlign w:val="center"/>
+            <w:hideMark/>
+          </w:tcPr>
+          <w:p>
+            <w:pPr>
+              <w:rPr>
+                <w:rFonts w:ascii="inherit" w:hAnsi="inherit"/>
+              </w:rPr>
+            </w:pPr>
+            <w:r>
+              <w:rPr>
+                <w:rFonts w:ascii="inherit" w:hAnsi="inherit"/>
+              </w:rPr>
+              <w:t>gerente de projetos</w:t>
+            </w:r>
+          </w:p>
+        </w:tc>
+        <w:tc>
+          <w:tcPr>
+            <w:tcW w:w="0" w:type="auto"/>
+            <w:tcBorders>
+              <w:top w:val="single" w:sz="6" w:space="0" w:color="D7BE53"/>
+              <w:left w:val="nil"/>
+              <w:bottom w:val="nil"/>
+              <w:right w:val="nil"/>
+            </w:tcBorders>
+            <w:shd w:val="clear" w:color="auto" w:fill="E9F4F4"/>
+            <w:tcMar>
+              <w:top w:w="120" w:type="dxa"/>
+              <w:left w:w="120" w:type="dxa"/>
+              <w:bottom w:w="120" w:type="dxa"/>
+              <w:right w:w="120" w:type="dxa"/>
+            </w:tcMar>
+            <w:vAlign w:val="center"/>
+            <w:hideMark/>
+          </w:tcPr>
+          <w:p>
+            <w:pPr>
+              <w:rPr>
+                <w:rFonts w:ascii="inherit" w:hAnsi="inherit"/>
+              </w:rPr>
+            </w:pPr>
+            <w:r>
+              <w:rPr>
+                <w:rFonts w:ascii="inherit" w:hAnsi="inherit"/>
+              </w:rPr>
+              <w:object w:dxaOrig="225" w:dyaOrig="225" w14:anchorId="657EE166">
+                <v:shapetype id="_x0000_t75" coordsize="21600,21600" o:spt="75" o:preferrelative="t" path="m@4@5l@4@11@9@11@9@5xe" filled="f" stroked="f">
+                  <v:stroke joinstyle="miter"/>
+                  <v:formulas>
+                    <v:f eqn="if lineDrawn pixelLineWidth 0"/>
+                    <v:f eqn="sum @0 1 0"/>
+                    <v:f eqn="sum 0 0 @1"/>
+                    <v:f eqn="prod @2 1 2"/>
+                    <v:f eqn="prod @3 21600 pixelWidth"/>
+                    <v:f eqn="prod @3 21600 pixelHeight"/>
+                    <v:f eqn="sum @0 0 1"/>
+                    <v:f eqn="prod @6 1 2"/>
+                    <v:f eqn="prod @7 21600 pixelWidth"/>
+                    <v:f eqn="sum @8 21600 0"/>
+                    <v:f eqn="prod @7 21600 pixelHeight"/>
+                    <v:f eqn="sum @10 21600 0"/>
+                  </v:formulas>
+                  <v:path o:extrusionok="f" gradientshapeok="t" o:connecttype="rect"/>
+                  <o:lock v:ext="edit" aspectratio="t"/>
+                </v:shapetype>
+                <v:shape id="_x0000_i1048" type="#_x0000_t75" style="width:20.4pt;height:17pt" o:ole="">
+                  <v:imagedata r:id="rId9" o:title=""/>
+                </v:shape>
+                <w:control r:id="rId10" w:name="DefaultOcxName" w:shapeid="_x0000_i1048"/>
+              </w:object>
+            </w:r>
+          </w:p>
+        </w:tc>
+        <w:tc>
+          <w:tcPr>
+            <w:tcW w:w="0" w:type="auto"/>
+            <w:tcBorders>
+              <w:top w:val="single" w:sz="6" w:space="0" w:color="D7BE53"/>
+              <w:left w:val="nil"/>
+              <w:bottom w:val="nil"/>
+              <w:right w:val="nil"/>
+            </w:tcBorders>
+            <w:shd w:val="clear" w:color="auto" w:fill="E9F4F4"/>
+            <w:tcMar>
+              <w:top w:w="120" w:type="dxa"/>
+              <w:left w:w="120" w:type="dxa"/>
+              <w:bottom w:w="120" w:type="dxa"/>
+              <w:right w:w="120" w:type="dxa"/>
+            </w:tcMar>
+            <w:vAlign w:val="center"/>
+            <w:hideMark/>
+          </w:tcPr>
+          <w:p>
+            <w:pPr>
+              <w:rPr>
+                <w:rFonts w:ascii="inherit" w:hAnsi="inherit"/>
+              </w:rPr>
+            </w:pPr>
+            <w:r>
+              <w:rPr>
+                <w:rFonts w:ascii="inherit" w:hAnsi="inherit"/>
+              </w:rPr>
+              <w:object w:dxaOrig="225" w:dyaOrig="225" w14:anchorId="4F99E92D">
+                <v:shape id="_x0000_i1047" type="#_x0000_t75" style="width:20.4pt;height:17pt" o:ole="">
+                  <v:imagedata r:id="rId11" o:title=""/>
+                </v:shape>
+                <w:control r:id="rId12" w:name="DefaultOcxName1" w:shapeid="_x0000_i1047"/>
+              </w:object>
+            </w:r>
+          </w:p>
+        </w:tc>
+      </w:tr>
+      <w:tr>
+        <w:tc>
+          <w:tcPr>
+            <w:tcW w:w="0" w:type="auto"/>
+            <w:tcBorders>
+              <w:top w:val="single" w:sz="6" w:space="0" w:color="D7BE53"/>
+              <w:left w:val="nil"/>
+              <w:bottom w:val="nil"/>
+              <w:right w:val="nil"/>
+            </w:tcBorders>
+            <w:shd w:val="clear" w:color="auto" w:fill="E9F4F4"/>
+            <w:tcMar>
+              <w:top w:w="120" w:type="dxa"/>
+              <w:left w:w="120" w:type="dxa"/>
+              <w:bottom w:w="120" w:type="dxa"/>
+              <w:right w:w="120" w:type="dxa"/>
+            </w:tcMar>
+            <w:vAlign w:val="center"/>
+            <w:hideMark/>
+          </w:tcPr>
+          <w:p>
+            <w:pPr>
+              <w:rPr>
+                <w:rFonts w:ascii="inherit" w:hAnsi="inherit"/>
+              </w:rPr>
+            </w:pPr>
+            <w:r>
+              <w:rPr>
+                <w:rFonts w:ascii="inherit" w:hAnsi="inherit"/>
+              </w:rPr>
+              <w:t>analista de negócios</w:t>
+            </w:r>
+          </w:p>
+        </w:tc>
+        <w:tc>
+          <w:tcPr>
+            <w:tcW w:w="0" w:type="auto"/>
+            <w:tcBorders>
+              <w:top w:val="single" w:sz="6" w:space="0" w:color="D7BE53"/>
+              <w:left w:val="nil"/>
+              <w:bottom w:val="nil"/>
+              <w:right w:val="nil"/>
+            </w:tcBorders>
+            <w:shd w:val="clear" w:color="auto" w:fill="E9F4F4"/>
+            <w:tcMar>
+              <w:top w:w="120" w:type="dxa"/>
+              <w:left w:w="120" w:type="dxa"/>
+              <w:bottom w:w="120" w:type="dxa"/>
+              <w:right w:w="120" w:type="dxa"/>
+            </w:tcMar>
+            <w:vAlign w:val="center"/>
+            <w:hideMark/>
+          </w:tcPr>
+          <w:p>
+            <w:pPr>
+              <w:rPr>
+                <w:rFonts w:ascii="inherit" w:hAnsi="inherit"/>
+              </w:rPr>
+            </w:pPr>
+            <w:r>
+              <w:rPr>
+                <w:rFonts w:ascii="inherit" w:hAnsi="inherit"/>
+              </w:rPr>
+              <w:object w:dxaOrig="225" w:dyaOrig="225" w14:anchorId="5E9339D0">
+                <v:shape id="_x0000_i1046" type="#_x0000_t75" style="width:20.4pt;height:17pt" o:ole="">
+                  <v:imagedata r:id="rId9" o:title=""/>
+                </v:shape>
+                <w:control r:id="rId13" w:name="DefaultOcxName2" w:shapeid="_x0000_i1046"/>
+              </w:object>
+            </w:r>
+          </w:p>
+        </w:tc>
+        <w:tc>
+          <w:tcPr>
+            <w:tcW w:w="0" w:type="auto"/>
+            <w:tcBorders>
+              <w:top w:val="single" w:sz="6" w:space="0" w:color="D7BE53"/>
+              <w:left w:val="nil"/>
+              <w:bottom w:val="nil"/>
+              <w:right w:val="nil"/>
+            </w:tcBorders>
+            <w:shd w:val="clear" w:color="auto" w:fill="E9F4F4"/>
+            <w:tcMar>
+              <w:top w:w="120" w:type="dxa"/>
+              <w:left w:w="120" w:type="dxa"/>
+              <w:bottom w:w="120" w:type="dxa"/>
+              <w:right w:w="120" w:type="dxa"/>
+            </w:tcMar>
+            <w:vAlign w:val="center"/>
+            <w:hideMark/>
+          </w:tcPr>
+          <w:p>
+            <w:pPr>
+              <w:rPr>
+                <w:rFonts w:ascii="inherit" w:hAnsi="inherit"/>
+              </w:rPr>
+            </w:pPr>
+            <w:r>
+              <w:rPr>
+                <w:rFonts w:ascii="inherit" w:hAnsi="inherit"/>
+              </w:rPr>
+              <w:object w:dxaOrig="225" w:dyaOrig="225" w14:anchorId="511DD1EE">
+                <v:shape id="_x0000_i1045" type="#_x0000_t75" style="width:20.4pt;height:17pt" o:ole="">
+                  <v:imagedata r:id="rId11" o:title=""/>
+                </v:shape>
+                <w:control r:id="rId14" w:name="DefaultOcxName3" w:shapeid="_x0000_i1045"/>
+              </w:object>
+            </w:r>
+          </w:p>
+        </w:tc>
+      </w:tr>
+      <w:tr>
+        <w:tc>
+          <w:tcPr>
+            <w:tcW w:w="0" w:type="auto"/>
+            <w:tcBorders>
+              <w:top w:val="single" w:sz="6" w:space="0" w:color="D7BE53"/>
+              <w:left w:val="nil"/>
+              <w:bottom w:val="nil"/>
+              <w:right w:val="nil"/>
+            </w:tcBorders>
+            <w:shd w:val="clear" w:color="auto" w:fill="E9F4F4"/>
+            <w:tcMar>
+              <w:top w:w="120" w:type="dxa"/>
+              <w:left w:w="120" w:type="dxa"/>
+              <w:bottom w:w="120" w:type="dxa"/>
+              <w:right w:w="120" w:type="dxa"/>
+            </w:tcMar>
+            <w:vAlign w:val="center"/>
+            <w:hideMark/>
+          </w:tcPr>
+          <w:p>
+            <w:pPr>
+              <w:rPr>
+                <w:rFonts w:ascii="inherit" w:hAnsi="inherit"/>
+              </w:rPr>
+            </w:pPr>
+            <w:r>
+              <w:rPr>
+                <w:rFonts w:ascii="inherit" w:hAnsi="inherit"/>
+              </w:rPr>
+              <w:t>gerente de marketing</w:t>
+            </w:r>
+          </w:p>
+        </w:tc>
+        <w:tc>
+          <w:tcPr>
+            <w:tcW w:w="0" w:type="auto"/>
+            <w:tcBorders>
+              <w:top w:val="single" w:sz="6" w:space="0" w:color="D7BE53"/>
+              <w:left w:val="nil"/>
+              <w:bottom w:val="nil"/>
+              <w:right w:val="nil"/>
+            </w:tcBorders>
+            <w:shd w:val="clear" w:color="auto" w:fill="E9F4F4"/>
+            <w:tcMar>
+              <w:top w:w="120" w:type="dxa"/>
+              <w:left w:w="120" w:type="dxa"/>
+              <w:bottom w:w="120" w:type="dxa"/>
+              <w:right w:w="120" w:type="dxa"/>
+            </w:tcMar>
+            <w:vAlign w:val="center"/>
+            <w:hideMark/>
+          </w:tcPr>
+          <w:p>
+            <w:pPr>
+              <w:rPr>
+                <w:rFonts w:ascii="inherit" w:hAnsi="inherit"/>
+              </w:rPr>
+            </w:pPr>
+            <w:r>
+              <w:rPr>
+                <w:rFonts w:ascii="inherit" w:hAnsi="inherit"/>
+              </w:rPr>
+              <w:object w:dxaOrig="225" w:dyaOrig="225" w14:anchorId="000B6A7C">
+                <v:shape id="_x0000_i1044" type="#_x0000_t75" style="width:20.4pt;height:17pt" o:ole="">
+                  <v:imagedata r:id="rId9" o:title=""/>
+                </v:shape>
+                <w:control r:id="rId15" w:name="DefaultOcxName4" w:shapeid="_x0000_i1044"/>
+              </w:object>
+            </w:r>
+          </w:p>
+        </w:tc>
+        <w:tc>
+          <w:tcPr>
+            <w:tcW w:w="0" w:type="auto"/>
+            <w:tcBorders>
+              <w:top w:val="single" w:sz="6" w:space="0" w:color="D7BE53"/>
+              <w:left w:val="nil"/>
+              <w:bottom w:val="nil"/>
+              <w:right w:val="nil"/>
+            </w:tcBorders>
+            <w:shd w:val="clear" w:color="auto" w:fill="E9F4F4"/>
+            <w:tcMar>
+              <w:top w:w="120" w:type="dxa"/>
+              <w:left w:w="120" w:type="dxa"/>
+              <w:bottom w:w="120" w:type="dxa"/>
+              <w:right w:w="120" w:type="dxa"/>
+            </w:tcMar>
+            <w:vAlign w:val="center"/>
+            <w:hideMark/>
+          </w:tcPr>
+          <w:p>
+            <w:pPr>
+              <w:rPr>
+                <w:rFonts w:ascii="inherit" w:hAnsi="inherit"/>
+              </w:rPr>
+            </w:pPr>
+            <w:r>
+              <w:rPr>
+                <w:rFonts w:ascii="inherit" w:hAnsi="inherit"/>
+              </w:rPr>
+              <w:object w:dxaOrig="225" w:dyaOrig="225" w14:anchorId="5100D46A">
+                <v:shape id="_x0000_i1043" type="#_x0000_t75" style="width:20.4pt;height:17pt" o:ole="">
+                  <v:imagedata r:id="rId11" o:title=""/>
+                </v:shape>
+                <w:control r:id="rId16" w:name="DefaultOcxName5" w:shapeid="_x0000_i1043"/>
+              </w:object>
+            </w:r>
+          </w:p>
+        </w:tc>
+      </w:tr>
+      <w:tr>
+        <w:tc>
+          <w:tcPr>
+            <w:tcW w:w="0" w:type="auto"/>
+            <w:tcBorders>
+              <w:top w:val="single" w:sz="6" w:space="0" w:color="D7BE53"/>
+              <w:left w:val="nil"/>
+              <w:bottom w:val="nil"/>
+              <w:right w:val="nil"/>
+            </w:tcBorders>
+            <w:shd w:val="clear" w:color="auto" w:fill="E9F4F4"/>
+            <w:tcMar>
+              <w:top w:w="120" w:type="dxa"/>
+              <w:left w:w="120" w:type="dxa"/>
+              <w:bottom w:w="120" w:type="dxa"/>
+              <w:right w:w="120" w:type="dxa"/>
+            </w:tcMar>
+            <w:vAlign w:val="center"/>
+            <w:hideMark/>
+          </w:tcPr>
+          <w:p>
+            <w:pPr>
+              <w:rPr>
+                <w:rFonts w:ascii="inherit" w:hAnsi="inherit"/>
+              </w:rPr>
+            </w:pPr>
+            <w:r>
+              <w:rPr>
+                <w:rFonts w:ascii="inherit" w:hAnsi="inherit"/>
+              </w:rPr>
+              <w:t>pessoas que integram dados</w:t>
+            </w:r>
+          </w:p>
+        </w:tc>
+        <w:tc>
+          <w:tcPr>
+            <w:tcW w:w="0" w:type="auto"/>
+            <w:tcBorders>
+              <w:top w:val="single" w:sz="6" w:space="0" w:color="D7BE53"/>
+              <w:left w:val="nil"/>
+              <w:bottom w:val="nil"/>
+              <w:right w:val="nil"/>
+            </w:tcBorders>
+            <w:shd w:val="clear" w:color="auto" w:fill="E9F4F4"/>
+            <w:tcMar>
+              <w:top w:w="120" w:type="dxa"/>
+              <w:left w:w="120" w:type="dxa"/>
+              <w:bottom w:w="120" w:type="dxa"/>
+              <w:right w:w="120" w:type="dxa"/>
+            </w:tcMar>
+            <w:vAlign w:val="center"/>
+            <w:hideMark/>
+          </w:tcPr>
+          <w:p>
+            <w:pPr>
+              <w:rPr>
+                <w:rFonts w:ascii="inherit" w:hAnsi="inherit"/>
+              </w:rPr>
+            </w:pPr>
+            <w:r>
+              <w:rPr>
+                <w:rFonts w:ascii="inherit" w:hAnsi="inherit"/>
+              </w:rPr>
+              <w:object w:dxaOrig="225" w:dyaOrig="225" w14:anchorId="27E1B749">
+                <v:shape id="_x0000_i1042" type="#_x0000_t75" style="width:20.4pt;height:17pt" o:ole="">
+                  <v:imagedata r:id="rId9" o:title=""/>
+                </v:shape>
+                <w:control r:id="rId17" w:name="DefaultOcxName6" w:shapeid="_x0000_i1042"/>
+              </w:object>
+            </w:r>
+          </w:p>
+        </w:tc>
+        <w:tc>
+          <w:tcPr>
+            <w:tcW w:w="0" w:type="auto"/>
+            <w:tcBorders>
+              <w:top w:val="single" w:sz="6" w:space="0" w:color="D7BE53"/>
+              <w:left w:val="nil"/>
+              <w:bottom w:val="nil"/>
+              <w:right w:val="nil"/>
+            </w:tcBorders>
+            <w:shd w:val="clear" w:color="auto" w:fill="E9F4F4"/>
+            <w:tcMar>
+              <w:top w:w="120" w:type="dxa"/>
+              <w:left w:w="120" w:type="dxa"/>
+              <w:bottom w:w="120" w:type="dxa"/>
+              <w:right w:w="120" w:type="dxa"/>
+            </w:tcMar>
+            <w:vAlign w:val="center"/>
+            <w:hideMark/>
+          </w:tcPr>
+          <w:p>
+            <w:pPr>
+              <w:rPr>
+                <w:rFonts w:ascii="inherit" w:hAnsi="inherit"/>
+              </w:rPr>
+            </w:pPr>
+            <w:r>
+              <w:rPr>
+                <w:rFonts w:ascii="inherit" w:hAnsi="inherit"/>
+              </w:rPr>
+              <w:object w:dxaOrig="225" w:dyaOrig="225" w14:anchorId="1941254B">
+                <v:shape id="_x0000_i1041" type="#_x0000_t75" style="width:20.4pt;height:17pt" o:ole="">
+                  <v:imagedata r:id="rId11" o:title=""/>
+                </v:shape>
+                <w:control r:id="rId18" w:name="DefaultOcxName7" w:shapeid="_x0000_i1041"/>
+              </w:object>
+            </w:r>
+          </w:p>
+        </w:tc>
+      </w:tr>
+    </w:tbl>
+    <w:p>
+      <w:pPr>
+        <w:pStyle w:val="NormalWeb"/>
+        <w:spacing w:after="0" w:afterAutospacing="0"/>
+        <w:textAlignment w:val="baseline"/>
+        <w:rPr>
+          <w:rFonts w:ascii="inherit" w:hAnsi="inherit" w:cs="Open Sans"/>
+          <w:color w:val="000000"/>
+        </w:rPr>
+      </w:pPr>
+      <w:r>
+        <w:rPr>
+          <w:rFonts w:ascii="inherit" w:hAnsi="inherit" w:cs="Open Sans"/>
+          <w:color w:val="000000"/>
+          <w:highlight w:val="red"/>
+        </w:rPr>
+        <w:t>exceto o gerente de marketing, talvez por ele ser parte interessada?!</w:t>
+      </w:r>
+    </w:p>
+    <w:p>
+      <w:pPr>
+        <w:pStyle w:val="NormalWeb"/>
+        <w:spacing w:after="0" w:afterAutospacing="0"/>
+        <w:textAlignment w:val="baseline"/>
+        <w:rPr>
+          <w:rFonts w:ascii="inherit" w:hAnsi="inherit" w:cs="Open Sans"/>
+          <w:color w:val="000000"/>
+        </w:rPr>
+      </w:pPr>
+    </w:p>
+    <w:p>
+      <w:pPr>
+        <w:pStyle w:val="Ttulo3"/>
+        <w:shd w:val="clear" w:color="auto" w:fill="E9F4F4"/>
+        <w:spacing w:before="0" w:beforeAutospacing="0" w:after="225" w:afterAutospacing="0" w:line="288" w:lineRule="atLeast"/>
+        <w:textAlignment w:val="baseline"/>
+        <w:rPr>
+          <w:rFonts w:ascii="Lato" w:hAnsi="Lato" w:cs="Open Sans"/>
+          <w:caps/>
+          <w:color w:val="AC8F12"/>
+          <w:sz w:val="24"/>
+          <w:szCs w:val="24"/>
+        </w:rPr>
+      </w:pPr>
+      <w:r>
+        <w:rPr>
+          <w:rFonts w:ascii="Lato" w:hAnsi="Lato" w:cs="Open Sans"/>
+          <w:caps/>
+          <w:color w:val="AC8F12"/>
+          <w:sz w:val="24"/>
+          <w:szCs w:val="24"/>
+        </w:rPr>
+        <w:t>QUESTÃO 4</w:t>
+      </w:r>
+    </w:p>
+    <w:p>
+      <w:pPr>
+        <w:pStyle w:val="NormalWeb"/>
+        <w:shd w:val="clear" w:color="auto" w:fill="E9F4F4"/>
+        <w:spacing w:before="0" w:beforeAutospacing="0" w:after="0" w:afterAutospacing="0" w:line="360" w:lineRule="atLeast"/>
+        <w:textAlignment w:val="baseline"/>
+        <w:rPr>
+          <w:rFonts w:ascii="inherit" w:hAnsi="inherit" w:cs="Open Sans"/>
+          <w:color w:val="000000"/>
+        </w:rPr>
+      </w:pPr>
+      <w:r>
+        <w:rPr>
+          <w:rFonts w:ascii="inherit" w:hAnsi="inherit" w:cs="Open Sans"/>
+          <w:color w:val="000000"/>
+        </w:rPr>
+        <w:t>Uma das técnicas que está sendo usada com ênfase suficiente nos últimos cinco a oito anos, especificamente no contexto da aprendizagem profunda, envolve o conceito de redes neurais. Um cientista de dados deve, portanto, dominar esse conceito. Pesquise na internet e explique, brevemente, o que é uma rede neural.</w:t>
+      </w:r>
+    </w:p>
+    <w:p>
+      <w:pPr>
+        <w:pStyle w:val="NormalWeb"/>
+        <w:spacing w:after="0" w:afterAutospacing="0"/>
+        <w:textAlignment w:val="baseline"/>
+        <w:rPr>
+          <w:rFonts w:ascii="inherit" w:hAnsi="inherit" w:cs="Open Sans"/>
+          <w:color w:val="000000"/>
+        </w:rPr>
+      </w:pPr>
+      <w:r>
+        <w:rPr>
+          <w:rFonts w:ascii="inherit" w:hAnsi="inherit" w:cs="Open Sans"/>
+          <w:color w:val="000000"/>
+          <w:highlight w:val="green"/>
+        </w:rPr>
+        <w:t xml:space="preserve">Redes neurais são sistemas de computação com nós interconectados que funcionam como os neurônios do </w:t>
+      </w:r>
+      <w:r>
+        <w:rPr>
+          <w:rFonts w:ascii="inherit" w:hAnsi="inherit" w:cs="Open Sans"/>
+          <w:color w:val="000000"/>
+          <w:highlight w:val="green"/>
+        </w:rPr>
+        <w:t>nosso cérebro.</w:t>
+      </w:r>
+      <w:r>
+        <w:rPr>
+          <w:rFonts w:ascii="inherit" w:hAnsi="inherit" w:cs="Open Sans"/>
+          <w:color w:val="000000"/>
+          <w:highlight w:val="green"/>
+        </w:rPr>
+        <w:t xml:space="preserve"> </w:t>
+      </w:r>
+      <w:r>
+        <w:rPr>
+          <w:rFonts w:ascii="inherit" w:hAnsi="inherit" w:cs="Open Sans"/>
+          <w:color w:val="000000"/>
+          <w:highlight w:val="green"/>
+        </w:rPr>
+        <w:t xml:space="preserve">Utiliza-se de </w:t>
+      </w:r>
+      <w:r>
+        <w:rPr>
+          <w:rFonts w:ascii="inherit" w:hAnsi="inherit" w:cs="Open Sans"/>
+          <w:color w:val="000000"/>
+          <w:highlight w:val="green"/>
+        </w:rPr>
+        <w:t xml:space="preserve">algoritmos, </w:t>
+      </w:r>
+      <w:r>
+        <w:rPr>
+          <w:rFonts w:ascii="inherit" w:hAnsi="inherit" w:cs="Open Sans"/>
+          <w:color w:val="000000"/>
+          <w:highlight w:val="green"/>
+        </w:rPr>
+        <w:t>para</w:t>
+      </w:r>
+      <w:r>
+        <w:rPr>
+          <w:rFonts w:ascii="inherit" w:hAnsi="inherit" w:cs="Open Sans"/>
+          <w:color w:val="000000"/>
+          <w:highlight w:val="green"/>
+        </w:rPr>
+        <w:t xml:space="preserve"> reconhecer padrões </w:t>
+      </w:r>
+      <w:r>
+        <w:rPr>
+          <w:rFonts w:ascii="inherit" w:hAnsi="inherit" w:cs="Open Sans"/>
+          <w:color w:val="000000"/>
+          <w:highlight w:val="green"/>
+        </w:rPr>
+        <w:t>e correlacioná-los</w:t>
+      </w:r>
+      <w:r>
+        <w:rPr>
+          <w:rFonts w:ascii="inherit" w:hAnsi="inherit" w:cs="Open Sans"/>
+          <w:color w:val="000000"/>
+          <w:highlight w:val="green"/>
+        </w:rPr>
+        <w:t xml:space="preserve"> em dados brutos</w:t>
+      </w:r>
+      <w:r>
+        <w:rPr>
+          <w:rFonts w:ascii="inherit" w:hAnsi="inherit" w:cs="Open Sans"/>
+          <w:color w:val="000000"/>
+          <w:highlight w:val="green"/>
+        </w:rPr>
+        <w:t>.</w:t>
+      </w:r>
+    </w:p>
+    <w:p>
+      <w:pPr>
+        <w:pStyle w:val="NormalWeb"/>
+        <w:spacing w:after="0" w:afterAutospacing="0"/>
+        <w:textAlignment w:val="baseline"/>
+        <w:rPr>
+          <w:rFonts w:ascii="inherit" w:hAnsi="inherit" w:cs="Open Sans"/>
+          <w:color w:val="000000"/>
+        </w:rPr>
+      </w:pPr>
+    </w:p>
+    <w:p>
+      <w:r>
+        <w:rPr>
+          <w:highlight w:val="cyan"/>
+        </w:rPr>
+        <w:t>17:</w:t>
+      </w:r>
+      <w:r>
+        <w:rPr>
+          <w:highlight w:val="cyan"/>
+        </w:rPr>
+        <w:t>23</w:t>
+      </w:r>
+      <w:r>
+        <w:rPr>
+          <w:highlight w:val="cyan"/>
+        </w:rPr>
+        <w:t xml:space="preserve"> (pausa dos estudos do dia)</w:t>
+      </w:r>
+    </w:p>
+    <w:p>
+      <w:pPr>
+        <w:pStyle w:val="NormalWeb"/>
+        <w:spacing w:after="0" w:afterAutospacing="0"/>
+        <w:textAlignment w:val="baseline"/>
+        <w:rPr>
+          <w:rFonts w:ascii="inherit" w:hAnsi="inherit" w:cs="Open Sans"/>
+          <w:color w:val="000000"/>
+        </w:rPr>
+      </w:pPr>
+    </w:p>
+    <w:p>
+      <w:pPr>
+        <w:pStyle w:val="NormalWeb"/>
+        <w:spacing w:after="0" w:afterAutospacing="0"/>
+        <w:textAlignment w:val="baseline"/>
+        <w:rPr>
+          <w:rFonts w:ascii="inherit" w:hAnsi="inherit" w:cs="Open Sans"/>
+          <w:color w:val="000000"/>
+        </w:rPr>
+      </w:pPr>
+    </w:p>
+    <w:p>
+      <w:pPr>
+        <w:pStyle w:val="NormalWeb"/>
+        <w:spacing w:after="0" w:afterAutospacing="0"/>
+        <w:textAlignment w:val="baseline"/>
+        <w:rPr>
+          <w:rFonts w:ascii="inherit" w:hAnsi="inherit" w:cs="Open Sans"/>
+          <w:color w:val="000000"/>
+        </w:rPr>
+      </w:pPr>
     </w:p>
     <w:p>
       <w:pPr>
@@ -3934,7 +5229,50 @@
       <w:szCs w:val="26"/>
     </w:rPr>
   </w:style>
+  <w:style w:type="character" w:styleId="Forte">
+    <w:name w:val="Strong"/>
+    <w:basedOn w:val="Fontepargpadro"/>
+    <w:uiPriority w:val="22"/>
+    <w:qFormat/>
+    <w:rsid w:val="00250736"/>
+    <w:rPr>
+      <w:b/>
+      <w:bCs/>
+    </w:rPr>
+  </w:style>
 </w:styles>
+</file>
+
+<file path=word/activeX/activeX1.xml><?xml version="1.0" encoding="utf-8"?>
+<ax:ocx xmlns:ax="http://schemas.microsoft.com/office/2006/activeX" xmlns:r="http://schemas.openxmlformats.org/officeDocument/2006/relationships" ax:classid="{5512D118-5CC6-11CF-8D67-00AA00BDCE1D}" ax:persistence="persistStream" r:id="rId1"/>
+</file>
+
+<file path=word/activeX/activeX2.xml><?xml version="1.0" encoding="utf-8"?>
+<ax:ocx xmlns:ax="http://schemas.microsoft.com/office/2006/activeX" xmlns:r="http://schemas.openxmlformats.org/officeDocument/2006/relationships" ax:classid="{5512D118-5CC6-11CF-8D67-00AA00BDCE1D}" ax:persistence="persistStream" r:id="rId1"/>
+</file>
+
+<file path=word/activeX/activeX3.xml><?xml version="1.0" encoding="utf-8"?>
+<ax:ocx xmlns:ax="http://schemas.microsoft.com/office/2006/activeX" xmlns:r="http://schemas.openxmlformats.org/officeDocument/2006/relationships" ax:classid="{5512D118-5CC6-11CF-8D67-00AA00BDCE1D}" ax:persistence="persistStream" r:id="rId1"/>
+</file>
+
+<file path=word/activeX/activeX4.xml><?xml version="1.0" encoding="utf-8"?>
+<ax:ocx xmlns:ax="http://schemas.microsoft.com/office/2006/activeX" xmlns:r="http://schemas.openxmlformats.org/officeDocument/2006/relationships" ax:classid="{5512D118-5CC6-11CF-8D67-00AA00BDCE1D}" ax:persistence="persistStream" r:id="rId1"/>
+</file>
+
+<file path=word/activeX/activeX5.xml><?xml version="1.0" encoding="utf-8"?>
+<ax:ocx xmlns:ax="http://schemas.microsoft.com/office/2006/activeX" xmlns:r="http://schemas.openxmlformats.org/officeDocument/2006/relationships" ax:classid="{5512D118-5CC6-11CF-8D67-00AA00BDCE1D}" ax:persistence="persistStream" r:id="rId1"/>
+</file>
+
+<file path=word/activeX/activeX6.xml><?xml version="1.0" encoding="utf-8"?>
+<ax:ocx xmlns:ax="http://schemas.microsoft.com/office/2006/activeX" xmlns:r="http://schemas.openxmlformats.org/officeDocument/2006/relationships" ax:classid="{5512D118-5CC6-11CF-8D67-00AA00BDCE1D}" ax:persistence="persistStream" r:id="rId1"/>
+</file>
+
+<file path=word/activeX/activeX7.xml><?xml version="1.0" encoding="utf-8"?>
+<ax:ocx xmlns:ax="http://schemas.microsoft.com/office/2006/activeX" xmlns:r="http://schemas.openxmlformats.org/officeDocument/2006/relationships" ax:classid="{5512D118-5CC6-11CF-8D67-00AA00BDCE1D}" ax:persistence="persistStream" r:id="rId1"/>
+</file>
+
+<file path=word/activeX/activeX8.xml><?xml version="1.0" encoding="utf-8"?>
+<ax:ocx xmlns:ax="http://schemas.microsoft.com/office/2006/activeX" xmlns:r="http://schemas.openxmlformats.org/officeDocument/2006/relationships" ax:classid="{5512D118-5CC6-11CF-8D67-00AA00BDCE1D}" ax:persistence="persistStream" r:id="rId1"/>
 </file>
 
 <file path=word/theme/theme1.xml><?xml version="1.0" encoding="utf-8"?>

--- a/Aulas Resumo.docx
+++ b/Aulas Resumo.docx
@@ -82,21 +82,7 @@
         <w:rPr>
           <w:highlight w:val="green"/>
         </w:rPr>
-        <w:t xml:space="preserve">O </w:t>
-      </w:r>
-      <w:proofErr w:type="spellStart"/>
-      <w:r>
-        <w:rPr>
-          <w:highlight w:val="green"/>
-        </w:rPr>
-        <w:t>BigData</w:t>
-      </w:r>
-      <w:proofErr w:type="spellEnd"/>
-      <w:r>
-        <w:rPr>
-          <w:highlight w:val="green"/>
-        </w:rPr>
-        <w:t xml:space="preserve"> compõem as técnicas computacionais</w:t>
+        <w:t>O BigData compõem as técnicas computacionais</w:t>
       </w:r>
       <w:r>
         <w:rPr>
@@ -145,7 +131,6 @@
         </w:rPr>
         <w:t>Qual é a definição de </w:t>
       </w:r>
-      <w:proofErr w:type="spellStart"/>
       <w:r>
         <w:rPr>
           <w:rStyle w:val="nfase"/>
@@ -153,60 +138,28 @@
           <w:bdr w:val="none" w:sz="0" w:space="0" w:color="auto" w:frame="1"/>
           <w:shd w:val="clear" w:color="auto" w:fill="E9F4F4"/>
         </w:rPr>
-        <w:t>Small</w:t>
-      </w:r>
-      <w:proofErr w:type="spellEnd"/>
-      <w:r>
-        <w:rPr>
-          <w:rStyle w:val="nfase"/>
-          <w:color w:val="000000"/>
-          <w:bdr w:val="none" w:sz="0" w:space="0" w:color="auto" w:frame="1"/>
+        <w:t>Small Data</w:t>
+      </w:r>
+      <w:r>
+        <w:rPr>
+          <w:color w:val="000000"/>
           <w:shd w:val="clear" w:color="auto" w:fill="E9F4F4"/>
         </w:rPr>
-        <w:t xml:space="preserve"> Data</w:t>
-      </w:r>
-      <w:r>
+        <w:t>? Cite um exemplo.</w:t>
+      </w:r>
+    </w:p>
+    <w:p>
+      <w:pPr>
         <w:rPr>
           <w:color w:val="000000"/>
           <w:shd w:val="clear" w:color="auto" w:fill="E9F4F4"/>
         </w:rPr>
-        <w:t>? Cite um exemplo.</w:t>
-      </w:r>
-    </w:p>
-    <w:p>
-      <w:pPr>
-        <w:rPr>
-          <w:color w:val="000000"/>
-          <w:shd w:val="clear" w:color="auto" w:fill="E9F4F4"/>
-        </w:rPr>
-      </w:pPr>
-      <w:proofErr w:type="spellStart"/>
-      <w:r>
-        <w:rPr>
-          <w:highlight w:val="green"/>
-        </w:rPr>
-        <w:t>Small</w:t>
-      </w:r>
-      <w:proofErr w:type="spellEnd"/>
-      <w:r>
-        <w:rPr>
-          <w:highlight w:val="green"/>
-        </w:rPr>
-        <w:t xml:space="preserve"> Data está mais presente no dia, como uma planilha de </w:t>
-      </w:r>
-      <w:proofErr w:type="spellStart"/>
-      <w:r>
-        <w:rPr>
-          <w:highlight w:val="green"/>
-        </w:rPr>
-        <w:t>excell</w:t>
-      </w:r>
-      <w:proofErr w:type="spellEnd"/>
-      <w:r>
-        <w:rPr>
-          <w:highlight w:val="green"/>
-        </w:rPr>
-        <w:t xml:space="preserve"> que nos auxilia na administração de uma pequena empresa, a quantidade de dados é muito inferior se comparado ao Big Data.</w:t>
+      </w:pPr>
+      <w:r>
+        <w:rPr>
+          <w:highlight w:val="green"/>
+        </w:rPr>
+        <w:t>Small Data está mais presente no dia, como uma planilha de excell que nos auxilia na administração de uma pequena empresa, a quantidade de dados é muito inferior se comparado ao Big Data.</w:t>
       </w:r>
     </w:p>
     <w:p>
@@ -394,55 +347,7 @@
           <w:highlight w:val="green"/>
           <w:lang w:eastAsia="pt-BR"/>
         </w:rPr>
-        <w:t xml:space="preserve">Coleta- formação da base de documentos ou Corpus (normalmente </w:t>
-      </w:r>
-      <w:proofErr w:type="spellStart"/>
-      <w:r>
-        <w:rPr>
-          <w:rFonts w:ascii="inherit" w:eastAsia="Times New Roman" w:hAnsi="inherit" w:cs="Times New Roman"/>
-          <w:color w:val="000000"/>
-          <w:sz w:val="24"/>
-          <w:szCs w:val="24"/>
-          <w:highlight w:val="green"/>
-          <w:lang w:eastAsia="pt-BR"/>
-        </w:rPr>
-        <w:t>atraves</w:t>
-      </w:r>
-      <w:proofErr w:type="spellEnd"/>
-      <w:r>
-        <w:rPr>
-          <w:rFonts w:ascii="inherit" w:eastAsia="Times New Roman" w:hAnsi="inherit" w:cs="Times New Roman"/>
-          <w:color w:val="000000"/>
-          <w:sz w:val="24"/>
-          <w:szCs w:val="24"/>
-          <w:highlight w:val="green"/>
-          <w:lang w:eastAsia="pt-BR"/>
-        </w:rPr>
-        <w:t xml:space="preserve"> de robôs de </w:t>
-      </w:r>
-      <w:proofErr w:type="spellStart"/>
-      <w:r>
-        <w:rPr>
-          <w:rFonts w:ascii="inherit" w:eastAsia="Times New Roman" w:hAnsi="inherit" w:cs="Times New Roman"/>
-          <w:color w:val="000000"/>
-          <w:sz w:val="24"/>
-          <w:szCs w:val="24"/>
-          <w:highlight w:val="green"/>
-          <w:lang w:eastAsia="pt-BR"/>
-        </w:rPr>
-        <w:t>Crawling</w:t>
-      </w:r>
-      <w:proofErr w:type="spellEnd"/>
-      <w:r>
-        <w:rPr>
-          <w:rFonts w:ascii="inherit" w:eastAsia="Times New Roman" w:hAnsi="inherit" w:cs="Times New Roman"/>
-          <w:color w:val="000000"/>
-          <w:sz w:val="24"/>
-          <w:szCs w:val="24"/>
-          <w:highlight w:val="green"/>
-          <w:lang w:eastAsia="pt-BR"/>
-        </w:rPr>
-        <w:t>;</w:t>
+        <w:t>Coleta- formação da base de documentos ou Corpus (normalmente atraves de robôs de Crawling;</w:t>
       </w:r>
     </w:p>
     <w:p>
@@ -471,31 +376,7 @@
           <w:highlight w:val="green"/>
           <w:lang w:eastAsia="pt-BR"/>
         </w:rPr>
-        <w:t xml:space="preserve">Pré-processamento- Preparação dos dados </w:t>
-      </w:r>
-      <w:proofErr w:type="spellStart"/>
-      <w:r>
-        <w:rPr>
-          <w:rFonts w:ascii="inherit" w:eastAsia="Times New Roman" w:hAnsi="inherit" w:cs="Times New Roman"/>
-          <w:color w:val="000000"/>
-          <w:sz w:val="24"/>
-          <w:szCs w:val="24"/>
-          <w:highlight w:val="green"/>
-          <w:lang w:eastAsia="pt-BR"/>
-        </w:rPr>
-        <w:t>atravéns</w:t>
-      </w:r>
-      <w:proofErr w:type="spellEnd"/>
-      <w:r>
-        <w:rPr>
-          <w:rFonts w:ascii="inherit" w:eastAsia="Times New Roman" w:hAnsi="inherit" w:cs="Times New Roman"/>
-          <w:color w:val="000000"/>
-          <w:sz w:val="24"/>
-          <w:szCs w:val="24"/>
-          <w:highlight w:val="green"/>
-          <w:lang w:eastAsia="pt-BR"/>
-        </w:rPr>
-        <w:t xml:space="preserve"> de PNL;</w:t>
+        <w:t>Pré-processamento- Preparação dos dados atravéns de PNL;</w:t>
       </w:r>
     </w:p>
     <w:p>
@@ -656,39 +537,7 @@
           <w:color w:val="000000"/>
           <w:shd w:val="clear" w:color="auto" w:fill="E9F4F4"/>
         </w:rPr>
-        <w:t xml:space="preserve"> foi definido pelos três </w:t>
-      </w:r>
-      <w:proofErr w:type="spellStart"/>
-      <w:r>
-        <w:rPr>
-          <w:color w:val="000000"/>
-          <w:shd w:val="clear" w:color="auto" w:fill="E9F4F4"/>
-        </w:rPr>
-        <w:t>Vs</w:t>
-      </w:r>
-      <w:proofErr w:type="spellEnd"/>
-      <w:r>
-        <w:rPr>
-          <w:color w:val="000000"/>
-          <w:shd w:val="clear" w:color="auto" w:fill="E9F4F4"/>
-        </w:rPr>
-        <w:t xml:space="preserve">: velocidade, volume e variedade. No entanto, com o passar dos anos, outros </w:t>
-      </w:r>
-      <w:proofErr w:type="spellStart"/>
-      <w:r>
-        <w:rPr>
-          <w:color w:val="000000"/>
-          <w:shd w:val="clear" w:color="auto" w:fill="E9F4F4"/>
-        </w:rPr>
-        <w:t>Vs</w:t>
-      </w:r>
-      <w:proofErr w:type="spellEnd"/>
-      <w:r>
-        <w:rPr>
-          <w:color w:val="000000"/>
-          <w:shd w:val="clear" w:color="auto" w:fill="E9F4F4"/>
-        </w:rPr>
-        <w:t xml:space="preserve"> foram atribuídos a essa área do conhecimento. Cite alguns deles e descreva-os brevemente.</w:t>
+        <w:t> foi definido pelos três Vs: velocidade, volume e variedade. No entanto, com o passar dos anos, outros Vs foram atribuídos a essa área do conhecimento. Cite alguns deles e descreva-os brevemente.</w:t>
       </w:r>
     </w:p>
     <w:p>
@@ -790,119 +639,7 @@
           <w:bdr w:val="none" w:sz="0" w:space="0" w:color="auto" w:frame="1"/>
           <w:lang w:eastAsia="pt-BR"/>
         </w:rPr>
-        <w:t xml:space="preserve">Data </w:t>
-      </w:r>
-      <w:proofErr w:type="spellStart"/>
-      <w:r>
-        <w:rPr>
-          <w:rFonts w:ascii="inherit" w:eastAsia="Times New Roman" w:hAnsi="inherit" w:cs="Open Sans"/>
-          <w:i/>
-          <w:iCs/>
-          <w:color w:val="000000"/>
-          <w:sz w:val="24"/>
-          <w:szCs w:val="24"/>
-          <w:bdr w:val="none" w:sz="0" w:space="0" w:color="auto" w:frame="1"/>
-          <w:lang w:eastAsia="pt-BR"/>
-        </w:rPr>
-        <w:t>science</w:t>
-      </w:r>
-      <w:proofErr w:type="spellEnd"/>
-      <w:r>
-        <w:rPr>
-          <w:rFonts w:ascii="inherit" w:eastAsia="Times New Roman" w:hAnsi="inherit" w:cs="Open Sans"/>
-          <w:i/>
-          <w:iCs/>
-          <w:color w:val="000000"/>
-          <w:sz w:val="24"/>
-          <w:szCs w:val="24"/>
-          <w:bdr w:val="none" w:sz="0" w:space="0" w:color="auto" w:frame="1"/>
-          <w:lang w:eastAsia="pt-BR"/>
-        </w:rPr>
-        <w:t xml:space="preserve">, </w:t>
-      </w:r>
-      <w:proofErr w:type="spellStart"/>
-      <w:r>
-        <w:rPr>
-          <w:rFonts w:ascii="inherit" w:eastAsia="Times New Roman" w:hAnsi="inherit" w:cs="Open Sans"/>
-          <w:i/>
-          <w:iCs/>
-          <w:color w:val="000000"/>
-          <w:sz w:val="24"/>
-          <w:szCs w:val="24"/>
-          <w:bdr w:val="none" w:sz="0" w:space="0" w:color="auto" w:frame="1"/>
-          <w:lang w:eastAsia="pt-BR"/>
-        </w:rPr>
-        <w:t>engineering</w:t>
-      </w:r>
-      <w:proofErr w:type="spellEnd"/>
-      <w:r>
-        <w:rPr>
-          <w:rFonts w:ascii="inherit" w:eastAsia="Times New Roman" w:hAnsi="inherit" w:cs="Open Sans"/>
-          <w:i/>
-          <w:iCs/>
-          <w:color w:val="000000"/>
-          <w:sz w:val="24"/>
-          <w:szCs w:val="24"/>
-          <w:bdr w:val="none" w:sz="0" w:space="0" w:color="auto" w:frame="1"/>
-          <w:lang w:eastAsia="pt-BR"/>
-        </w:rPr>
-        <w:t>, and data-</w:t>
-      </w:r>
-      <w:proofErr w:type="spellStart"/>
-      <w:r>
-        <w:rPr>
-          <w:rFonts w:ascii="inherit" w:eastAsia="Times New Roman" w:hAnsi="inherit" w:cs="Open Sans"/>
-          <w:i/>
-          <w:iCs/>
-          <w:color w:val="000000"/>
-          <w:sz w:val="24"/>
-          <w:szCs w:val="24"/>
-          <w:bdr w:val="none" w:sz="0" w:space="0" w:color="auto" w:frame="1"/>
-          <w:lang w:eastAsia="pt-BR"/>
-        </w:rPr>
-        <w:t>driven</w:t>
-      </w:r>
-      <w:proofErr w:type="spellEnd"/>
-      <w:r>
-        <w:rPr>
-          <w:rFonts w:ascii="inherit" w:eastAsia="Times New Roman" w:hAnsi="inherit" w:cs="Open Sans"/>
-          <w:i/>
-          <w:iCs/>
-          <w:color w:val="000000"/>
-          <w:sz w:val="24"/>
-          <w:szCs w:val="24"/>
-          <w:bdr w:val="none" w:sz="0" w:space="0" w:color="auto" w:frame="1"/>
-          <w:lang w:eastAsia="pt-BR"/>
-        </w:rPr>
-        <w:t xml:space="preserve"> </w:t>
-      </w:r>
-      <w:proofErr w:type="spellStart"/>
-      <w:r>
-        <w:rPr>
-          <w:rFonts w:ascii="inherit" w:eastAsia="Times New Roman" w:hAnsi="inherit" w:cs="Open Sans"/>
-          <w:i/>
-          <w:iCs/>
-          <w:color w:val="000000"/>
-          <w:sz w:val="24"/>
-          <w:szCs w:val="24"/>
-          <w:bdr w:val="none" w:sz="0" w:space="0" w:color="auto" w:frame="1"/>
-          <w:lang w:eastAsia="pt-BR"/>
-        </w:rPr>
-        <w:t>decision</w:t>
-      </w:r>
-      <w:proofErr w:type="spellEnd"/>
-      <w:r>
-        <w:rPr>
-          <w:rFonts w:ascii="inherit" w:eastAsia="Times New Roman" w:hAnsi="inherit" w:cs="Open Sans"/>
-          <w:i/>
-          <w:iCs/>
-          <w:color w:val="000000"/>
-          <w:sz w:val="24"/>
-          <w:szCs w:val="24"/>
-          <w:bdr w:val="none" w:sz="0" w:space="0" w:color="auto" w:frame="1"/>
-          <w:lang w:eastAsia="pt-BR"/>
-        </w:rPr>
-        <w:t xml:space="preserve"> making</w:t>
+        <w:t>Data science, engineering, and data-driven decision making</w:t>
       </w:r>
       <w:r>
         <w:rPr>
@@ -912,51 +649,13 @@
           <w:szCs w:val="24"/>
           <w:lang w:eastAsia="pt-BR"/>
         </w:rPr>
-        <w:t xml:space="preserve">, no exemplo mencionado sobre o </w:t>
-      </w:r>
-      <w:proofErr w:type="spellStart"/>
-      <w:r>
-        <w:rPr>
-          <w:rFonts w:ascii="Open Sans" w:eastAsia="Times New Roman" w:hAnsi="Open Sans" w:cs="Open Sans"/>
-          <w:color w:val="000000"/>
-          <w:sz w:val="24"/>
-          <w:szCs w:val="24"/>
-          <w:lang w:eastAsia="pt-BR"/>
-        </w:rPr>
-        <w:t>WalMart</w:t>
-      </w:r>
-      <w:proofErr w:type="spellEnd"/>
-      <w:r>
-        <w:rPr>
-          <w:rFonts w:ascii="Open Sans" w:eastAsia="Times New Roman" w:hAnsi="Open Sans" w:cs="Open Sans"/>
-          <w:color w:val="000000"/>
-          <w:sz w:val="24"/>
-          <w:szCs w:val="24"/>
-          <w:lang w:eastAsia="pt-BR"/>
-        </w:rPr>
-        <w:t xml:space="preserve"> e a Target, que problema ético eles veem nas suas ações?</w:t>
+        <w:t>, no exemplo mencionado sobre o WalMart e a Target, que problema ético eles veem nas suas ações?</w:t>
       </w:r>
     </w:p>
     <w:p/>
     <w:p>
       <w:r>
-        <w:t xml:space="preserve">Os </w:t>
-      </w:r>
-      <w:proofErr w:type="spellStart"/>
-      <w:r>
-        <w:t>habitos</w:t>
-      </w:r>
-      <w:proofErr w:type="spellEnd"/>
-      <w:r>
-        <w:t xml:space="preserve"> de consumo dos seus cliente e como influenciá-los, porém ao minerar os dados dos clientes pode haver uma invasão de sua privacidade(LGPD), como no caso da propaganda para uma mulher que o sistema enviava produtos referentes a </w:t>
-      </w:r>
-      <w:proofErr w:type="spellStart"/>
-      <w:r>
-        <w:t>gravidêz</w:t>
-      </w:r>
-      <w:proofErr w:type="spellEnd"/>
-      <w:r>
-        <w:t xml:space="preserve"> e o processo que o pai dela iniciou.</w:t>
+        <w:t>Os habitos de consumo dos seus cliente e como influenciá-los, porém ao minerar os dados dos clientes pode haver uma invasão de sua privacidade(LGPD), como no caso da propaganda para uma mulher que o sistema enviava produtos referentes a gravidêz e o processo que o pai dela iniciou.</w:t>
       </w:r>
     </w:p>
     <w:p>
@@ -1024,119 +723,7 @@
           <w:bdr w:val="none" w:sz="0" w:space="0" w:color="auto" w:frame="1"/>
           <w:lang w:eastAsia="pt-BR"/>
         </w:rPr>
-        <w:t xml:space="preserve">Data </w:t>
-      </w:r>
-      <w:proofErr w:type="spellStart"/>
-      <w:r>
-        <w:rPr>
-          <w:rFonts w:ascii="inherit" w:eastAsia="Times New Roman" w:hAnsi="inherit" w:cs="Open Sans"/>
-          <w:i/>
-          <w:iCs/>
-          <w:color w:val="000000"/>
-          <w:sz w:val="24"/>
-          <w:szCs w:val="24"/>
-          <w:bdr w:val="none" w:sz="0" w:space="0" w:color="auto" w:frame="1"/>
-          <w:lang w:eastAsia="pt-BR"/>
-        </w:rPr>
-        <w:t>science</w:t>
-      </w:r>
-      <w:proofErr w:type="spellEnd"/>
-      <w:r>
-        <w:rPr>
-          <w:rFonts w:ascii="inherit" w:eastAsia="Times New Roman" w:hAnsi="inherit" w:cs="Open Sans"/>
-          <w:i/>
-          <w:iCs/>
-          <w:color w:val="000000"/>
-          <w:sz w:val="24"/>
-          <w:szCs w:val="24"/>
-          <w:bdr w:val="none" w:sz="0" w:space="0" w:color="auto" w:frame="1"/>
-          <w:lang w:eastAsia="pt-BR"/>
-        </w:rPr>
-        <w:t xml:space="preserve">, </w:t>
-      </w:r>
-      <w:proofErr w:type="spellStart"/>
-      <w:r>
-        <w:rPr>
-          <w:rFonts w:ascii="inherit" w:eastAsia="Times New Roman" w:hAnsi="inherit" w:cs="Open Sans"/>
-          <w:i/>
-          <w:iCs/>
-          <w:color w:val="000000"/>
-          <w:sz w:val="24"/>
-          <w:szCs w:val="24"/>
-          <w:bdr w:val="none" w:sz="0" w:space="0" w:color="auto" w:frame="1"/>
-          <w:lang w:eastAsia="pt-BR"/>
-        </w:rPr>
-        <w:t>engineering</w:t>
-      </w:r>
-      <w:proofErr w:type="spellEnd"/>
-      <w:r>
-        <w:rPr>
-          <w:rFonts w:ascii="inherit" w:eastAsia="Times New Roman" w:hAnsi="inherit" w:cs="Open Sans"/>
-          <w:i/>
-          <w:iCs/>
-          <w:color w:val="000000"/>
-          <w:sz w:val="24"/>
-          <w:szCs w:val="24"/>
-          <w:bdr w:val="none" w:sz="0" w:space="0" w:color="auto" w:frame="1"/>
-          <w:lang w:eastAsia="pt-BR"/>
-        </w:rPr>
-        <w:t>, and data-</w:t>
-      </w:r>
-      <w:proofErr w:type="spellStart"/>
-      <w:r>
-        <w:rPr>
-          <w:rFonts w:ascii="inherit" w:eastAsia="Times New Roman" w:hAnsi="inherit" w:cs="Open Sans"/>
-          <w:i/>
-          <w:iCs/>
-          <w:color w:val="000000"/>
-          <w:sz w:val="24"/>
-          <w:szCs w:val="24"/>
-          <w:bdr w:val="none" w:sz="0" w:space="0" w:color="auto" w:frame="1"/>
-          <w:lang w:eastAsia="pt-BR"/>
-        </w:rPr>
-        <w:t>driven</w:t>
-      </w:r>
-      <w:proofErr w:type="spellEnd"/>
-      <w:r>
-        <w:rPr>
-          <w:rFonts w:ascii="inherit" w:eastAsia="Times New Roman" w:hAnsi="inherit" w:cs="Open Sans"/>
-          <w:i/>
-          <w:iCs/>
-          <w:color w:val="000000"/>
-          <w:sz w:val="24"/>
-          <w:szCs w:val="24"/>
-          <w:bdr w:val="none" w:sz="0" w:space="0" w:color="auto" w:frame="1"/>
-          <w:lang w:eastAsia="pt-BR"/>
-        </w:rPr>
-        <w:t xml:space="preserve"> </w:t>
-      </w:r>
-      <w:proofErr w:type="spellStart"/>
-      <w:r>
-        <w:rPr>
-          <w:rFonts w:ascii="inherit" w:eastAsia="Times New Roman" w:hAnsi="inherit" w:cs="Open Sans"/>
-          <w:i/>
-          <w:iCs/>
-          <w:color w:val="000000"/>
-          <w:sz w:val="24"/>
-          <w:szCs w:val="24"/>
-          <w:bdr w:val="none" w:sz="0" w:space="0" w:color="auto" w:frame="1"/>
-          <w:lang w:eastAsia="pt-BR"/>
-        </w:rPr>
-        <w:t>decision</w:t>
-      </w:r>
-      <w:proofErr w:type="spellEnd"/>
-      <w:r>
-        <w:rPr>
-          <w:rFonts w:ascii="inherit" w:eastAsia="Times New Roman" w:hAnsi="inherit" w:cs="Open Sans"/>
-          <w:i/>
-          <w:iCs/>
-          <w:color w:val="000000"/>
-          <w:sz w:val="24"/>
-          <w:szCs w:val="24"/>
-          <w:bdr w:val="none" w:sz="0" w:space="0" w:color="auto" w:frame="1"/>
-          <w:lang w:eastAsia="pt-BR"/>
-        </w:rPr>
-        <w:t xml:space="preserve"> making</w:t>
+        <w:t>Data science, engineering, and data-driven decision making</w:t>
       </w:r>
       <w:r>
         <w:rPr>
@@ -1279,7 +866,6 @@
         </w:rPr>
         <w:t>, </w:t>
       </w:r>
-      <w:proofErr w:type="spellStart"/>
       <w:r>
         <w:rPr>
           <w:rFonts w:ascii="inherit" w:eastAsia="Times New Roman" w:hAnsi="inherit" w:cs="Open Sans"/>
@@ -1293,7 +879,6 @@
         </w:rPr>
         <w:t>Scikit-learn</w:t>
       </w:r>
-      <w:proofErr w:type="spellEnd"/>
       <w:r>
         <w:rPr>
           <w:rFonts w:ascii="Open Sans" w:eastAsia="Times New Roman" w:hAnsi="Open Sans" w:cs="Open Sans"/>
@@ -1304,7 +889,6 @@
         </w:rPr>
         <w:t> e </w:t>
       </w:r>
-      <w:proofErr w:type="spellStart"/>
       <w:r>
         <w:rPr>
           <w:rFonts w:ascii="inherit" w:eastAsia="Times New Roman" w:hAnsi="inherit" w:cs="Open Sans"/>
@@ -1318,7 +902,6 @@
         </w:rPr>
         <w:t>Numpy</w:t>
       </w:r>
-      <w:proofErr w:type="spellEnd"/>
       <w:r>
         <w:rPr>
           <w:rFonts w:ascii="Open Sans" w:eastAsia="Times New Roman" w:hAnsi="Open Sans" w:cs="Open Sans"/>
@@ -1354,71 +937,15 @@
         <w:rPr>
           <w:highlight w:val="green"/>
         </w:rPr>
-        <w:t xml:space="preserve">O </w:t>
-      </w:r>
-      <w:proofErr w:type="spellStart"/>
-      <w:r>
-        <w:rPr>
-          <w:highlight w:val="green"/>
-        </w:rPr>
-        <w:t>scikit-learn</w:t>
-      </w:r>
-      <w:proofErr w:type="spellEnd"/>
-      <w:r>
-        <w:rPr>
-          <w:highlight w:val="green"/>
-        </w:rPr>
-        <w:t xml:space="preserve"> é uma biblioteca da linguagem Python desenvolvida especificamente para aplicação prática de </w:t>
-      </w:r>
-      <w:proofErr w:type="spellStart"/>
-      <w:r>
-        <w:rPr>
-          <w:highlight w:val="green"/>
-        </w:rPr>
-        <w:t>machine</w:t>
-      </w:r>
-      <w:proofErr w:type="spellEnd"/>
-      <w:r>
-        <w:rPr>
-          <w:highlight w:val="green"/>
-        </w:rPr>
-        <w:t xml:space="preserve"> </w:t>
-      </w:r>
-      <w:proofErr w:type="spellStart"/>
-      <w:r>
-        <w:rPr>
-          <w:highlight w:val="green"/>
-        </w:rPr>
-        <w:t>learning</w:t>
-      </w:r>
-      <w:proofErr w:type="spellEnd"/>
-      <w:r>
-        <w:rPr>
-          <w:highlight w:val="green"/>
-        </w:rPr>
-        <w:t>.</w:t>
-      </w:r>
-    </w:p>
-    <w:p>
-      <w:r>
-        <w:rPr>
-          <w:highlight w:val="green"/>
-        </w:rPr>
-        <w:t xml:space="preserve">Rápidos e versáteis, os conceitos de vetorização, indexação e transmissão do </w:t>
-      </w:r>
-      <w:proofErr w:type="spellStart"/>
-      <w:r>
-        <w:rPr>
-          <w:highlight w:val="green"/>
-        </w:rPr>
-        <w:t>NumPy</w:t>
-      </w:r>
-      <w:proofErr w:type="spellEnd"/>
-      <w:r>
-        <w:rPr>
-          <w:highlight w:val="green"/>
-        </w:rPr>
-        <w:t xml:space="preserve"> são os padrões de fato da computação de matriz hoje.</w:t>
+        <w:t>O scikit-learn é uma biblioteca da linguagem Python desenvolvida especificamente para aplicação prática de machine learning.</w:t>
+      </w:r>
+    </w:p>
+    <w:p>
+      <w:r>
+        <w:rPr>
+          <w:highlight w:val="green"/>
+        </w:rPr>
+        <w:t>Rápidos e versáteis, os conceitos de vetorização, indexação e transmissão do NumPy são os padrões de fato da computação de matriz hoje.</w:t>
       </w:r>
     </w:p>
     <w:p>
@@ -1466,7 +993,6 @@
           <w:color w:val="000000"/>
         </w:rPr>
       </w:pPr>
-      <w:proofErr w:type="spellStart"/>
       <w:r>
         <w:rPr>
           <w:rFonts w:ascii="inherit" w:hAnsi="inherit" w:cs="Open Sans"/>
@@ -1478,7 +1004,6 @@
         <w:lastRenderedPageBreak/>
         <w:t>Scikit-learn</w:t>
       </w:r>
-      <w:proofErr w:type="spellEnd"/>
       <w:r>
         <w:rPr>
           <w:rFonts w:ascii="inherit" w:hAnsi="inherit" w:cs="Open Sans"/>
@@ -1501,7 +1026,6 @@
           <w:color w:val="000000"/>
         </w:rPr>
       </w:pPr>
-      <w:proofErr w:type="spellStart"/>
       <w:r>
         <w:rPr>
           <w:rFonts w:ascii="inherit" w:hAnsi="inherit" w:cs="Open Sans"/>
@@ -1512,7 +1036,6 @@
         </w:rPr>
         <w:t>Numpy</w:t>
       </w:r>
-      <w:proofErr w:type="spellEnd"/>
       <w:r>
         <w:rPr>
           <w:rFonts w:ascii="inherit" w:hAnsi="inherit" w:cs="Open Sans"/>
@@ -1591,29 +1114,7 @@
           <w:szCs w:val="24"/>
           <w:lang w:eastAsia="pt-BR"/>
         </w:rPr>
-        <w:t>A Ciência de Dados está na interseção de três áreas. Qual(</w:t>
-      </w:r>
-      <w:proofErr w:type="spellStart"/>
-      <w:r>
-        <w:rPr>
-          <w:rFonts w:ascii="Open Sans" w:eastAsia="Times New Roman" w:hAnsi="Open Sans" w:cs="Open Sans"/>
-          <w:color w:val="000000"/>
-          <w:sz w:val="24"/>
-          <w:szCs w:val="24"/>
-          <w:lang w:eastAsia="pt-BR"/>
-        </w:rPr>
-        <w:t>is</w:t>
-      </w:r>
-      <w:proofErr w:type="spellEnd"/>
-      <w:r>
-        <w:rPr>
-          <w:rFonts w:ascii="Open Sans" w:eastAsia="Times New Roman" w:hAnsi="Open Sans" w:cs="Open Sans"/>
-          <w:color w:val="000000"/>
-          <w:sz w:val="24"/>
-          <w:szCs w:val="24"/>
-          <w:lang w:eastAsia="pt-BR"/>
-        </w:rPr>
-        <w:t>) delas nos permite(m) movimentar entre diferentes domínios?</w:t>
+        <w:t>A Ciência de Dados está na interseção de três áreas. Qual(is) delas nos permite(m) movimentar entre diferentes domínios?</w:t>
       </w:r>
     </w:p>
     <w:p/>
@@ -1677,7 +1178,6 @@
         </w:rPr>
         <w:t>Um modelo de dados é uma relação organizada e formal de dados que geralmente finge simular um fenômeno do mundo real. No exemplo </w:t>
       </w:r>
-      <w:proofErr w:type="spellStart"/>
       <w:r>
         <w:rPr>
           <w:rFonts w:ascii="inherit" w:eastAsia="Times New Roman" w:hAnsi="inherit" w:cs="Open Sans"/>
@@ -1689,9 +1189,53 @@
           <w:bdr w:val="none" w:sz="0" w:space="0" w:color="auto" w:frame="1"/>
           <w:lang w:eastAsia="pt-BR"/>
         </w:rPr>
-        <w:t>spawer-recruit</w:t>
-      </w:r>
-      <w:proofErr w:type="spellEnd"/>
+        <w:t>spawer-recruit models</w:t>
+      </w:r>
+      <w:r>
+        <w:rPr>
+          <w:rFonts w:ascii="Open Sans" w:eastAsia="Times New Roman" w:hAnsi="Open Sans" w:cs="Open Sans"/>
+          <w:color w:val="000000"/>
+          <w:sz w:val="24"/>
+          <w:szCs w:val="24"/>
+          <w:lang w:eastAsia="pt-BR"/>
+        </w:rPr>
+        <w:t>, descrito na leitura obrigatória (Ozdemir 2016), quais são os elementos ou as variáveis dos dados que estão sendo relacionados?</w:t>
+      </w:r>
+    </w:p>
+    <w:p/>
+    <w:p>
+      <w:r>
+        <w:rPr>
+          <w:highlight w:val="green"/>
+        </w:rPr>
+        <w:t>Na biologia para julgar a saúde biológica da espécie, analisando o numero de pares saudáveis em um grupo distinto, relaciona os grupos de  salmons onde uns crescem mais do que outros</w:t>
+      </w:r>
+      <w:r>
+        <w:t>.</w:t>
+      </w:r>
+    </w:p>
+    <w:p>
+      <w:pPr>
+        <w:spacing w:after="0" w:line="360" w:lineRule="atLeast"/>
+        <w:textAlignment w:val="baseline"/>
+        <w:rPr>
+          <w:rFonts w:ascii="Open Sans" w:eastAsia="Times New Roman" w:hAnsi="Open Sans" w:cs="Open Sans"/>
+          <w:color w:val="000000"/>
+          <w:sz w:val="24"/>
+          <w:szCs w:val="24"/>
+          <w:lang w:eastAsia="pt-BR"/>
+        </w:rPr>
+      </w:pPr>
+      <w:r>
+        <w:rPr>
+          <w:rFonts w:ascii="Open Sans" w:eastAsia="Times New Roman" w:hAnsi="Open Sans" w:cs="Open Sans"/>
+          <w:color w:val="000000"/>
+          <w:sz w:val="24"/>
+          <w:szCs w:val="24"/>
+          <w:lang w:eastAsia="pt-BR"/>
+        </w:rPr>
+        <w:t>O modelo mede a saúde biológica da espécie. É uma relação básica entre o número de unidades parentais saudáveis de uma espécie e o número de novas unidades no grupo de animais. Formalmente, são as variáveis </w:t>
+      </w:r>
       <w:r>
         <w:rPr>
           <w:rFonts w:ascii="inherit" w:eastAsia="Times New Roman" w:hAnsi="inherit" w:cs="Open Sans"/>
@@ -1703,7 +1247,7 @@
           <w:bdr w:val="none" w:sz="0" w:space="0" w:color="auto" w:frame="1"/>
           <w:lang w:eastAsia="pt-BR"/>
         </w:rPr>
-        <w:t xml:space="preserve"> models</w:t>
+        <w:t>recruits</w:t>
       </w:r>
       <w:r>
         <w:rPr>
@@ -1713,94 +1257,8 @@
           <w:szCs w:val="24"/>
           <w:lang w:eastAsia="pt-BR"/>
         </w:rPr>
-        <w:t>, descrito na leitura obrigatória (</w:t>
-      </w:r>
-      <w:proofErr w:type="spellStart"/>
-      <w:r>
-        <w:rPr>
-          <w:rFonts w:ascii="Open Sans" w:eastAsia="Times New Roman" w:hAnsi="Open Sans" w:cs="Open Sans"/>
-          <w:color w:val="000000"/>
-          <w:sz w:val="24"/>
-          <w:szCs w:val="24"/>
-          <w:lang w:eastAsia="pt-BR"/>
-        </w:rPr>
-        <w:t>Ozdemir</w:t>
-      </w:r>
-      <w:proofErr w:type="spellEnd"/>
-      <w:r>
-        <w:rPr>
-          <w:rFonts w:ascii="Open Sans" w:eastAsia="Times New Roman" w:hAnsi="Open Sans" w:cs="Open Sans"/>
-          <w:color w:val="000000"/>
-          <w:sz w:val="24"/>
-          <w:szCs w:val="24"/>
-          <w:lang w:eastAsia="pt-BR"/>
-        </w:rPr>
-        <w:t xml:space="preserve"> 2016), quais são os elementos ou as variáveis dos dados que estão sendo relacionados?</w:t>
-      </w:r>
-    </w:p>
-    <w:p/>
-    <w:p>
-      <w:r>
-        <w:rPr>
-          <w:highlight w:val="green"/>
-        </w:rPr>
-        <w:t xml:space="preserve">Na biologia para julgar a saúde biológica da espécie, analisando o </w:t>
-      </w:r>
-      <w:proofErr w:type="spellStart"/>
-      <w:r>
-        <w:rPr>
-          <w:highlight w:val="green"/>
-        </w:rPr>
-        <w:t>numero</w:t>
-      </w:r>
-      <w:proofErr w:type="spellEnd"/>
-      <w:r>
-        <w:rPr>
-          <w:highlight w:val="green"/>
-        </w:rPr>
-        <w:t xml:space="preserve"> de pares saudáveis em um grupo distinto, relaciona os grupos de  </w:t>
-      </w:r>
-      <w:proofErr w:type="spellStart"/>
-      <w:r>
-        <w:rPr>
-          <w:highlight w:val="green"/>
-        </w:rPr>
-        <w:t>salmons</w:t>
-      </w:r>
-      <w:proofErr w:type="spellEnd"/>
-      <w:r>
-        <w:rPr>
-          <w:highlight w:val="green"/>
-        </w:rPr>
-        <w:t xml:space="preserve"> onde uns crescem mais do que outros</w:t>
-      </w:r>
-      <w:r>
-        <w:t>.</w:t>
-      </w:r>
-    </w:p>
-    <w:p>
-      <w:pPr>
-        <w:spacing w:after="0" w:line="360" w:lineRule="atLeast"/>
-        <w:textAlignment w:val="baseline"/>
-        <w:rPr>
-          <w:rFonts w:ascii="Open Sans" w:eastAsia="Times New Roman" w:hAnsi="Open Sans" w:cs="Open Sans"/>
-          <w:color w:val="000000"/>
-          <w:sz w:val="24"/>
-          <w:szCs w:val="24"/>
-          <w:lang w:eastAsia="pt-BR"/>
-        </w:rPr>
-      </w:pPr>
-      <w:r>
-        <w:rPr>
-          <w:rFonts w:ascii="Open Sans" w:eastAsia="Times New Roman" w:hAnsi="Open Sans" w:cs="Open Sans"/>
-          <w:color w:val="000000"/>
-          <w:sz w:val="24"/>
-          <w:szCs w:val="24"/>
-          <w:lang w:eastAsia="pt-BR"/>
-        </w:rPr>
-        <w:t>O modelo mede a saúde biológica da espécie. É uma relação básica entre o número de unidades parentais saudáveis de uma espécie e o número de novas unidades no grupo de animais. Formalmente, são as variáveis </w:t>
-      </w:r>
-      <w:proofErr w:type="spellStart"/>
+        <w:t> e </w:t>
+      </w:r>
       <w:r>
         <w:rPr>
           <w:rFonts w:ascii="inherit" w:eastAsia="Times New Roman" w:hAnsi="inherit" w:cs="Open Sans"/>
@@ -1812,9 +1270,8 @@
           <w:bdr w:val="none" w:sz="0" w:space="0" w:color="auto" w:frame="1"/>
           <w:lang w:eastAsia="pt-BR"/>
         </w:rPr>
-        <w:t>recruits</w:t>
-      </w:r>
-      <w:proofErr w:type="spellEnd"/>
+        <w:t>spawners</w:t>
+      </w:r>
       <w:r>
         <w:rPr>
           <w:rFonts w:ascii="Open Sans" w:eastAsia="Times New Roman" w:hAnsi="Open Sans" w:cs="Open Sans"/>
@@ -1823,9 +1280,22 @@
           <w:szCs w:val="24"/>
           <w:lang w:eastAsia="pt-BR"/>
         </w:rPr>
-        <w:t> e </w:t>
-      </w:r>
-      <w:proofErr w:type="spellStart"/>
+        <w:t>, encontradas por meio da equação a seguir:</w:t>
+      </w:r>
+    </w:p>
+    <w:p>
+      <w:pPr>
+        <w:spacing w:after="0" w:line="360" w:lineRule="atLeast"/>
+        <w:jc w:val="center"/>
+        <w:textAlignment w:val="center"/>
+        <w:rPr>
+          <w:rFonts w:ascii="Open Sans" w:eastAsia="Times New Roman" w:hAnsi="Open Sans" w:cs="Open Sans"/>
+          <w:color w:val="000000"/>
+          <w:sz w:val="24"/>
+          <w:szCs w:val="24"/>
+          <w:lang w:eastAsia="pt-BR"/>
+        </w:rPr>
+      </w:pPr>
       <w:r>
         <w:rPr>
           <w:rFonts w:ascii="inherit" w:eastAsia="Times New Roman" w:hAnsi="inherit" w:cs="Open Sans"/>
@@ -1834,37 +1304,23 @@
           <w:color w:val="000000"/>
           <w:sz w:val="24"/>
           <w:szCs w:val="24"/>
+          <w:highlight w:val="yellow"/>
           <w:bdr w:val="none" w:sz="0" w:space="0" w:color="auto" w:frame="1"/>
           <w:lang w:eastAsia="pt-BR"/>
         </w:rPr>
-        <w:t>spawners</w:t>
-      </w:r>
-      <w:proofErr w:type="spellEnd"/>
+        <w:t>recruits</w:t>
+      </w:r>
       <w:r>
         <w:rPr>
           <w:rFonts w:ascii="Open Sans" w:eastAsia="Times New Roman" w:hAnsi="Open Sans" w:cs="Open Sans"/>
           <w:color w:val="000000"/>
           <w:sz w:val="24"/>
           <w:szCs w:val="24"/>
-          <w:lang w:eastAsia="pt-BR"/>
-        </w:rPr>
-        <w:t>, encontradas por meio da equação a seguir:</w:t>
-      </w:r>
-    </w:p>
-    <w:p>
-      <w:pPr>
-        <w:spacing w:after="0" w:line="360" w:lineRule="atLeast"/>
-        <w:jc w:val="center"/>
-        <w:textAlignment w:val="center"/>
-        <w:rPr>
-          <w:rFonts w:ascii="Open Sans" w:eastAsia="Times New Roman" w:hAnsi="Open Sans" w:cs="Open Sans"/>
-          <w:color w:val="000000"/>
-          <w:sz w:val="24"/>
-          <w:szCs w:val="24"/>
-          <w:lang w:eastAsia="pt-BR"/>
-        </w:rPr>
-      </w:pPr>
-      <w:proofErr w:type="spellStart"/>
+          <w:highlight w:val="yellow"/>
+          <w:lang w:eastAsia="pt-BR"/>
+        </w:rPr>
+        <w:t> = 0,5 * </w:t>
+      </w:r>
       <w:r>
         <w:rPr>
           <w:rFonts w:ascii="inherit" w:eastAsia="Times New Roman" w:hAnsi="inherit" w:cs="Open Sans"/>
@@ -1877,36 +1333,8 @@
           <w:bdr w:val="none" w:sz="0" w:space="0" w:color="auto" w:frame="1"/>
           <w:lang w:eastAsia="pt-BR"/>
         </w:rPr>
-        <w:t>recruits</w:t>
-      </w:r>
-      <w:proofErr w:type="spellEnd"/>
-      <w:r>
-        <w:rPr>
-          <w:rFonts w:ascii="Open Sans" w:eastAsia="Times New Roman" w:hAnsi="Open Sans" w:cs="Open Sans"/>
-          <w:color w:val="000000"/>
-          <w:sz w:val="24"/>
-          <w:szCs w:val="24"/>
-          <w:highlight w:val="yellow"/>
-          <w:lang w:eastAsia="pt-BR"/>
-        </w:rPr>
-        <w:t> = 0,5 * </w:t>
-      </w:r>
-      <w:proofErr w:type="spellStart"/>
-      <w:r>
-        <w:rPr>
-          <w:rFonts w:ascii="inherit" w:eastAsia="Times New Roman" w:hAnsi="inherit" w:cs="Open Sans"/>
-          <w:i/>
-          <w:iCs/>
-          <w:color w:val="000000"/>
-          <w:sz w:val="24"/>
-          <w:szCs w:val="24"/>
-          <w:highlight w:val="yellow"/>
-          <w:bdr w:val="none" w:sz="0" w:space="0" w:color="auto" w:frame="1"/>
-          <w:lang w:eastAsia="pt-BR"/>
-        </w:rPr>
         <w:t>spawner</w:t>
       </w:r>
-      <w:proofErr w:type="spellEnd"/>
       <w:r>
         <w:rPr>
           <w:rFonts w:ascii="Open Sans" w:eastAsia="Times New Roman" w:hAnsi="Open Sans" w:cs="Open Sans"/>
@@ -2053,31 +1481,7 @@
     </w:p>
     <w:p>
       <w:r>
-        <w:t xml:space="preserve">The </w:t>
-      </w:r>
-      <w:proofErr w:type="spellStart"/>
-      <w:r>
-        <w:t>hardest</w:t>
-      </w:r>
-      <w:proofErr w:type="spellEnd"/>
-      <w:r>
-        <w:t xml:space="preserve"> </w:t>
-      </w:r>
-      <w:proofErr w:type="spellStart"/>
-      <w:r>
-        <w:t>thing</w:t>
-      </w:r>
-      <w:proofErr w:type="spellEnd"/>
-      <w:r>
-        <w:t xml:space="preserve"> In data </w:t>
-      </w:r>
-      <w:proofErr w:type="spellStart"/>
-      <w:r>
-        <w:t>science</w:t>
-      </w:r>
-      <w:proofErr w:type="spellEnd"/>
-      <w:r>
-        <w:t xml:space="preserve">. Disponível em: https://buckwoody.wordpress.com. Acesso em: </w:t>
+        <w:t xml:space="preserve">The hardest thing In data science. Disponível em: https://buckwoody.wordpress.com. Acesso em: </w:t>
       </w:r>
       <w:r>
         <w:t>abril 22</w:t>
@@ -2112,21 +1516,8 @@
           <w:highlight w:val="yellow"/>
           <w:shd w:val="clear" w:color="auto" w:fill="FFFFFF"/>
         </w:rPr>
-        <w:t xml:space="preserve">Azure ML e </w:t>
-      </w:r>
-      <w:proofErr w:type="spellStart"/>
-      <w:r>
-        <w:rPr>
-          <w:rFonts w:ascii="Georgia" w:hAnsi="Georgia"/>
-          <w:color w:val="666666"/>
-          <w:sz w:val="27"/>
-          <w:szCs w:val="27"/>
-          <w:highlight w:val="yellow"/>
-          <w:shd w:val="clear" w:color="auto" w:fill="FFFFFF"/>
-        </w:rPr>
-        <w:t>HDInsight</w:t>
-      </w:r>
-      <w:proofErr w:type="spellEnd"/>
+        <w:t>Azure ML e HDInsight</w:t>
+      </w:r>
       <w:r>
         <w:rPr>
           <w:rFonts w:ascii="Georgia" w:hAnsi="Georgia"/>
@@ -2298,35 +1689,7 @@
           <w:highlight w:val="green"/>
         </w:rPr>
         <w:lastRenderedPageBreak/>
-        <w:t xml:space="preserve">Levando a </w:t>
-      </w:r>
-      <w:proofErr w:type="spellStart"/>
-      <w:r>
-        <w:rPr>
-          <w:highlight w:val="green"/>
-        </w:rPr>
-        <w:t>analise</w:t>
-      </w:r>
-      <w:proofErr w:type="spellEnd"/>
-      <w:r>
-        <w:rPr>
-          <w:highlight w:val="green"/>
-        </w:rPr>
-        <w:t xml:space="preserve"> de </w:t>
-      </w:r>
-      <w:proofErr w:type="spellStart"/>
-      <w:r>
-        <w:rPr>
-          <w:highlight w:val="green"/>
-        </w:rPr>
-        <w:t>pareto</w:t>
-      </w:r>
-      <w:proofErr w:type="spellEnd"/>
-      <w:r>
-        <w:rPr>
-          <w:highlight w:val="green"/>
-        </w:rPr>
-        <w:t>, quais os produtos que tiveram queda?</w:t>
+        <w:t>Levando a analise de pareto, quais os produtos que tiveram queda?</w:t>
       </w:r>
     </w:p>
     <w:p>
@@ -2644,7 +2007,6 @@
         </w:rPr>
         <w:t>De acordo com o primeiro estudo de caso </w:t>
       </w:r>
-      <w:proofErr w:type="spellStart"/>
       <w:r>
         <w:rPr>
           <w:rStyle w:val="nfase"/>
@@ -2652,91 +2014,14 @@
           <w:color w:val="000000"/>
           <w:bdr w:val="none" w:sz="0" w:space="0" w:color="auto" w:frame="1"/>
         </w:rPr>
-        <w:t>automating</w:t>
-      </w:r>
-      <w:proofErr w:type="spellEnd"/>
-      <w:r>
-        <w:rPr>
-          <w:rStyle w:val="nfase"/>
-          <w:rFonts w:ascii="inherit" w:hAnsi="inherit" w:cs="Open Sans"/>
-          <w:color w:val="000000"/>
-          <w:bdr w:val="none" w:sz="0" w:space="0" w:color="auto" w:frame="1"/>
-        </w:rPr>
-        <w:t xml:space="preserve"> </w:t>
-      </w:r>
-      <w:proofErr w:type="spellStart"/>
-      <w:r>
-        <w:rPr>
-          <w:rStyle w:val="nfase"/>
-          <w:rFonts w:ascii="inherit" w:hAnsi="inherit" w:cs="Open Sans"/>
-          <w:color w:val="000000"/>
-          <w:bdr w:val="none" w:sz="0" w:space="0" w:color="auto" w:frame="1"/>
-        </w:rPr>
-        <w:t>government</w:t>
-      </w:r>
-      <w:proofErr w:type="spellEnd"/>
-      <w:r>
-        <w:rPr>
-          <w:rStyle w:val="nfase"/>
-          <w:rFonts w:ascii="inherit" w:hAnsi="inherit" w:cs="Open Sans"/>
-          <w:color w:val="000000"/>
-          <w:bdr w:val="none" w:sz="0" w:space="0" w:color="auto" w:frame="1"/>
-        </w:rPr>
-        <w:t xml:space="preserve"> </w:t>
-      </w:r>
-      <w:proofErr w:type="spellStart"/>
-      <w:r>
-        <w:rPr>
-          <w:rStyle w:val="nfase"/>
-          <w:rFonts w:ascii="inherit" w:hAnsi="inherit" w:cs="Open Sans"/>
-          <w:color w:val="000000"/>
-          <w:bdr w:val="none" w:sz="0" w:space="0" w:color="auto" w:frame="1"/>
-        </w:rPr>
-        <w:t>paper</w:t>
-      </w:r>
-      <w:proofErr w:type="spellEnd"/>
-      <w:r>
-        <w:rPr>
-          <w:rStyle w:val="nfase"/>
-          <w:rFonts w:ascii="inherit" w:hAnsi="inherit" w:cs="Open Sans"/>
-          <w:color w:val="000000"/>
-          <w:bdr w:val="none" w:sz="0" w:space="0" w:color="auto" w:frame="1"/>
-        </w:rPr>
-        <w:t xml:space="preserve"> </w:t>
-      </w:r>
-      <w:proofErr w:type="spellStart"/>
-      <w:r>
-        <w:rPr>
-          <w:rStyle w:val="nfase"/>
-          <w:rFonts w:ascii="inherit" w:hAnsi="inherit" w:cs="Open Sans"/>
-          <w:color w:val="000000"/>
-          <w:bdr w:val="none" w:sz="0" w:space="0" w:color="auto" w:frame="1"/>
-        </w:rPr>
-        <w:t>pushing</w:t>
-      </w:r>
-      <w:proofErr w:type="spellEnd"/>
+        <w:t>automating government paper pushing</w:t>
+      </w:r>
       <w:r>
         <w:rPr>
           <w:rFonts w:ascii="Open Sans" w:hAnsi="Open Sans" w:cs="Open Sans"/>
           <w:color w:val="000000"/>
         </w:rPr>
-        <w:t> (</w:t>
-      </w:r>
-      <w:proofErr w:type="spellStart"/>
-      <w:r>
-        <w:rPr>
-          <w:rFonts w:ascii="Open Sans" w:hAnsi="Open Sans" w:cs="Open Sans"/>
-          <w:color w:val="000000"/>
-        </w:rPr>
-        <w:t>Ozdemir</w:t>
-      </w:r>
-      <w:proofErr w:type="spellEnd"/>
-      <w:r>
-        <w:rPr>
-          <w:rFonts w:ascii="Open Sans" w:hAnsi="Open Sans" w:cs="Open Sans"/>
-          <w:color w:val="000000"/>
-        </w:rPr>
-        <w:t>, 2016, p. 16), o computador só conseguiu processar 20% das reclamações. Mencione duas razões pelas quais o computador pode ter falhado nos outros 80%.</w:t>
+        <w:t> (Ozdemir, 2016, p. 16), o computador só conseguiu processar 20% das reclamações. Mencione duas razões pelas quais o computador pode ter falhado nos outros 80%.</w:t>
       </w:r>
     </w:p>
     <w:p>
@@ -2853,20 +2138,8 @@
           <w:bdr w:val="none" w:sz="0" w:space="0" w:color="auto" w:frame="1"/>
           <w:shd w:val="clear" w:color="auto" w:fill="E9F4F4"/>
         </w:rPr>
-        <w:t xml:space="preserve">marketing </w:t>
-      </w:r>
-      <w:proofErr w:type="spellStart"/>
-      <w:r>
-        <w:rPr>
-          <w:rStyle w:val="nfase"/>
-          <w:rFonts w:ascii="Open Sans" w:hAnsi="Open Sans" w:cs="Open Sans"/>
-          <w:color w:val="000000"/>
-          <w:bdr w:val="none" w:sz="0" w:space="0" w:color="auto" w:frame="1"/>
-          <w:shd w:val="clear" w:color="auto" w:fill="E9F4F4"/>
-        </w:rPr>
-        <w:t>dollars</w:t>
-      </w:r>
-      <w:proofErr w:type="spellEnd"/>
+        <w:t>marketing dollars</w:t>
+      </w:r>
       <w:r>
         <w:rPr>
           <w:rFonts w:ascii="Open Sans" w:hAnsi="Open Sans" w:cs="Open Sans"/>
@@ -3044,7 +2317,6 @@
         </w:rPr>
         <w:t>O código descrito no terceiro estudo de caso, que está em uma descrição de trabalho, usa uma classe em Python chamada </w:t>
       </w:r>
-      <w:proofErr w:type="spellStart"/>
       <w:r>
         <w:rPr>
           <w:rStyle w:val="nfase"/>
@@ -3054,7 +2326,6 @@
         </w:rPr>
         <w:t>CountVectorizer</w:t>
       </w:r>
-      <w:proofErr w:type="spellEnd"/>
       <w:r>
         <w:rPr>
           <w:rFonts w:ascii="Open Sans" w:hAnsi="Open Sans" w:cs="Open Sans"/>
@@ -3219,25 +2490,7 @@
           <w:color w:val="000000"/>
           <w:highlight w:val="green"/>
         </w:rPr>
-        <w:t xml:space="preserve">Decisões que desconsideram evidências claras dos dados, resultados equívocos que não lançam luz em uma direção ou outra, incerteza que impede a criação de novos conhecimentos e quando as medições tem muito </w:t>
-      </w:r>
-      <w:proofErr w:type="spellStart"/>
-      <w:r>
-        <w:rPr>
-          <w:rFonts w:ascii="inherit" w:hAnsi="inherit" w:cs="Open Sans"/>
-          <w:color w:val="000000"/>
-          <w:highlight w:val="green"/>
-        </w:rPr>
-        <w:t>ruidos</w:t>
-      </w:r>
-      <w:proofErr w:type="spellEnd"/>
-      <w:r>
-        <w:rPr>
-          <w:rFonts w:ascii="inherit" w:hAnsi="inherit" w:cs="Open Sans"/>
-          <w:color w:val="000000"/>
-          <w:highlight w:val="green"/>
-        </w:rPr>
-        <w:t xml:space="preserve"> e não geram resultado para um novo conhecimento.</w:t>
+        <w:t>Decisões que desconsideram evidências claras dos dados, resultados equívocos que não lançam luz em uma direção ou outra, incerteza que impede a criação de novos conhecimentos e quando as medições tem muito ruidos e não geram resultado para um novo conhecimento.</w:t>
       </w:r>
     </w:p>
     <w:p>
@@ -3611,10 +2864,10 @@
                   <v:path o:extrusionok="f" gradientshapeok="t" o:connecttype="rect"/>
                   <o:lock v:ext="edit" aspectratio="t"/>
                 </v:shapetype>
-                <v:shape id="_x0000_i1048" type="#_x0000_t75" style="width:20.4pt;height:17pt" o:ole="">
+                <v:shape id="_x0000_i1042" type="#_x0000_t75" style="width:20.05pt;height:17.55pt" o:ole="">
                   <v:imagedata r:id="rId9" o:title=""/>
                 </v:shape>
-                <w:control r:id="rId10" w:name="DefaultOcxName" w:shapeid="_x0000_i1048"/>
+                <w:control r:id="rId10" w:name="DefaultOcxName" w:shapeid="_x0000_i1042"/>
               </w:object>
             </w:r>
           </w:p>
@@ -3649,10 +2902,10 @@
                 <w:rFonts w:ascii="inherit" w:hAnsi="inherit"/>
               </w:rPr>
               <w:object w:dxaOrig="225" w:dyaOrig="225" w14:anchorId="4F99E92D">
-                <v:shape id="_x0000_i1047" type="#_x0000_t75" style="width:20.4pt;height:17pt" o:ole="">
+                <v:shape id="_x0000_i1045" type="#_x0000_t75" style="width:20.05pt;height:17.55pt" o:ole="">
                   <v:imagedata r:id="rId11" o:title=""/>
                 </v:shape>
-                <w:control r:id="rId12" w:name="DefaultOcxName1" w:shapeid="_x0000_i1047"/>
+                <w:control r:id="rId12" w:name="DefaultOcxName1" w:shapeid="_x0000_i1045"/>
               </w:object>
             </w:r>
           </w:p>
@@ -3722,10 +2975,10 @@
                 <w:rFonts w:ascii="inherit" w:hAnsi="inherit"/>
               </w:rPr>
               <w:object w:dxaOrig="225" w:dyaOrig="225" w14:anchorId="5E9339D0">
-                <v:shape id="_x0000_i1046" type="#_x0000_t75" style="width:20.4pt;height:17pt" o:ole="">
+                <v:shape id="_x0000_i1048" type="#_x0000_t75" style="width:20.05pt;height:17.55pt" o:ole="">
                   <v:imagedata r:id="rId9" o:title=""/>
                 </v:shape>
-                <w:control r:id="rId13" w:name="DefaultOcxName2" w:shapeid="_x0000_i1046"/>
+                <w:control r:id="rId13" w:name="DefaultOcxName2" w:shapeid="_x0000_i1048"/>
               </w:object>
             </w:r>
           </w:p>
@@ -3760,10 +3013,10 @@
                 <w:rFonts w:ascii="inherit" w:hAnsi="inherit"/>
               </w:rPr>
               <w:object w:dxaOrig="225" w:dyaOrig="225" w14:anchorId="511DD1EE">
-                <v:shape id="_x0000_i1045" type="#_x0000_t75" style="width:20.4pt;height:17pt" o:ole="">
+                <v:shape id="_x0000_i1051" type="#_x0000_t75" style="width:20.05pt;height:17.55pt" o:ole="">
                   <v:imagedata r:id="rId11" o:title=""/>
                 </v:shape>
-                <w:control r:id="rId14" w:name="DefaultOcxName3" w:shapeid="_x0000_i1045"/>
+                <w:control r:id="rId14" w:name="DefaultOcxName3" w:shapeid="_x0000_i1051"/>
               </w:object>
             </w:r>
           </w:p>
@@ -3833,10 +3086,10 @@
                 <w:rFonts w:ascii="inherit" w:hAnsi="inherit"/>
               </w:rPr>
               <w:object w:dxaOrig="225" w:dyaOrig="225" w14:anchorId="000B6A7C">
-                <v:shape id="_x0000_i1044" type="#_x0000_t75" style="width:20.4pt;height:17pt" o:ole="">
+                <v:shape id="_x0000_i1054" type="#_x0000_t75" style="width:20.05pt;height:17.55pt" o:ole="">
                   <v:imagedata r:id="rId9" o:title=""/>
                 </v:shape>
-                <w:control r:id="rId15" w:name="DefaultOcxName4" w:shapeid="_x0000_i1044"/>
+                <w:control r:id="rId15" w:name="DefaultOcxName4" w:shapeid="_x0000_i1054"/>
               </w:object>
             </w:r>
           </w:p>
@@ -3871,10 +3124,10 @@
                 <w:rFonts w:ascii="inherit" w:hAnsi="inherit"/>
               </w:rPr>
               <w:object w:dxaOrig="225" w:dyaOrig="225" w14:anchorId="5100D46A">
-                <v:shape id="_x0000_i1043" type="#_x0000_t75" style="width:20.4pt;height:17pt" o:ole="">
+                <v:shape id="_x0000_i1057" type="#_x0000_t75" style="width:20.05pt;height:17.55pt" o:ole="">
                   <v:imagedata r:id="rId11" o:title=""/>
                 </v:shape>
-                <w:control r:id="rId16" w:name="DefaultOcxName5" w:shapeid="_x0000_i1043"/>
+                <w:control r:id="rId16" w:name="DefaultOcxName5" w:shapeid="_x0000_i1057"/>
               </w:object>
             </w:r>
           </w:p>
@@ -3944,10 +3197,10 @@
                 <w:rFonts w:ascii="inherit" w:hAnsi="inherit"/>
               </w:rPr>
               <w:object w:dxaOrig="225" w:dyaOrig="225" w14:anchorId="27E1B749">
-                <v:shape id="_x0000_i1042" type="#_x0000_t75" style="width:20.4pt;height:17pt" o:ole="">
+                <v:shape id="_x0000_i1060" type="#_x0000_t75" style="width:20.05pt;height:17.55pt" o:ole="">
                   <v:imagedata r:id="rId9" o:title=""/>
                 </v:shape>
-                <w:control r:id="rId17" w:name="DefaultOcxName6" w:shapeid="_x0000_i1042"/>
+                <w:control r:id="rId17" w:name="DefaultOcxName6" w:shapeid="_x0000_i1060"/>
               </w:object>
             </w:r>
           </w:p>
@@ -3982,10 +3235,10 @@
                 <w:rFonts w:ascii="inherit" w:hAnsi="inherit"/>
               </w:rPr>
               <w:object w:dxaOrig="225" w:dyaOrig="225" w14:anchorId="1941254B">
-                <v:shape id="_x0000_i1041" type="#_x0000_t75" style="width:20.4pt;height:17pt" o:ole="">
+                <v:shape id="_x0000_i1063" type="#_x0000_t75" style="width:20.05pt;height:17.55pt" o:ole="">
                   <v:imagedata r:id="rId11" o:title=""/>
                 </v:shape>
-                <w:control r:id="rId18" w:name="DefaultOcxName7" w:shapeid="_x0000_i1041"/>
+                <w:control r:id="rId18" w:name="DefaultOcxName7" w:shapeid="_x0000_i1063"/>
               </w:object>
             </w:r>
           </w:p>
@@ -4082,80 +3335,1077 @@
           <w:color w:val="000000"/>
           <w:highlight w:val="green"/>
         </w:rPr>
-        <w:t xml:space="preserve">Redes neurais são sistemas de computação com nós interconectados que funcionam como os neurônios do </w:t>
-      </w:r>
-      <w:r>
-        <w:rPr>
-          <w:rFonts w:ascii="inherit" w:hAnsi="inherit" w:cs="Open Sans"/>
-          <w:color w:val="000000"/>
-          <w:highlight w:val="green"/>
-        </w:rPr>
-        <w:t>nosso cérebro.</w:t>
-      </w:r>
-      <w:r>
-        <w:rPr>
-          <w:rFonts w:ascii="inherit" w:hAnsi="inherit" w:cs="Open Sans"/>
-          <w:color w:val="000000"/>
-          <w:highlight w:val="green"/>
-        </w:rPr>
+        <w:t>Redes neurais são sistemas de computação com nós interconectados que funcionam como os neurônios do nosso cérebro. Utiliza-se de algoritmos, para reconhecer padrões e correlacioná-los em dados brutos.</w:t>
+      </w:r>
+    </w:p>
+    <w:p>
+      <w:pPr>
+        <w:pStyle w:val="NormalWeb"/>
+        <w:spacing w:after="0" w:afterAutospacing="0"/>
+        <w:textAlignment w:val="baseline"/>
+        <w:rPr>
+          <w:rFonts w:ascii="inherit" w:hAnsi="inherit" w:cs="Open Sans"/>
+          <w:color w:val="000000"/>
+        </w:rPr>
+      </w:pPr>
+    </w:p>
+    <w:p>
+      <w:r>
+        <w:rPr>
+          <w:highlight w:val="cyan"/>
+        </w:rPr>
+        <w:t>17:</w:t>
+      </w:r>
+      <w:r>
+        <w:rPr>
+          <w:highlight w:val="cyan"/>
+        </w:rPr>
+        <w:t>23</w:t>
+      </w:r>
+      <w:r>
+        <w:rPr>
+          <w:highlight w:val="cyan"/>
+        </w:rPr>
+        <w:t xml:space="preserve"> (pausa dos estudos do dia)</w:t>
+      </w:r>
+    </w:p>
+    <w:p>
+      <w:pPr>
+        <w:pStyle w:val="NormalWeb"/>
+        <w:spacing w:after="0" w:afterAutospacing="0"/>
+        <w:textAlignment w:val="baseline"/>
+        <w:rPr>
+          <w:rFonts w:ascii="inherit" w:hAnsi="inherit" w:cs="Open Sans"/>
+          <w:color w:val="000000"/>
+        </w:rPr>
+      </w:pPr>
+    </w:p>
+    <w:p>
+      <w:pPr>
+        <w:pStyle w:val="NormalWeb"/>
+        <w:spacing w:after="0" w:afterAutospacing="0"/>
+        <w:textAlignment w:val="baseline"/>
+        <w:rPr>
+          <w:rFonts w:ascii="inherit" w:hAnsi="inherit" w:cs="Open Sans"/>
+          <w:color w:val="000000"/>
+        </w:rPr>
+      </w:pPr>
+    </w:p>
+    <w:p>
+      <w:pPr>
+        <w:pStyle w:val="NormalWeb"/>
+        <w:spacing w:after="0" w:afterAutospacing="0"/>
+        <w:textAlignment w:val="baseline"/>
+        <w:rPr>
+          <w:rFonts w:ascii="inherit" w:hAnsi="inherit" w:cs="Open Sans"/>
+          <w:color w:val="000000"/>
+        </w:rPr>
+      </w:pPr>
+    </w:p>
+    <w:p>
+      <w:pPr>
+        <w:pStyle w:val="NormalWeb"/>
+        <w:spacing w:after="0" w:afterAutospacing="0"/>
+        <w:textAlignment w:val="baseline"/>
+        <w:rPr>
+          <w:rFonts w:ascii="inherit" w:hAnsi="inherit" w:cs="Open Sans"/>
+          <w:color w:val="000000"/>
+        </w:rPr>
+      </w:pPr>
+    </w:p>
+    <w:p>
+      <w:pPr>
+        <w:pStyle w:val="NormalWeb"/>
+        <w:spacing w:after="0" w:afterAutospacing="0"/>
+        <w:textAlignment w:val="baseline"/>
+        <w:rPr>
+          <w:rFonts w:ascii="inherit" w:hAnsi="inherit" w:cs="Open Sans"/>
+          <w:color w:val="000000"/>
+        </w:rPr>
+      </w:pPr>
+    </w:p>
+    <w:p>
+      <w:pPr>
+        <w:pStyle w:val="NormalWeb"/>
+        <w:spacing w:after="0" w:afterAutospacing="0"/>
+        <w:textAlignment w:val="baseline"/>
+        <w:rPr>
+          <w:rFonts w:ascii="inherit" w:hAnsi="inherit" w:cs="Open Sans"/>
+          <w:color w:val="000000"/>
+        </w:rPr>
+      </w:pPr>
+    </w:p>
+    <w:p>
+      <w:pPr>
+        <w:pStyle w:val="NormalWeb"/>
+        <w:spacing w:after="0" w:afterAutospacing="0"/>
+        <w:textAlignment w:val="baseline"/>
+        <w:rPr>
+          <w:rFonts w:ascii="inherit" w:hAnsi="inherit" w:cs="Open Sans"/>
+          <w:color w:val="000000"/>
+        </w:rPr>
+      </w:pPr>
+    </w:p>
+    <w:p>
+      <w:r>
+        <w:rPr>
+          <w:highlight w:val="cyan"/>
+        </w:rPr>
+        <w:lastRenderedPageBreak/>
+        <w:t>continuação 0</w:t>
+      </w:r>
+      <w:r>
+        <w:rPr>
+          <w:highlight w:val="cyan"/>
+        </w:rPr>
+        <w:t>7</w:t>
+      </w:r>
+      <w:r>
+        <w:rPr>
+          <w:highlight w:val="cyan"/>
+        </w:rPr>
+        <w:t>/04/22</w:t>
+      </w:r>
+      <w:r>
+        <w:t xml:space="preserve"> 17:25</w:t>
+      </w:r>
+    </w:p>
+    <w:p>
+      <w:pPr>
+        <w:pStyle w:val="NormalWeb"/>
+        <w:spacing w:after="0" w:afterAutospacing="0"/>
+        <w:textAlignment w:val="baseline"/>
+      </w:pPr>
+      <w:r>
+        <w:t xml:space="preserve">Aulas Resumo – Ciência de dados </w:t>
+      </w:r>
+      <w:r>
+        <w:rPr>
+          <w:highlight w:val="yellow"/>
+        </w:rPr>
+        <w:t>2.</w:t>
+      </w:r>
+      <w:r>
+        <w:t xml:space="preserve">3 </w:t>
+      </w:r>
+      <w:r>
+        <w:t>LIMITAÇÕES NA CIÊNCIA DE DADOS</w:t>
+      </w:r>
+    </w:p>
+    <w:p>
+      <w:pPr>
+        <w:pStyle w:val="Ttulo3"/>
+        <w:shd w:val="clear" w:color="auto" w:fill="E9F4F4"/>
+        <w:spacing w:before="0" w:beforeAutospacing="0" w:after="225" w:afterAutospacing="0" w:line="288" w:lineRule="atLeast"/>
+        <w:textAlignment w:val="baseline"/>
+        <w:rPr>
+          <w:rFonts w:ascii="Lato" w:hAnsi="Lato"/>
+          <w:caps/>
+          <w:color w:val="AC8F12"/>
+          <w:sz w:val="24"/>
+          <w:szCs w:val="24"/>
+        </w:rPr>
+      </w:pPr>
+      <w:r>
+        <w:rPr>
+          <w:rFonts w:ascii="Lato" w:hAnsi="Lato"/>
+          <w:caps/>
+          <w:color w:val="AC8F12"/>
+          <w:sz w:val="24"/>
+          <w:szCs w:val="24"/>
+        </w:rPr>
+        <w:t>QUESTÃO 1</w:t>
+      </w:r>
+    </w:p>
+    <w:p>
+      <w:pPr>
+        <w:pStyle w:val="NormalWeb"/>
+        <w:shd w:val="clear" w:color="auto" w:fill="E9F4F4"/>
+        <w:spacing w:before="0" w:beforeAutospacing="0" w:after="0" w:afterAutospacing="0" w:line="360" w:lineRule="atLeast"/>
+        <w:textAlignment w:val="baseline"/>
+        <w:rPr>
+          <w:rFonts w:ascii="Open Sans" w:hAnsi="Open Sans" w:cs="Open Sans"/>
+          <w:color w:val="000000"/>
+        </w:rPr>
+      </w:pPr>
+      <w:r>
+        <w:rPr>
+          <w:rFonts w:ascii="Open Sans" w:hAnsi="Open Sans" w:cs="Open Sans"/>
+          <w:color w:val="000000"/>
+        </w:rPr>
+        <w:t>Descreva duas tarefas que os computadores fazem melhor que os humanos.</w:t>
+      </w:r>
+    </w:p>
+    <w:p>
+      <w:pPr>
+        <w:pStyle w:val="NormalWeb"/>
+        <w:spacing w:after="0" w:afterAutospacing="0"/>
+        <w:textAlignment w:val="baseline"/>
+        <w:rPr>
+          <w:rFonts w:ascii="inherit" w:hAnsi="inherit" w:cs="Open Sans"/>
+          <w:color w:val="000000"/>
+        </w:rPr>
+      </w:pPr>
+      <w:r>
+        <w:rPr>
+          <w:rFonts w:ascii="inherit" w:hAnsi="inherit" w:cs="Open Sans"/>
+          <w:color w:val="000000"/>
+        </w:rPr>
+        <w:t>Cálculos</w:t>
+      </w:r>
+      <w:r>
+        <w:rPr>
+          <w:rFonts w:ascii="inherit" w:hAnsi="inherit" w:cs="Open Sans"/>
+          <w:color w:val="000000"/>
+        </w:rPr>
+        <w:t xml:space="preserve"> complexos</w:t>
+      </w:r>
+      <w:r>
+        <w:rPr>
+          <w:rFonts w:ascii="inherit" w:hAnsi="inherit" w:cs="Open Sans"/>
+          <w:color w:val="000000"/>
+        </w:rPr>
+        <w:t>, rapidez, confiança resistência e imparcialidade</w:t>
+      </w:r>
+    </w:p>
+    <w:p>
+      <w:pPr>
+        <w:pStyle w:val="Ttulo3"/>
+        <w:shd w:val="clear" w:color="auto" w:fill="E9F4F4"/>
+        <w:spacing w:before="0" w:beforeAutospacing="0" w:after="225" w:afterAutospacing="0" w:line="288" w:lineRule="atLeast"/>
+        <w:textAlignment w:val="baseline"/>
+        <w:rPr>
+          <w:rFonts w:ascii="Lato" w:hAnsi="Lato"/>
+          <w:caps/>
+          <w:color w:val="AC8F12"/>
+          <w:sz w:val="24"/>
+          <w:szCs w:val="24"/>
+        </w:rPr>
+      </w:pPr>
+      <w:r>
+        <w:rPr>
+          <w:rFonts w:ascii="Lato" w:hAnsi="Lato"/>
+          <w:caps/>
+          <w:color w:val="AC8F12"/>
+          <w:sz w:val="24"/>
+          <w:szCs w:val="24"/>
+        </w:rPr>
+        <w:t>QUESTÃO 2</w:t>
+      </w:r>
+    </w:p>
+    <w:p>
+      <w:pPr>
+        <w:pStyle w:val="NormalWeb"/>
+        <w:shd w:val="clear" w:color="auto" w:fill="E9F4F4"/>
+        <w:spacing w:before="0" w:beforeAutospacing="0" w:after="0" w:afterAutospacing="0" w:line="360" w:lineRule="atLeast"/>
+        <w:textAlignment w:val="baseline"/>
+        <w:rPr>
+          <w:rFonts w:ascii="Open Sans" w:hAnsi="Open Sans" w:cs="Open Sans"/>
+          <w:color w:val="000000"/>
+        </w:rPr>
+      </w:pPr>
+      <w:r>
+        <w:rPr>
+          <w:rFonts w:ascii="Open Sans" w:hAnsi="Open Sans" w:cs="Open Sans"/>
+          <w:color w:val="000000"/>
+        </w:rPr>
+        <w:t>Descreva duas tarefas que os humanos fazem melhor que os computadores.</w:t>
+      </w:r>
+    </w:p>
+    <w:p>
+      <w:pPr>
+        <w:pStyle w:val="NormalWeb"/>
+        <w:spacing w:after="0" w:afterAutospacing="0"/>
+        <w:textAlignment w:val="baseline"/>
+        <w:rPr>
+          <w:rFonts w:ascii="inherit" w:hAnsi="inherit" w:cs="Open Sans"/>
+          <w:color w:val="000000"/>
+        </w:rPr>
+      </w:pPr>
+      <w:r>
+        <w:rPr>
+          <w:rFonts w:ascii="inherit" w:hAnsi="inherit" w:cs="Open Sans"/>
+          <w:color w:val="000000"/>
+        </w:rPr>
+        <w:t xml:space="preserve">Analise do comportamento psicológico e </w:t>
+      </w:r>
+      <w:r>
+        <w:rPr>
+          <w:rFonts w:ascii="Roboto" w:hAnsi="Roboto"/>
+          <w:color w:val="404040"/>
+          <w:shd w:val="clear" w:color="auto" w:fill="FFFFFF"/>
+        </w:rPr>
+        <w:t>também na análise de clientes, a limitação da Análise Preditiva</w:t>
+      </w:r>
+    </w:p>
+    <w:p>
+      <w:pPr>
+        <w:pStyle w:val="Ttulo3"/>
+        <w:shd w:val="clear" w:color="auto" w:fill="E9F4F4"/>
+        <w:spacing w:before="0" w:beforeAutospacing="0" w:after="225" w:afterAutospacing="0" w:line="288" w:lineRule="atLeast"/>
+        <w:textAlignment w:val="baseline"/>
+        <w:rPr>
+          <w:rFonts w:ascii="Lato" w:hAnsi="Lato"/>
+          <w:caps/>
+          <w:color w:val="AC8F12"/>
+          <w:sz w:val="24"/>
+          <w:szCs w:val="24"/>
+        </w:rPr>
+      </w:pPr>
+      <w:r>
+        <w:rPr>
+          <w:rFonts w:ascii="Lato" w:hAnsi="Lato"/>
+          <w:caps/>
+          <w:color w:val="AC8F12"/>
+          <w:sz w:val="24"/>
+          <w:szCs w:val="24"/>
+        </w:rPr>
+        <w:t>QUESTÃO 3</w:t>
+      </w:r>
+    </w:p>
+    <w:p>
+      <w:pPr>
+        <w:pStyle w:val="NormalWeb"/>
+        <w:shd w:val="clear" w:color="auto" w:fill="E9F4F4"/>
+        <w:spacing w:before="0" w:beforeAutospacing="0" w:after="0" w:afterAutospacing="0" w:line="360" w:lineRule="atLeast"/>
+        <w:textAlignment w:val="baseline"/>
+        <w:rPr>
+          <w:rFonts w:ascii="Open Sans" w:hAnsi="Open Sans" w:cs="Open Sans"/>
+          <w:color w:val="000000"/>
+        </w:rPr>
+      </w:pPr>
+      <w:r>
+        <w:rPr>
+          <w:rFonts w:ascii="Open Sans" w:hAnsi="Open Sans" w:cs="Open Sans"/>
+          <w:color w:val="000000"/>
+        </w:rPr>
+        <w:t>De quais etapas do processo inerente à Ciência de Dados o ser humano participa diretamente?</w:t>
+      </w:r>
+    </w:p>
+    <w:p>
+      <w:pPr>
+        <w:pStyle w:val="NormalWeb"/>
+        <w:spacing w:after="0" w:afterAutospacing="0"/>
+        <w:textAlignment w:val="baseline"/>
+        <w:rPr>
+          <w:rFonts w:ascii="inherit" w:hAnsi="inherit" w:cs="Open Sans"/>
+          <w:color w:val="000000"/>
+        </w:rPr>
+      </w:pPr>
+      <w:r>
+        <w:rPr>
+          <w:rFonts w:ascii="inherit" w:hAnsi="inherit" w:cs="Open Sans"/>
+          <w:color w:val="000000"/>
+        </w:rPr>
+        <w:t>seleção de tarefas e suas especificações, dados de seleção e avaliações</w:t>
+      </w:r>
+    </w:p>
+    <w:p>
+      <w:pPr>
+        <w:pStyle w:val="Ttulo3"/>
+        <w:shd w:val="clear" w:color="auto" w:fill="E9F4F4"/>
+        <w:spacing w:before="0" w:beforeAutospacing="0" w:after="225" w:afterAutospacing="0" w:line="288" w:lineRule="atLeast"/>
+        <w:textAlignment w:val="baseline"/>
+        <w:rPr>
+          <w:rFonts w:ascii="Lato" w:hAnsi="Lato" w:cs="Open Sans"/>
+          <w:caps/>
+          <w:color w:val="AC8F12"/>
+          <w:sz w:val="24"/>
+          <w:szCs w:val="24"/>
+        </w:rPr>
+      </w:pPr>
+      <w:r>
+        <w:rPr>
+          <w:rFonts w:ascii="Lato" w:hAnsi="Lato" w:cs="Open Sans"/>
+          <w:caps/>
+          <w:color w:val="AC8F12"/>
+          <w:sz w:val="24"/>
+          <w:szCs w:val="24"/>
+        </w:rPr>
+        <w:t>QUESTÃO 4</w:t>
+      </w:r>
+    </w:p>
+    <w:p>
+      <w:pPr>
+        <w:pStyle w:val="NormalWeb"/>
+        <w:shd w:val="clear" w:color="auto" w:fill="E9F4F4"/>
+        <w:spacing w:before="0" w:beforeAutospacing="0" w:after="0" w:afterAutospacing="0" w:line="360" w:lineRule="atLeast"/>
+        <w:textAlignment w:val="baseline"/>
+        <w:rPr>
+          <w:rFonts w:ascii="inherit" w:hAnsi="inherit" w:cs="Open Sans"/>
+          <w:color w:val="000000"/>
+        </w:rPr>
+      </w:pPr>
+      <w:r>
+        <w:rPr>
+          <w:rFonts w:ascii="inherit" w:hAnsi="inherit" w:cs="Open Sans"/>
+          <w:color w:val="000000"/>
+        </w:rPr>
+        <w:t>Nesta unidade, vimos que o ser humano é essencialmente importante para a Ciência de Dados, pois muitos dos dados gerados são produtos de um processo que envolve decisões humanas. No entanto, a participação humana também pode gerar erros, o que ocorre quando:</w:t>
+      </w:r>
+    </w:p>
+    <w:p>
+      <w:pPr>
+        <w:shd w:val="clear" w:color="auto" w:fill="E9F4F4"/>
+        <w:textAlignment w:val="baseline"/>
+        <w:rPr>
+          <w:rFonts w:ascii="Open Sans" w:hAnsi="Open Sans" w:cs="Open Sans"/>
+          <w:color w:val="000000"/>
+        </w:rPr>
+      </w:pPr>
+      <w:r>
+        <w:rPr>
+          <w:rFonts w:ascii="Open Sans" w:hAnsi="Open Sans" w:cs="Open Sans"/>
+          <w:color w:val="000000"/>
+        </w:rPr>
+        <w:object w:dxaOrig="225" w:dyaOrig="225" w14:anchorId="7370C116">
+          <v:shape id="_x0000_i1092" type="#_x0000_t75" style="width:20.05pt;height:18.15pt" o:ole="">
+            <v:imagedata r:id="rId19" o:title=""/>
+          </v:shape>
+          <w:control r:id="rId20" w:name="DefaultOcxName8" w:shapeid="_x0000_i1092"/>
+        </w:object>
+      </w:r>
+      <w:r>
+        <w:rPr>
+          <w:rFonts w:ascii="Open Sans" w:hAnsi="Open Sans" w:cs="Open Sans"/>
+          <w:color w:val="000000"/>
+        </w:rPr>
+        <w:t>a quantidade desejada de dados não é gerada.</w:t>
+      </w:r>
+    </w:p>
+    <w:p>
+      <w:pPr>
+        <w:shd w:val="clear" w:color="auto" w:fill="E9F4F4"/>
+        <w:textAlignment w:val="baseline"/>
+        <w:rPr>
+          <w:rFonts w:ascii="Open Sans" w:hAnsi="Open Sans" w:cs="Open Sans"/>
+          <w:color w:val="000000"/>
+        </w:rPr>
+      </w:pPr>
+      <w:r>
+        <w:rPr>
+          <w:rFonts w:ascii="Open Sans" w:hAnsi="Open Sans" w:cs="Open Sans"/>
+          <w:color w:val="000000"/>
+        </w:rPr>
+        <w:object w:dxaOrig="225" w:dyaOrig="225" w14:anchorId="47AC4B39">
+          <v:shape id="_x0000_i1091" type="#_x0000_t75" style="width:20.05pt;height:18.15pt" o:ole="">
+            <v:imagedata r:id="rId19" o:title=""/>
+          </v:shape>
+          <w:control r:id="rId21" w:name="DefaultOcxName11" w:shapeid="_x0000_i1091"/>
+        </w:object>
+      </w:r>
+      <w:r>
+        <w:rPr>
+          <w:rFonts w:ascii="Open Sans" w:hAnsi="Open Sans" w:cs="Open Sans"/>
+          <w:color w:val="000000"/>
+        </w:rPr>
+        <w:t>a velocidade com que os dados são gerados é muito lenta.</w:t>
+      </w:r>
+    </w:p>
+    <w:p>
+      <w:pPr>
+        <w:shd w:val="clear" w:color="auto" w:fill="E9F4F4"/>
+        <w:textAlignment w:val="baseline"/>
+        <w:rPr>
+          <w:rFonts w:ascii="Open Sans" w:hAnsi="Open Sans" w:cs="Open Sans"/>
+          <w:color w:val="000000"/>
+        </w:rPr>
+      </w:pPr>
+      <w:r>
+        <w:rPr>
+          <w:rFonts w:ascii="Open Sans" w:hAnsi="Open Sans" w:cs="Open Sans"/>
+          <w:color w:val="000000"/>
+        </w:rPr>
+        <w:object w:dxaOrig="225" w:dyaOrig="225" w14:anchorId="37CEA8A4">
+          <v:shape id="_x0000_i1090" type="#_x0000_t75" style="width:20.05pt;height:18.15pt" o:ole="">
+            <v:imagedata r:id="rId22" o:title=""/>
+          </v:shape>
+          <w:control r:id="rId23" w:name="DefaultOcxName21" w:shapeid="_x0000_i1090"/>
+        </w:object>
+      </w:r>
+      <w:r>
+        <w:rPr>
+          <w:rFonts w:ascii="Open Sans" w:hAnsi="Open Sans" w:cs="Open Sans"/>
+          <w:color w:val="000000"/>
+        </w:rPr>
+        <w:t>a qualidade dos dados é afetada pelas decisões das pessoas.</w:t>
+      </w:r>
+    </w:p>
+    <w:p>
+      <w:pPr>
+        <w:shd w:val="clear" w:color="auto" w:fill="E9F4F4"/>
+        <w:textAlignment w:val="baseline"/>
+        <w:rPr>
+          <w:rFonts w:ascii="Open Sans" w:hAnsi="Open Sans" w:cs="Open Sans"/>
+          <w:color w:val="000000"/>
+        </w:rPr>
+      </w:pPr>
+      <w:r>
+        <w:rPr>
+          <w:rFonts w:ascii="Open Sans" w:hAnsi="Open Sans" w:cs="Open Sans"/>
+          <w:color w:val="000000"/>
+        </w:rPr>
+        <w:object w:dxaOrig="225" w:dyaOrig="225" w14:anchorId="0E287ABE">
+          <v:shape id="_x0000_i1089" type="#_x0000_t75" style="width:20.05pt;height:18.15pt" o:ole="">
+            <v:imagedata r:id="rId19" o:title=""/>
+          </v:shape>
+          <w:control r:id="rId24" w:name="DefaultOcxName31" w:shapeid="_x0000_i1089"/>
+        </w:object>
+      </w:r>
+      <w:r>
+        <w:rPr>
+          <w:rFonts w:ascii="Open Sans" w:hAnsi="Open Sans" w:cs="Open Sans"/>
+          <w:color w:val="000000"/>
+        </w:rPr>
+        <w:t>os dados são gerados de forma irregular e em alta velocidade.</w:t>
+      </w:r>
+    </w:p>
+    <w:p>
+      <w:pPr>
+        <w:pStyle w:val="NormalWeb"/>
+        <w:spacing w:after="0" w:afterAutospacing="0"/>
+        <w:textAlignment w:val="baseline"/>
+        <w:rPr>
+          <w:rFonts w:ascii="inherit" w:hAnsi="inherit" w:cs="Open Sans"/>
+          <w:color w:val="000000"/>
+        </w:rPr>
+      </w:pPr>
+    </w:p>
+    <w:p>
+      <w:pPr>
+        <w:pStyle w:val="NormalWeb"/>
+        <w:spacing w:after="0" w:afterAutospacing="0"/>
+        <w:textAlignment w:val="baseline"/>
+      </w:pPr>
+      <w:r>
+        <w:t xml:space="preserve">Aulas Resumo – Ciência de dados </w:t>
+      </w:r>
+      <w:r>
+        <w:rPr>
+          <w:highlight w:val="yellow"/>
+        </w:rPr>
+        <w:t>2.</w:t>
+      </w:r>
+      <w:r>
+        <w:t xml:space="preserve">4 </w:t>
+      </w:r>
+      <w:r>
+        <w:t>CONCLUSÃO</w:t>
+      </w:r>
+    </w:p>
+    <w:p>
+      <w:pPr>
+        <w:pStyle w:val="NormalWeb"/>
+        <w:spacing w:after="0"/>
+        <w:textAlignment w:val="baseline"/>
+        <w:rPr>
+          <w:rFonts w:ascii="inherit" w:hAnsi="inherit" w:cs="Open Sans"/>
+          <w:color w:val="000000"/>
+        </w:rPr>
+      </w:pPr>
+      <w:r>
+        <w:rPr>
+          <w:rFonts w:ascii="inherit" w:hAnsi="inherit" w:cs="Open Sans"/>
+          <w:color w:val="000000"/>
+        </w:rPr>
+        <w:t>Neste módulo, descrevemos exemplos da vida real que envolveram o uso da Ciência de Dados. Embora não tenhamos visto, até agora, as etapas do processo inerente à Ciência de Dados, o fato de termos analisado esses casos será muito útil para entendê-las mais facilmente.</w:t>
+      </w:r>
+    </w:p>
+    <w:p>
+      <w:pPr>
+        <w:pStyle w:val="NormalWeb"/>
+        <w:spacing w:after="0"/>
+        <w:textAlignment w:val="baseline"/>
+        <w:rPr>
+          <w:rFonts w:ascii="inherit" w:hAnsi="inherit" w:cs="Open Sans"/>
+          <w:color w:val="000000"/>
+        </w:rPr>
+      </w:pPr>
+    </w:p>
+    <w:p>
+      <w:pPr>
+        <w:pStyle w:val="NormalWeb"/>
+        <w:pBdr>
+          <w:bottom w:val="single" w:sz="6" w:space="1" w:color="auto"/>
+        </w:pBdr>
+        <w:spacing w:after="0" w:afterAutospacing="0"/>
+        <w:textAlignment w:val="baseline"/>
+        <w:rPr>
+          <w:rFonts w:ascii="inherit" w:hAnsi="inherit" w:cs="Open Sans"/>
+          <w:color w:val="000000"/>
+        </w:rPr>
+      </w:pPr>
+      <w:r>
+        <w:rPr>
+          <w:rFonts w:ascii="inherit" w:hAnsi="inherit" w:cs="Open Sans"/>
+          <w:color w:val="000000"/>
+        </w:rPr>
+        <w:lastRenderedPageBreak/>
+        <w:t>Ainda neste módulo, pudemos observar que nem todos os problemas podem ser resolvidos por meio da Ciência de Dados. Vimos também que não há receita que nos diga exatamente quais passos seguir para que o nosso projeto seja bem-sucedido. No entanto, tivemos acesso a algumas recomendações que nos podem ajudar a atingir as nossas metas e a minimizar as nossas falhas.</w:t>
+      </w:r>
+    </w:p>
+    <w:p>
+      <w:pPr>
+        <w:pStyle w:val="NormalWeb"/>
+        <w:spacing w:after="0" w:afterAutospacing="0"/>
+        <w:textAlignment w:val="baseline"/>
+        <w:rPr>
+          <w:rFonts w:ascii="inherit" w:hAnsi="inherit" w:cs="Open Sans"/>
+          <w:color w:val="000000"/>
+        </w:rPr>
+      </w:pPr>
+      <w:r>
+        <w:t xml:space="preserve">Aulas Resumo – Ciência de dados </w:t>
+      </w:r>
+      <w:r>
+        <w:rPr>
+          <w:highlight w:val="yellow"/>
+        </w:rPr>
+        <w:t>3</w:t>
+      </w:r>
+      <w:r>
+        <w:rPr>
+          <w:highlight w:val="yellow"/>
+        </w:rPr>
+        <w:t>.0</w:t>
+      </w:r>
+      <w:r>
         <w:t xml:space="preserve"> </w:t>
       </w:r>
       <w:r>
-        <w:rPr>
-          <w:rFonts w:ascii="inherit" w:hAnsi="inherit" w:cs="Open Sans"/>
-          <w:color w:val="000000"/>
-          <w:highlight w:val="green"/>
-        </w:rPr>
-        <w:t xml:space="preserve">Utiliza-se de </w:t>
-      </w:r>
-      <w:r>
-        <w:rPr>
-          <w:rFonts w:ascii="inherit" w:hAnsi="inherit" w:cs="Open Sans"/>
-          <w:color w:val="000000"/>
-          <w:highlight w:val="green"/>
-        </w:rPr>
-        <w:t xml:space="preserve">algoritmos, </w:t>
-      </w:r>
-      <w:r>
-        <w:rPr>
-          <w:rFonts w:ascii="inherit" w:hAnsi="inherit" w:cs="Open Sans"/>
-          <w:color w:val="000000"/>
-          <w:highlight w:val="green"/>
-        </w:rPr>
-        <w:t>para</w:t>
-      </w:r>
-      <w:r>
-        <w:rPr>
-          <w:rFonts w:ascii="inherit" w:hAnsi="inherit" w:cs="Open Sans"/>
-          <w:color w:val="000000"/>
-          <w:highlight w:val="green"/>
-        </w:rPr>
-        <w:t xml:space="preserve"> reconhecer padrões </w:t>
-      </w:r>
-      <w:r>
-        <w:rPr>
-          <w:rFonts w:ascii="inherit" w:hAnsi="inherit" w:cs="Open Sans"/>
-          <w:color w:val="000000"/>
-          <w:highlight w:val="green"/>
-        </w:rPr>
-        <w:t>e correlacioná-los</w:t>
-      </w:r>
-      <w:r>
-        <w:rPr>
-          <w:rFonts w:ascii="inherit" w:hAnsi="inherit" w:cs="Open Sans"/>
-          <w:color w:val="000000"/>
-          <w:highlight w:val="green"/>
-        </w:rPr>
-        <w:t xml:space="preserve"> em dados brutos</w:t>
-      </w:r>
-      <w:r>
-        <w:rPr>
-          <w:rFonts w:ascii="inherit" w:hAnsi="inherit" w:cs="Open Sans"/>
-          <w:color w:val="000000"/>
-          <w:highlight w:val="green"/>
+        <w:t>CIÊNCIA DE DADOS E SUAS ETAPAS</w:t>
+      </w:r>
+    </w:p>
+    <w:p>
+      <w:pPr>
+        <w:pStyle w:val="NormalWeb"/>
+        <w:spacing w:after="0"/>
+        <w:textAlignment w:val="baseline"/>
+        <w:rPr>
+          <w:rFonts w:ascii="inherit" w:hAnsi="inherit" w:cs="Open Sans"/>
+          <w:color w:val="000000"/>
+        </w:rPr>
+      </w:pPr>
+      <w:r>
+        <w:rPr>
+          <w:rFonts w:ascii="inherit" w:hAnsi="inherit" w:cs="Open Sans"/>
+          <w:color w:val="000000"/>
+        </w:rPr>
+        <w:t>No contexto da Ciência de Dados, os processos de extração e geração de conhecimento são tipicamente executados com base no seguinte conjunto de etapas: preparação dos dados, exploração dos dados, escolha do modelo, ajuste do modelo e, finalmente, avaliação e uso do modelo.</w:t>
+      </w:r>
+    </w:p>
+    <w:p>
+      <w:pPr>
+        <w:pStyle w:val="NormalWeb"/>
+        <w:spacing w:after="0" w:afterAutospacing="0"/>
+        <w:textAlignment w:val="baseline"/>
+        <w:rPr>
+          <w:rFonts w:ascii="inherit" w:hAnsi="inherit" w:cs="Open Sans"/>
+          <w:color w:val="000000"/>
+        </w:rPr>
+      </w:pPr>
+      <w:r>
+        <w:rPr>
+          <w:rFonts w:ascii="inherit" w:hAnsi="inherit" w:cs="Open Sans"/>
+          <w:color w:val="000000"/>
+        </w:rPr>
+        <w:t>Neste módulo, focalizaremos a função e a importância dessas etapas bem como as dificuldades envolvidas em cada uma delas. Para tanto, inicialmente, apresentaremos um estudo sobre os possíveis tipos de dados que são comumente encontrados em problemas reais e, em seguida, partiremos para análise das etapas.</w:t>
+      </w:r>
+    </w:p>
+    <w:p>
+      <w:pPr>
+        <w:pStyle w:val="NormalWeb"/>
+        <w:spacing w:after="0"/>
+        <w:textAlignment w:val="baseline"/>
+        <w:rPr>
+          <w:rFonts w:ascii="inherit" w:hAnsi="inherit" w:cs="Open Sans"/>
+          <w:color w:val="000000"/>
+        </w:rPr>
+      </w:pPr>
+      <w:r>
+        <w:rPr>
+          <w:rFonts w:ascii="inherit" w:hAnsi="inherit" w:cs="Open Sans"/>
+          <w:color w:val="000000"/>
+        </w:rPr>
+        <w:t>OBJETIVOS</w:t>
+      </w:r>
+    </w:p>
+    <w:p>
+      <w:pPr>
+        <w:pStyle w:val="NormalWeb"/>
+        <w:spacing w:after="0"/>
+        <w:textAlignment w:val="baseline"/>
+        <w:rPr>
+          <w:rFonts w:ascii="inherit" w:hAnsi="inherit" w:cs="Open Sans"/>
+          <w:color w:val="000000"/>
+        </w:rPr>
+      </w:pPr>
+      <w:r>
+        <w:rPr>
+          <w:rFonts w:ascii="inherit" w:hAnsi="inherit" w:cs="Open Sans"/>
+          <w:color w:val="000000"/>
+        </w:rPr>
+        <w:t>Ao final deste módulo, esperamos que você seja capaz de:</w:t>
+      </w:r>
+    </w:p>
+    <w:p>
+      <w:pPr>
+        <w:pStyle w:val="NormalWeb"/>
+        <w:spacing w:after="0"/>
+        <w:textAlignment w:val="baseline"/>
+        <w:rPr>
+          <w:rFonts w:ascii="inherit" w:hAnsi="inherit" w:cs="Open Sans"/>
+          <w:color w:val="000000"/>
+        </w:rPr>
+      </w:pPr>
+      <w:r>
+        <w:rPr>
+          <w:rFonts w:ascii="inherit" w:hAnsi="inherit" w:cs="Open Sans"/>
+          <w:color w:val="000000"/>
+        </w:rPr>
+        <w:t>conhecer as principais etapas do processo de extração e geração de conhecimento inerente à Ciência de Dados;</w:t>
+      </w:r>
+    </w:p>
+    <w:p>
+      <w:pPr>
+        <w:pStyle w:val="NormalWeb"/>
+        <w:spacing w:after="0"/>
+        <w:textAlignment w:val="baseline"/>
+        <w:rPr>
+          <w:rFonts w:ascii="inherit" w:hAnsi="inherit" w:cs="Open Sans"/>
+          <w:color w:val="000000"/>
+        </w:rPr>
+      </w:pPr>
+      <w:r>
+        <w:rPr>
+          <w:rFonts w:ascii="inherit" w:hAnsi="inherit" w:cs="Open Sans"/>
+          <w:color w:val="000000"/>
+        </w:rPr>
+        <w:t>discutir os propósitos de cada etapa, a problemática envolvida e as ferramentas tipicamente empregadas na solução dos problemas;</w:t>
+      </w:r>
+    </w:p>
+    <w:p>
+      <w:pPr>
+        <w:pStyle w:val="NormalWeb"/>
+        <w:spacing w:after="0"/>
+        <w:textAlignment w:val="baseline"/>
+        <w:rPr>
+          <w:rFonts w:ascii="inherit" w:hAnsi="inherit" w:cs="Open Sans"/>
+          <w:color w:val="000000"/>
+        </w:rPr>
+      </w:pPr>
+      <w:r>
+        <w:rPr>
+          <w:rFonts w:ascii="inherit" w:hAnsi="inherit" w:cs="Open Sans"/>
+          <w:color w:val="000000"/>
+        </w:rPr>
+        <w:t>descrever os tipos de métodos e os modelos empregados no processo de extração e geração de conhecimento a partir de dados e</w:t>
+      </w:r>
+    </w:p>
+    <w:p>
+      <w:pPr>
+        <w:pStyle w:val="NormalWeb"/>
+        <w:spacing w:after="0" w:afterAutospacing="0"/>
+        <w:textAlignment w:val="baseline"/>
+        <w:rPr>
+          <w:rFonts w:ascii="inherit" w:hAnsi="inherit" w:cs="Open Sans"/>
+          <w:color w:val="000000"/>
+        </w:rPr>
+      </w:pPr>
+      <w:r>
+        <w:rPr>
+          <w:rFonts w:ascii="inherit" w:hAnsi="inherit" w:cs="Open Sans"/>
+          <w:color w:val="000000"/>
+        </w:rPr>
+        <w:t>transmitir a noção de validação de métodos e modelos e compreender a sua importância.</w:t>
+      </w:r>
+    </w:p>
+    <w:p>
+      <w:pPr>
+        <w:pStyle w:val="NormalWeb"/>
+        <w:spacing w:after="0" w:afterAutospacing="0"/>
+        <w:textAlignment w:val="baseline"/>
+      </w:pPr>
+      <w:r>
+        <w:t xml:space="preserve">Aulas Resumo – Ciência de dados </w:t>
+      </w:r>
+      <w:r>
+        <w:rPr>
+          <w:highlight w:val="yellow"/>
+        </w:rPr>
+        <w:t>3</w:t>
+      </w:r>
+      <w:r>
+        <w:rPr>
+          <w:highlight w:val="yellow"/>
         </w:rPr>
         <w:t>.</w:t>
       </w:r>
+      <w:r>
+        <w:t>1</w:t>
+      </w:r>
+      <w:r>
+        <w:t xml:space="preserve"> </w:t>
+      </w:r>
+      <w:r>
+        <w:t>TIPOS DE DADOS</w:t>
+      </w:r>
+    </w:p>
+    <w:p>
+      <w:pPr>
+        <w:shd w:val="clear" w:color="auto" w:fill="E9F4F4"/>
+        <w:spacing w:after="225" w:line="288" w:lineRule="atLeast"/>
+        <w:textAlignment w:val="baseline"/>
+        <w:outlineLvl w:val="2"/>
+        <w:rPr>
+          <w:rFonts w:ascii="Lato" w:eastAsia="Times New Roman" w:hAnsi="Lato" w:cs="Open Sans"/>
+          <w:b/>
+          <w:bCs/>
+          <w:caps/>
+          <w:color w:val="AC8F12"/>
+          <w:sz w:val="24"/>
+          <w:szCs w:val="24"/>
+          <w:lang w:eastAsia="pt-BR"/>
+        </w:rPr>
+      </w:pPr>
+      <w:r>
+        <w:rPr>
+          <w:rFonts w:ascii="Lato" w:eastAsia="Times New Roman" w:hAnsi="Lato" w:cs="Open Sans"/>
+          <w:b/>
+          <w:bCs/>
+          <w:caps/>
+          <w:color w:val="AC8F12"/>
+          <w:sz w:val="24"/>
+          <w:szCs w:val="24"/>
+          <w:lang w:eastAsia="pt-BR"/>
+        </w:rPr>
+        <w:t>QUESTÃO 1</w:t>
+      </w:r>
+    </w:p>
+    <w:p>
+      <w:pPr>
+        <w:shd w:val="clear" w:color="auto" w:fill="E9F4F4"/>
+        <w:spacing w:after="0" w:line="360" w:lineRule="atLeast"/>
+        <w:textAlignment w:val="baseline"/>
+        <w:rPr>
+          <w:rFonts w:ascii="inherit" w:eastAsia="Times New Roman" w:hAnsi="inherit" w:cs="Open Sans"/>
+          <w:color w:val="000000"/>
+          <w:sz w:val="24"/>
+          <w:szCs w:val="24"/>
+          <w:lang w:eastAsia="pt-BR"/>
+        </w:rPr>
+      </w:pPr>
+      <w:r>
+        <w:rPr>
+          <w:rFonts w:ascii="inherit" w:eastAsia="Times New Roman" w:hAnsi="inherit" w:cs="Open Sans"/>
+          <w:color w:val="000000"/>
+          <w:sz w:val="24"/>
+          <w:szCs w:val="24"/>
+          <w:lang w:eastAsia="pt-BR"/>
+        </w:rPr>
+        <w:t>A opção que apresenta corretamente a principal diferença entre dados estruturados e não estruturados é:</w:t>
+      </w:r>
+    </w:p>
+    <w:p>
+      <w:pPr>
+        <w:shd w:val="clear" w:color="auto" w:fill="E9F4F4"/>
+        <w:spacing w:after="150" w:line="240" w:lineRule="auto"/>
+        <w:textAlignment w:val="baseline"/>
+        <w:rPr>
+          <w:rFonts w:ascii="Open Sans" w:eastAsia="Times New Roman" w:hAnsi="Open Sans" w:cs="Open Sans"/>
+          <w:color w:val="000000"/>
+          <w:sz w:val="24"/>
+          <w:szCs w:val="24"/>
+          <w:lang w:eastAsia="pt-BR"/>
+        </w:rPr>
+      </w:pPr>
+      <w:r>
+        <w:rPr>
+          <w:rFonts w:ascii="Open Sans" w:eastAsia="Times New Roman" w:hAnsi="Open Sans" w:cs="Open Sans"/>
+          <w:color w:val="000000"/>
+          <w:sz w:val="24"/>
+          <w:szCs w:val="24"/>
+          <w:lang w:eastAsia="pt-BR"/>
+        </w:rPr>
+        <w:object w:dxaOrig="225" w:dyaOrig="225" w14:anchorId="59FC066C">
+          <v:shape id="_x0000_i1104" type="#_x0000_t75" style="width:20.05pt;height:18.15pt" o:ole="">
+            <v:imagedata r:id="rId19" o:title=""/>
+          </v:shape>
+          <w:control r:id="rId25" w:name="DefaultOcxName9" w:shapeid="_x0000_i1104"/>
+        </w:object>
+      </w:r>
+      <w:r>
+        <w:rPr>
+          <w:rFonts w:ascii="Open Sans" w:eastAsia="Times New Roman" w:hAnsi="Open Sans" w:cs="Open Sans"/>
+          <w:color w:val="000000"/>
+          <w:sz w:val="24"/>
+          <w:szCs w:val="24"/>
+          <w:lang w:eastAsia="pt-BR"/>
+        </w:rPr>
+        <w:t>Dados estruturados são os gerados por sensores e aparelhos de medição, enquanto dados não estruturados são os gerados por intervenção humana, como textos e imagens.</w:t>
+      </w:r>
+    </w:p>
+    <w:p>
+      <w:pPr>
+        <w:shd w:val="clear" w:color="auto" w:fill="E9F4F4"/>
+        <w:spacing w:after="150" w:line="240" w:lineRule="auto"/>
+        <w:textAlignment w:val="baseline"/>
+        <w:rPr>
+          <w:rFonts w:ascii="Open Sans" w:eastAsia="Times New Roman" w:hAnsi="Open Sans" w:cs="Open Sans"/>
+          <w:color w:val="000000"/>
+          <w:sz w:val="24"/>
+          <w:szCs w:val="24"/>
+          <w:lang w:eastAsia="pt-BR"/>
+        </w:rPr>
+      </w:pPr>
+      <w:r>
+        <w:rPr>
+          <w:rFonts w:ascii="Open Sans" w:eastAsia="Times New Roman" w:hAnsi="Open Sans" w:cs="Open Sans"/>
+          <w:color w:val="000000"/>
+          <w:sz w:val="24"/>
+          <w:szCs w:val="24"/>
+          <w:lang w:eastAsia="pt-BR"/>
+        </w:rPr>
+        <w:object w:dxaOrig="225" w:dyaOrig="225" w14:anchorId="348F3C52">
+          <v:shape id="_x0000_i1103" type="#_x0000_t75" style="width:20.05pt;height:18.15pt" o:ole="">
+            <v:imagedata r:id="rId19" o:title=""/>
+          </v:shape>
+          <w:control r:id="rId26" w:name="DefaultOcxName12" w:shapeid="_x0000_i1103"/>
+        </w:object>
+      </w:r>
+      <w:r>
+        <w:rPr>
+          <w:rFonts w:ascii="Open Sans" w:eastAsia="Times New Roman" w:hAnsi="Open Sans" w:cs="Open Sans"/>
+          <w:color w:val="000000"/>
+          <w:sz w:val="24"/>
+          <w:szCs w:val="24"/>
+          <w:lang w:eastAsia="pt-BR"/>
+        </w:rPr>
+        <w:t>Dados estruturados são os que podem ser organizados no formato de linhas e colunas, enquanto dados não estruturados são os que não podem ser representados dessa forma.</w:t>
+      </w:r>
+    </w:p>
+    <w:p>
+      <w:pPr>
+        <w:shd w:val="clear" w:color="auto" w:fill="E9F4F4"/>
+        <w:spacing w:after="150" w:line="240" w:lineRule="auto"/>
+        <w:textAlignment w:val="baseline"/>
+        <w:rPr>
+          <w:rFonts w:ascii="Open Sans" w:eastAsia="Times New Roman" w:hAnsi="Open Sans" w:cs="Open Sans"/>
+          <w:color w:val="000000"/>
+          <w:sz w:val="24"/>
+          <w:szCs w:val="24"/>
+          <w:lang w:eastAsia="pt-BR"/>
+        </w:rPr>
+      </w:pPr>
+      <w:r>
+        <w:rPr>
+          <w:rFonts w:ascii="Open Sans" w:eastAsia="Times New Roman" w:hAnsi="Open Sans" w:cs="Open Sans"/>
+          <w:color w:val="000000"/>
+          <w:sz w:val="24"/>
+          <w:szCs w:val="24"/>
+          <w:lang w:eastAsia="pt-BR"/>
+        </w:rPr>
+        <w:lastRenderedPageBreak/>
+        <w:object w:dxaOrig="225" w:dyaOrig="225" w14:anchorId="7609DC85">
+          <v:shape id="_x0000_i1102" type="#_x0000_t75" style="width:20.05pt;height:18.15pt" o:ole="">
+            <v:imagedata r:id="rId19" o:title=""/>
+          </v:shape>
+          <w:control r:id="rId27" w:name="DefaultOcxName22" w:shapeid="_x0000_i1102"/>
+        </w:object>
+      </w:r>
+      <w:r>
+        <w:rPr>
+          <w:rFonts w:ascii="Open Sans" w:eastAsia="Times New Roman" w:hAnsi="Open Sans" w:cs="Open Sans"/>
+          <w:color w:val="000000"/>
+          <w:sz w:val="24"/>
+          <w:szCs w:val="24"/>
+          <w:lang w:eastAsia="pt-BR"/>
+        </w:rPr>
+        <w:t>Dados estruturados são os que possuem relações de ordem entre os seus elementos, permitindo que buscas possam ser feitas de forma eficiente, enquanto dados não estruturados são aqueles difíceis de ser pesquisados e analisados.</w:t>
+      </w:r>
+    </w:p>
+    <w:p>
+      <w:pPr>
+        <w:shd w:val="clear" w:color="auto" w:fill="E9F4F4"/>
+        <w:spacing w:after="150" w:line="240" w:lineRule="auto"/>
+        <w:textAlignment w:val="baseline"/>
+        <w:rPr>
+          <w:rFonts w:ascii="Open Sans" w:eastAsia="Times New Roman" w:hAnsi="Open Sans" w:cs="Open Sans"/>
+          <w:color w:val="000000"/>
+          <w:sz w:val="24"/>
+          <w:szCs w:val="24"/>
+          <w:lang w:eastAsia="pt-BR"/>
+        </w:rPr>
+      </w:pPr>
+      <w:r>
+        <w:rPr>
+          <w:rFonts w:ascii="Open Sans" w:eastAsia="Times New Roman" w:hAnsi="Open Sans" w:cs="Open Sans"/>
+          <w:color w:val="000000"/>
+          <w:sz w:val="24"/>
+          <w:szCs w:val="24"/>
+          <w:lang w:eastAsia="pt-BR"/>
+        </w:rPr>
+        <w:object w:dxaOrig="225" w:dyaOrig="225" w14:anchorId="735DC623">
+          <v:shape id="_x0000_i1101" type="#_x0000_t75" style="width:20.05pt;height:18.15pt" o:ole="">
+            <v:imagedata r:id="rId22" o:title=""/>
+          </v:shape>
+          <w:control r:id="rId28" w:name="DefaultOcxName32" w:shapeid="_x0000_i1101"/>
+        </w:object>
+      </w:r>
+      <w:r>
+        <w:rPr>
+          <w:rFonts w:ascii="Open Sans" w:eastAsia="Times New Roman" w:hAnsi="Open Sans" w:cs="Open Sans"/>
+          <w:color w:val="000000"/>
+          <w:sz w:val="24"/>
+          <w:szCs w:val="24"/>
+          <w:lang w:eastAsia="pt-BR"/>
+        </w:rPr>
+        <w:t>Dados estruturados são aqueles organizados em um formato de fácil tratamento computacional, como planilhas e matrizes, enquanto dados não estruturados são aqueles fornecidos como um aglomerado de informações que precisam ser organizadas para que possam ser processadas computacionalmente.</w:t>
+      </w:r>
+    </w:p>
+    <w:p>
+      <w:pPr>
+        <w:pStyle w:val="Ttulo3"/>
+        <w:shd w:val="clear" w:color="auto" w:fill="E9F4F4"/>
+        <w:spacing w:before="0" w:beforeAutospacing="0" w:after="225" w:afterAutospacing="0" w:line="288" w:lineRule="atLeast"/>
+        <w:textAlignment w:val="baseline"/>
+        <w:rPr>
+          <w:rFonts w:ascii="Lato" w:hAnsi="Lato"/>
+          <w:caps/>
+          <w:color w:val="AC8F12"/>
+          <w:sz w:val="24"/>
+          <w:szCs w:val="24"/>
+        </w:rPr>
+      </w:pPr>
+      <w:r>
+        <w:rPr>
+          <w:rFonts w:ascii="Lato" w:hAnsi="Lato"/>
+          <w:caps/>
+          <w:color w:val="AC8F12"/>
+          <w:sz w:val="24"/>
+          <w:szCs w:val="24"/>
+        </w:rPr>
+        <w:t>QUESTÃO 2</w:t>
+      </w:r>
+    </w:p>
+    <w:p>
+      <w:pPr>
+        <w:pStyle w:val="NormalWeb"/>
+        <w:shd w:val="clear" w:color="auto" w:fill="E9F4F4"/>
+        <w:spacing w:before="0" w:beforeAutospacing="0" w:after="0" w:afterAutospacing="0" w:line="360" w:lineRule="atLeast"/>
+        <w:textAlignment w:val="baseline"/>
+        <w:rPr>
+          <w:rFonts w:ascii="Open Sans" w:hAnsi="Open Sans" w:cs="Open Sans"/>
+          <w:color w:val="000000"/>
+        </w:rPr>
+      </w:pPr>
+      <w:r>
+        <w:rPr>
+          <w:rFonts w:ascii="Open Sans" w:hAnsi="Open Sans" w:cs="Open Sans"/>
+          <w:color w:val="000000"/>
+        </w:rPr>
+        <w:t>Qual é a principal característica que diferencia os diversos tipos de dados?</w:t>
+      </w:r>
     </w:p>
     <w:p>
       <w:pPr>
@@ -4167,25 +4417,125 @@
           <w:color w:val="000000"/>
         </w:rPr>
       </w:pPr>
+      <w:r>
+        <w:rPr>
+          <w:rFonts w:ascii="inherit" w:hAnsi="inherit" w:cs="Open Sans"/>
+          <w:color w:val="000000"/>
+        </w:rPr>
+        <w:t>A forma como eles são obtidos e organizados, se eles são estruturados ou não estruturados</w:t>
+      </w:r>
+    </w:p>
+    <w:p>
+      <w:pPr>
+        <w:pStyle w:val="Ttulo3"/>
+        <w:shd w:val="clear" w:color="auto" w:fill="E9F4F4"/>
+        <w:spacing w:before="0" w:beforeAutospacing="0" w:after="225" w:afterAutospacing="0" w:line="288" w:lineRule="atLeast"/>
+        <w:textAlignment w:val="baseline"/>
+        <w:rPr>
+          <w:rFonts w:ascii="Lato" w:hAnsi="Lato"/>
+          <w:caps/>
+          <w:color w:val="AC8F12"/>
+          <w:sz w:val="24"/>
+          <w:szCs w:val="24"/>
+        </w:rPr>
+      </w:pPr>
+      <w:r>
+        <w:rPr>
+          <w:rFonts w:ascii="Lato" w:hAnsi="Lato"/>
+          <w:caps/>
+          <w:color w:val="AC8F12"/>
+          <w:sz w:val="24"/>
+          <w:szCs w:val="24"/>
+        </w:rPr>
+        <w:t>QUESTÃO 3</w:t>
+      </w:r>
+    </w:p>
+    <w:p>
+      <w:pPr>
+        <w:pStyle w:val="NormalWeb"/>
+        <w:shd w:val="clear" w:color="auto" w:fill="E9F4F4"/>
+        <w:spacing w:before="0" w:beforeAutospacing="0" w:after="0" w:afterAutospacing="0" w:line="360" w:lineRule="atLeast"/>
+        <w:textAlignment w:val="baseline"/>
+        <w:rPr>
+          <w:rFonts w:ascii="Open Sans" w:hAnsi="Open Sans" w:cs="Open Sans"/>
+          <w:color w:val="000000"/>
+        </w:rPr>
+      </w:pPr>
+      <w:r>
+        <w:rPr>
+          <w:rFonts w:ascii="Open Sans" w:hAnsi="Open Sans" w:cs="Open Sans"/>
+          <w:color w:val="000000"/>
+        </w:rPr>
+        <w:t>Apresente dois exemplos de dados categóricos que admitem relação de ordem e dois exemplos de dados categóricos que não admitem esse tipo de relação. Indique a ordem dos elementos nos casos em que essa relação pode ser aplicada.</w:t>
+      </w:r>
+    </w:p>
+    <w:p>
+      <w:pPr>
+        <w:pStyle w:val="NormalWeb"/>
+        <w:spacing w:after="0"/>
+        <w:textAlignment w:val="baseline"/>
+        <w:rPr>
+          <w:rFonts w:ascii="inherit" w:hAnsi="inherit" w:cs="Open Sans"/>
+          <w:color w:val="000000"/>
+        </w:rPr>
+      </w:pPr>
+      <w:r>
+        <w:rPr>
+          <w:rFonts w:ascii="inherit" w:hAnsi="inherit" w:cs="Open Sans"/>
+          <w:color w:val="000000"/>
+        </w:rPr>
+        <w:t>Pessoas que gostam de tipos de chocolates, suas idades e preferencias, porcetual da preferencia de cada um;</w:t>
+      </w:r>
+    </w:p>
+    <w:p>
+      <w:pPr>
+        <w:pStyle w:val="NormalWeb"/>
+        <w:spacing w:after="0" w:afterAutospacing="0"/>
+        <w:textAlignment w:val="baseline"/>
+        <w:rPr>
+          <w:rFonts w:ascii="inherit" w:hAnsi="inherit" w:cs="Open Sans"/>
+          <w:color w:val="000000"/>
+        </w:rPr>
+      </w:pPr>
+      <w:r>
+        <w:rPr>
+          <w:rFonts w:ascii="inherit" w:hAnsi="inherit" w:cs="Open Sans"/>
+          <w:color w:val="000000"/>
+        </w:rPr>
+        <w:t xml:space="preserve">Análise do valor que pessoas de uma determinada idade(grupo) que gasta com chocolate seu desvio </w:t>
+      </w:r>
+      <w:r>
+        <w:rPr>
+          <w:rFonts w:ascii="inherit" w:hAnsi="inherit" w:cs="Open Sans"/>
+          <w:color w:val="000000"/>
+        </w:rPr>
+        <w:t>padrão</w:t>
+      </w:r>
     </w:p>
     <w:p>
       <w:r>
         <w:rPr>
           <w:highlight w:val="cyan"/>
         </w:rPr>
-        <w:t>17:</w:t>
+        <w:t>18:35</w:t>
       </w:r>
       <w:r>
         <w:rPr>
           <w:highlight w:val="cyan"/>
         </w:rPr>
-        <w:t>23</w:t>
-      </w:r>
+        <w:t xml:space="preserve"> (pausa dos estudos do dia)</w:t>
+      </w:r>
+    </w:p>
+    <w:p/>
+    <w:p>
       <w:r>
         <w:rPr>
           <w:highlight w:val="cyan"/>
         </w:rPr>
-        <w:t xml:space="preserve"> (pausa dos estudos do dia)</w:t>
+        <w:t>continuação</w:t>
+      </w:r>
+      <w:r>
+        <w:t>.....</w:t>
       </w:r>
     </w:p>
     <w:p>
@@ -4198,6 +4548,24 @@
           <w:color w:val="000000"/>
         </w:rPr>
       </w:pPr>
+      <w:r>
+        <w:t xml:space="preserve">Aulas Resumo – Ciência de dados </w:t>
+      </w:r>
+      <w:r>
+        <w:rPr>
+          <w:highlight w:val="yellow"/>
+        </w:rPr>
+        <w:t>3</w:t>
+      </w:r>
+      <w:r>
+        <w:rPr>
+          <w:highlight w:val="yellow"/>
+        </w:rPr>
+        <w:t>.</w:t>
+      </w:r>
+      <w:r>
+        <w:t>2</w:t>
+      </w:r>
     </w:p>
     <w:p>
       <w:pPr>
@@ -4241,103 +4609,6 @@
           <w:rFonts w:ascii="inherit" w:hAnsi="inherit" w:cs="Open Sans"/>
           <w:color w:val="000000"/>
         </w:rPr>
-      </w:pPr>
-    </w:p>
-    <w:p>
-      <w:pPr>
-        <w:pStyle w:val="NormalWeb"/>
-        <w:spacing w:after="0" w:afterAutospacing="0"/>
-        <w:textAlignment w:val="baseline"/>
-        <w:rPr>
-          <w:rFonts w:ascii="inherit" w:hAnsi="inherit" w:cs="Open Sans"/>
-          <w:color w:val="000000"/>
-        </w:rPr>
-      </w:pPr>
-    </w:p>
-    <w:p>
-      <w:pPr>
-        <w:pStyle w:val="NormalWeb"/>
-        <w:spacing w:after="0" w:afterAutospacing="0"/>
-        <w:textAlignment w:val="baseline"/>
-        <w:rPr>
-          <w:rFonts w:ascii="inherit" w:hAnsi="inherit" w:cs="Open Sans"/>
-          <w:color w:val="000000"/>
-        </w:rPr>
-      </w:pPr>
-    </w:p>
-    <w:p>
-      <w:pPr>
-        <w:pStyle w:val="NormalWeb"/>
-        <w:spacing w:after="0" w:afterAutospacing="0"/>
-        <w:textAlignment w:val="baseline"/>
-        <w:rPr>
-          <w:rFonts w:ascii="inherit" w:hAnsi="inherit" w:cs="Open Sans"/>
-          <w:color w:val="000000"/>
-        </w:rPr>
-      </w:pPr>
-    </w:p>
-    <w:p>
-      <w:pPr>
-        <w:pStyle w:val="NormalWeb"/>
-        <w:spacing w:after="0" w:afterAutospacing="0"/>
-        <w:textAlignment w:val="baseline"/>
-        <w:rPr>
-          <w:rFonts w:ascii="inherit" w:hAnsi="inherit" w:cs="Open Sans"/>
-          <w:color w:val="000000"/>
-        </w:rPr>
-      </w:pPr>
-    </w:p>
-    <w:p>
-      <w:pPr>
-        <w:pStyle w:val="NormalWeb"/>
-        <w:spacing w:after="0" w:afterAutospacing="0"/>
-        <w:textAlignment w:val="baseline"/>
-        <w:rPr>
-          <w:rFonts w:ascii="inherit" w:hAnsi="inherit" w:cs="Open Sans"/>
-          <w:color w:val="000000"/>
-        </w:rPr>
-      </w:pPr>
-    </w:p>
-    <w:p>
-      <w:pPr>
-        <w:pStyle w:val="NormalWeb"/>
-        <w:spacing w:after="0" w:afterAutospacing="0"/>
-        <w:textAlignment w:val="baseline"/>
-        <w:rPr>
-          <w:rFonts w:ascii="inherit" w:hAnsi="inherit" w:cs="Open Sans"/>
-          <w:color w:val="000000"/>
-        </w:rPr>
-      </w:pPr>
-    </w:p>
-    <w:p>
-      <w:pPr>
-        <w:pStyle w:val="NormalWeb"/>
-        <w:spacing w:after="0" w:afterAutospacing="0"/>
-        <w:textAlignment w:val="baseline"/>
-        <w:rPr>
-          <w:rFonts w:ascii="inherit" w:hAnsi="inherit" w:cs="Open Sans"/>
-          <w:color w:val="000000"/>
-        </w:rPr>
-      </w:pPr>
-    </w:p>
-    <w:p>
-      <w:pPr>
-        <w:spacing w:line="240" w:lineRule="auto"/>
-      </w:pPr>
-    </w:p>
-    <w:p>
-      <w:pPr>
-        <w:spacing w:line="240" w:lineRule="auto"/>
-      </w:pPr>
-    </w:p>
-    <w:p>
-      <w:pPr>
-        <w:spacing w:line="240" w:lineRule="auto"/>
-      </w:pPr>
-    </w:p>
-    <w:p>
-      <w:pPr>
-        <w:spacing w:line="240" w:lineRule="auto"/>
       </w:pPr>
     </w:p>
     <w:sectPr>
@@ -5247,6 +5518,34 @@
 <ax:ocx xmlns:ax="http://schemas.microsoft.com/office/2006/activeX" xmlns:r="http://schemas.openxmlformats.org/officeDocument/2006/relationships" ax:classid="{5512D118-5CC6-11CF-8D67-00AA00BDCE1D}" ax:persistence="persistStream" r:id="rId1"/>
 </file>
 
+<file path=word/activeX/activeX10.xml><?xml version="1.0" encoding="utf-8"?>
+<ax:ocx xmlns:ax="http://schemas.microsoft.com/office/2006/activeX" xmlns:r="http://schemas.openxmlformats.org/officeDocument/2006/relationships" ax:classid="{5512D118-5CC6-11CF-8D67-00AA00BDCE1D}" ax:persistence="persistStream" r:id="rId1"/>
+</file>
+
+<file path=word/activeX/activeX11.xml><?xml version="1.0" encoding="utf-8"?>
+<ax:ocx xmlns:ax="http://schemas.microsoft.com/office/2006/activeX" xmlns:r="http://schemas.openxmlformats.org/officeDocument/2006/relationships" ax:classid="{5512D118-5CC6-11CF-8D67-00AA00BDCE1D}" ax:persistence="persistStream" r:id="rId1"/>
+</file>
+
+<file path=word/activeX/activeX12.xml><?xml version="1.0" encoding="utf-8"?>
+<ax:ocx xmlns:ax="http://schemas.microsoft.com/office/2006/activeX" xmlns:r="http://schemas.openxmlformats.org/officeDocument/2006/relationships" ax:classid="{5512D118-5CC6-11CF-8D67-00AA00BDCE1D}" ax:persistence="persistStream" r:id="rId1"/>
+</file>
+
+<file path=word/activeX/activeX13.xml><?xml version="1.0" encoding="utf-8"?>
+<ax:ocx xmlns:ax="http://schemas.microsoft.com/office/2006/activeX" xmlns:r="http://schemas.openxmlformats.org/officeDocument/2006/relationships" ax:classid="{5512D118-5CC6-11CF-8D67-00AA00BDCE1D}" ax:persistence="persistStream" r:id="rId1"/>
+</file>
+
+<file path=word/activeX/activeX14.xml><?xml version="1.0" encoding="utf-8"?>
+<ax:ocx xmlns:ax="http://schemas.microsoft.com/office/2006/activeX" xmlns:r="http://schemas.openxmlformats.org/officeDocument/2006/relationships" ax:classid="{5512D118-5CC6-11CF-8D67-00AA00BDCE1D}" ax:persistence="persistStream" r:id="rId1"/>
+</file>
+
+<file path=word/activeX/activeX15.xml><?xml version="1.0" encoding="utf-8"?>
+<ax:ocx xmlns:ax="http://schemas.microsoft.com/office/2006/activeX" xmlns:r="http://schemas.openxmlformats.org/officeDocument/2006/relationships" ax:classid="{5512D118-5CC6-11CF-8D67-00AA00BDCE1D}" ax:persistence="persistStream" r:id="rId1"/>
+</file>
+
+<file path=word/activeX/activeX16.xml><?xml version="1.0" encoding="utf-8"?>
+<ax:ocx xmlns:ax="http://schemas.microsoft.com/office/2006/activeX" xmlns:r="http://schemas.openxmlformats.org/officeDocument/2006/relationships" ax:classid="{5512D118-5CC6-11CF-8D67-00AA00BDCE1D}" ax:persistence="persistStream" r:id="rId1"/>
+</file>
+
 <file path=word/activeX/activeX2.xml><?xml version="1.0" encoding="utf-8"?>
 <ax:ocx xmlns:ax="http://schemas.microsoft.com/office/2006/activeX" xmlns:r="http://schemas.openxmlformats.org/officeDocument/2006/relationships" ax:classid="{5512D118-5CC6-11CF-8D67-00AA00BDCE1D}" ax:persistence="persistStream" r:id="rId1"/>
 </file>
@@ -5272,6 +5571,10 @@
 </file>
 
 <file path=word/activeX/activeX8.xml><?xml version="1.0" encoding="utf-8"?>
+<ax:ocx xmlns:ax="http://schemas.microsoft.com/office/2006/activeX" xmlns:r="http://schemas.openxmlformats.org/officeDocument/2006/relationships" ax:classid="{5512D118-5CC6-11CF-8D67-00AA00BDCE1D}" ax:persistence="persistStream" r:id="rId1"/>
+</file>
+
+<file path=word/activeX/activeX9.xml><?xml version="1.0" encoding="utf-8"?>
 <ax:ocx xmlns:ax="http://schemas.microsoft.com/office/2006/activeX" xmlns:r="http://schemas.openxmlformats.org/officeDocument/2006/relationships" ax:classid="{5512D118-5CC6-11CF-8D67-00AA00BDCE1D}" ax:persistence="persistStream" r:id="rId1"/>
 </file>
 
